--- a/Report2016(1).docx
+++ b/Report2016(1).docx
@@ -333,12 +333,13 @@
             <w:pStyle w:val="TOC1"/>
             <w:tabs>
               <w:tab w:val="left" w:pos="420"/>
-              <w:tab w:val="right" w:leader="dot" w:pos="9062"/>
+              <w:tab w:val="right" w:leader="dot" w:pos="9060"/>
             </w:tabs>
             <w:rPr>
+              <w:rFonts w:ascii="Times New Roman" w:hAnsi="Times New Roman" w:cs="Times New Roman"/>
               <w:noProof/>
-              <w:sz w:val="22"/>
-              <w:szCs w:val="22"/>
+              <w:sz w:val="24"/>
+              <w:szCs w:val="24"/>
               <w:lang w:val="en-US"/>
             </w:rPr>
           </w:pPr>
@@ -351,7 +352,7 @@
           <w:r>
             <w:fldChar w:fldCharType="separate"/>
           </w:r>
-          <w:hyperlink w:anchor="_Toc452808116" w:history="1">
+          <w:hyperlink w:anchor="_Toc452885277" w:history="1">
             <w:r>
               <w:rPr>
                 <w:rStyle w:val="Hyperlink"/>
@@ -398,7 +399,7 @@
                 <w:noProof/>
                 <w:webHidden/>
               </w:rPr>
-              <w:instrText xml:space="preserve"> PAGEREF _Toc452808116 \h </w:instrText>
+              <w:instrText xml:space="preserve"> PAGEREF _Toc452885277 \h </w:instrText>
             </w:r>
             <w:r>
               <w:rPr>
@@ -418,7 +419,7 @@
                 <w:noProof/>
                 <w:webHidden/>
               </w:rPr>
-              <w:t>4</w:t>
+              <w:t>3</w:t>
             </w:r>
             <w:r>
               <w:rPr>
@@ -434,7 +435,7 @@
             <w:pStyle w:val="TOC1"/>
             <w:tabs>
               <w:tab w:val="left" w:pos="420"/>
-              <w:tab w:val="right" w:leader="dot" w:pos="9062"/>
+              <w:tab w:val="right" w:leader="dot" w:pos="9060"/>
             </w:tabs>
             <w:rPr>
               <w:noProof/>
@@ -443,7 +444,7 @@
               <w:lang w:val="en-US"/>
             </w:rPr>
           </w:pPr>
-          <w:hyperlink w:anchor="_Toc452808117" w:history="1">
+          <w:hyperlink w:anchor="_Toc452885278" w:history="1">
             <w:r>
               <w:rPr>
                 <w:rStyle w:val="Hyperlink"/>
@@ -490,7 +491,7 @@
                 <w:noProof/>
                 <w:webHidden/>
               </w:rPr>
-              <w:instrText xml:space="preserve"> PAGEREF _Toc452808117 \h </w:instrText>
+              <w:instrText xml:space="preserve"> PAGEREF _Toc452885278 \h </w:instrText>
             </w:r>
             <w:r>
               <w:rPr>
@@ -526,7 +527,7 @@
             <w:pStyle w:val="TOC2"/>
             <w:tabs>
               <w:tab w:val="left" w:pos="880"/>
-              <w:tab w:val="right" w:leader="dot" w:pos="9062"/>
+              <w:tab w:val="right" w:leader="dot" w:pos="9060"/>
             </w:tabs>
             <w:rPr>
               <w:noProof/>
@@ -535,7 +536,7 @@
               <w:lang w:val="en-US"/>
             </w:rPr>
           </w:pPr>
-          <w:hyperlink w:anchor="_Toc452808118" w:history="1">
+          <w:hyperlink w:anchor="_Toc452885279" w:history="1">
             <w:r>
               <w:rPr>
                 <w:rStyle w:val="Hyperlink"/>
@@ -582,7 +583,7 @@
                 <w:noProof/>
                 <w:webHidden/>
               </w:rPr>
-              <w:instrText xml:space="preserve"> PAGEREF _Toc452808118 \h </w:instrText>
+              <w:instrText xml:space="preserve"> PAGEREF _Toc452885279 \h </w:instrText>
             </w:r>
             <w:r>
               <w:rPr>
@@ -618,7 +619,7 @@
             <w:pStyle w:val="TOC1"/>
             <w:tabs>
               <w:tab w:val="left" w:pos="420"/>
-              <w:tab w:val="right" w:leader="dot" w:pos="9062"/>
+              <w:tab w:val="right" w:leader="dot" w:pos="9060"/>
             </w:tabs>
             <w:rPr>
               <w:noProof/>
@@ -627,7 +628,7 @@
               <w:lang w:val="en-US"/>
             </w:rPr>
           </w:pPr>
-          <w:hyperlink w:anchor="_Toc452808119" w:history="1">
+          <w:hyperlink w:anchor="_Toc452885280" w:history="1">
             <w:r>
               <w:rPr>
                 <w:rStyle w:val="Hyperlink"/>
@@ -674,7 +675,7 @@
                 <w:noProof/>
                 <w:webHidden/>
               </w:rPr>
-              <w:instrText xml:space="preserve"> PAGEREF _Toc452808119 \h </w:instrText>
+              <w:instrText xml:space="preserve"> PAGEREF _Toc452885280 \h </w:instrText>
             </w:r>
             <w:r>
               <w:rPr>
@@ -694,7 +695,7 @@
                 <w:noProof/>
                 <w:webHidden/>
               </w:rPr>
-              <w:t>6</w:t>
+              <w:t>5</w:t>
             </w:r>
             <w:r>
               <w:rPr>
@@ -710,7 +711,7 @@
             <w:pStyle w:val="TOC2"/>
             <w:tabs>
               <w:tab w:val="left" w:pos="880"/>
-              <w:tab w:val="right" w:leader="dot" w:pos="9062"/>
+              <w:tab w:val="right" w:leader="dot" w:pos="9060"/>
             </w:tabs>
             <w:rPr>
               <w:noProof/>
@@ -719,7 +720,7 @@
               <w:lang w:val="en-US"/>
             </w:rPr>
           </w:pPr>
-          <w:hyperlink w:anchor="_Toc452808120" w:history="1">
+          <w:hyperlink w:anchor="_Toc452885281" w:history="1">
             <w:r>
               <w:rPr>
                 <w:rStyle w:val="Hyperlink"/>
@@ -766,7 +767,7 @@
                 <w:noProof/>
                 <w:webHidden/>
               </w:rPr>
-              <w:instrText xml:space="preserve"> PAGEREF _Toc452808120 \h </w:instrText>
+              <w:instrText xml:space="preserve"> PAGEREF _Toc452885281 \h </w:instrText>
             </w:r>
             <w:r>
               <w:rPr>
@@ -802,7 +803,7 @@
             <w:pStyle w:val="TOC2"/>
             <w:tabs>
               <w:tab w:val="left" w:pos="880"/>
-              <w:tab w:val="right" w:leader="dot" w:pos="9062"/>
+              <w:tab w:val="right" w:leader="dot" w:pos="9060"/>
             </w:tabs>
             <w:rPr>
               <w:noProof/>
@@ -811,7 +812,7 @@
               <w:lang w:val="en-US"/>
             </w:rPr>
           </w:pPr>
-          <w:hyperlink w:anchor="_Toc452808121" w:history="1">
+          <w:hyperlink w:anchor="_Toc452885282" w:history="1">
             <w:r>
               <w:rPr>
                 <w:rStyle w:val="Hyperlink"/>
@@ -858,7 +859,7 @@
                 <w:noProof/>
                 <w:webHidden/>
               </w:rPr>
-              <w:instrText xml:space="preserve"> PAGEREF _Toc452808121 \h </w:instrText>
+              <w:instrText xml:space="preserve"> PAGEREF _Toc452885282 \h </w:instrText>
             </w:r>
             <w:r>
               <w:rPr>
@@ -878,7 +879,7 @@
                 <w:noProof/>
                 <w:webHidden/>
               </w:rPr>
-              <w:t>7</w:t>
+              <w:t>6</w:t>
             </w:r>
             <w:r>
               <w:rPr>
@@ -894,7 +895,7 @@
             <w:pStyle w:val="TOC1"/>
             <w:tabs>
               <w:tab w:val="left" w:pos="420"/>
-              <w:tab w:val="right" w:leader="dot" w:pos="9062"/>
+              <w:tab w:val="right" w:leader="dot" w:pos="9060"/>
             </w:tabs>
             <w:rPr>
               <w:noProof/>
@@ -903,7 +904,7 @@
               <w:lang w:val="en-US"/>
             </w:rPr>
           </w:pPr>
-          <w:hyperlink w:anchor="_Toc452808122" w:history="1">
+          <w:hyperlink w:anchor="_Toc452885283" w:history="1">
             <w:r>
               <w:rPr>
                 <w:rStyle w:val="Hyperlink"/>
@@ -950,7 +951,7 @@
                 <w:noProof/>
                 <w:webHidden/>
               </w:rPr>
-              <w:instrText xml:space="preserve"> PAGEREF _Toc452808122 \h </w:instrText>
+              <w:instrText xml:space="preserve"> PAGEREF _Toc452885283 \h </w:instrText>
             </w:r>
             <w:r>
               <w:rPr>
@@ -970,7 +971,7 @@
                 <w:noProof/>
                 <w:webHidden/>
               </w:rPr>
-              <w:t>10</w:t>
+              <w:t>9</w:t>
             </w:r>
             <w:r>
               <w:rPr>
@@ -986,7 +987,7 @@
             <w:pStyle w:val="TOC2"/>
             <w:tabs>
               <w:tab w:val="left" w:pos="880"/>
-              <w:tab w:val="right" w:leader="dot" w:pos="9062"/>
+              <w:tab w:val="right" w:leader="dot" w:pos="9060"/>
             </w:tabs>
             <w:rPr>
               <w:noProof/>
@@ -995,7 +996,7 @@
               <w:lang w:val="en-US"/>
             </w:rPr>
           </w:pPr>
-          <w:hyperlink w:anchor="_Toc452808123" w:history="1">
+          <w:hyperlink w:anchor="_Toc452885284" w:history="1">
             <w:r>
               <w:rPr>
                 <w:rStyle w:val="Hyperlink"/>
@@ -1042,7 +1043,7 @@
                 <w:noProof/>
                 <w:webHidden/>
               </w:rPr>
-              <w:instrText xml:space="preserve"> PAGEREF _Toc452808123 \h </w:instrText>
+              <w:instrText xml:space="preserve"> PAGEREF _Toc452885284 \h </w:instrText>
             </w:r>
             <w:r>
               <w:rPr>
@@ -1062,7 +1063,7 @@
                 <w:noProof/>
                 <w:webHidden/>
               </w:rPr>
-              <w:t>10</w:t>
+              <w:t>9</w:t>
             </w:r>
             <w:r>
               <w:rPr>
@@ -1078,7 +1079,7 @@
             <w:pStyle w:val="TOC2"/>
             <w:tabs>
               <w:tab w:val="left" w:pos="880"/>
-              <w:tab w:val="right" w:leader="dot" w:pos="9062"/>
+              <w:tab w:val="right" w:leader="dot" w:pos="9060"/>
             </w:tabs>
             <w:rPr>
               <w:noProof/>
@@ -1087,7 +1088,7 @@
               <w:lang w:val="en-US"/>
             </w:rPr>
           </w:pPr>
-          <w:hyperlink w:anchor="_Toc452808124" w:history="1">
+          <w:hyperlink w:anchor="_Toc452885285" w:history="1">
             <w:r>
               <w:rPr>
                 <w:rStyle w:val="Hyperlink"/>
@@ -1134,7 +1135,7 @@
                 <w:noProof/>
                 <w:webHidden/>
               </w:rPr>
-              <w:instrText xml:space="preserve"> PAGEREF _Toc452808124 \h </w:instrText>
+              <w:instrText xml:space="preserve"> PAGEREF _Toc452885285 \h </w:instrText>
             </w:r>
             <w:r>
               <w:rPr>
@@ -1154,7 +1155,7 @@
                 <w:noProof/>
                 <w:webHidden/>
               </w:rPr>
-              <w:t>11</w:t>
+              <w:t>10</w:t>
             </w:r>
             <w:r>
               <w:rPr>
@@ -1170,7 +1171,7 @@
             <w:pStyle w:val="TOC3"/>
             <w:tabs>
               <w:tab w:val="left" w:pos="1100"/>
-              <w:tab w:val="right" w:leader="dot" w:pos="9062"/>
+              <w:tab w:val="right" w:leader="dot" w:pos="9060"/>
             </w:tabs>
             <w:rPr>
               <w:noProof/>
@@ -1179,7 +1180,7 @@
               <w:lang w:val="en-US"/>
             </w:rPr>
           </w:pPr>
-          <w:hyperlink w:anchor="_Toc452808125" w:history="1">
+          <w:hyperlink w:anchor="_Toc452885286" w:history="1">
             <w:r>
               <w:rPr>
                 <w:rStyle w:val="Hyperlink"/>
@@ -1201,6 +1202,7 @@
             <w:r>
               <w:rPr>
                 <w:rStyle w:val="Hyperlink"/>
+                <w:rFonts w:ascii="Times New Roman" w:hAnsi="Times New Roman" w:cs="Times New Roman"/>
                 <w:noProof/>
                 <w:lang w:val="en-US"/>
               </w:rPr>
@@ -1225,7 +1227,7 @@
                 <w:noProof/>
                 <w:webHidden/>
               </w:rPr>
-              <w:instrText xml:space="preserve"> PAGEREF _Toc452808125 \h </w:instrText>
+              <w:instrText xml:space="preserve"> PAGEREF _Toc452885286 \h </w:instrText>
             </w:r>
             <w:r>
               <w:rPr>
@@ -1245,7 +1247,7 @@
                 <w:noProof/>
                 <w:webHidden/>
               </w:rPr>
-              <w:t>12</w:t>
+              <w:t>11</w:t>
             </w:r>
             <w:r>
               <w:rPr>
@@ -1261,7 +1263,7 @@
             <w:pStyle w:val="TOC3"/>
             <w:tabs>
               <w:tab w:val="left" w:pos="1100"/>
-              <w:tab w:val="right" w:leader="dot" w:pos="9062"/>
+              <w:tab w:val="right" w:leader="dot" w:pos="9060"/>
             </w:tabs>
             <w:rPr>
               <w:noProof/>
@@ -1270,7 +1272,7 @@
               <w:lang w:val="en-US"/>
             </w:rPr>
           </w:pPr>
-          <w:hyperlink w:anchor="_Toc452808126" w:history="1">
+          <w:hyperlink w:anchor="_Toc452885287" w:history="1">
             <w:r>
               <w:rPr>
                 <w:rStyle w:val="Hyperlink"/>
@@ -1292,6 +1294,7 @@
             <w:r>
               <w:rPr>
                 <w:rStyle w:val="Hyperlink"/>
+                <w:rFonts w:ascii="Times New Roman" w:hAnsi="Times New Roman" w:cs="Times New Roman"/>
                 <w:noProof/>
                 <w:lang w:val="en-US"/>
               </w:rPr>
@@ -1316,7 +1319,7 @@
                 <w:noProof/>
                 <w:webHidden/>
               </w:rPr>
-              <w:instrText xml:space="preserve"> PAGEREF _Toc452808126 \h </w:instrText>
+              <w:instrText xml:space="preserve"> PAGEREF _Toc452885287 \h </w:instrText>
             </w:r>
             <w:r>
               <w:rPr>
@@ -1336,7 +1339,7 @@
                 <w:noProof/>
                 <w:webHidden/>
               </w:rPr>
-              <w:t>12</w:t>
+              <w:t>11</w:t>
             </w:r>
             <w:r>
               <w:rPr>
@@ -1352,7 +1355,7 @@
             <w:pStyle w:val="TOC3"/>
             <w:tabs>
               <w:tab w:val="left" w:pos="1100"/>
-              <w:tab w:val="right" w:leader="dot" w:pos="9062"/>
+              <w:tab w:val="right" w:leader="dot" w:pos="9060"/>
             </w:tabs>
             <w:rPr>
               <w:noProof/>
@@ -1361,7 +1364,7 @@
               <w:lang w:val="en-US"/>
             </w:rPr>
           </w:pPr>
-          <w:hyperlink w:anchor="_Toc452808127" w:history="1">
+          <w:hyperlink w:anchor="_Toc452885288" w:history="1">
             <w:r>
               <w:rPr>
                 <w:rStyle w:val="Hyperlink"/>
@@ -1383,6 +1386,7 @@
             <w:r>
               <w:rPr>
                 <w:rStyle w:val="Hyperlink"/>
+                <w:rFonts w:ascii="Times New Roman" w:hAnsi="Times New Roman" w:cs="Times New Roman"/>
                 <w:noProof/>
                 <w:lang w:val="en-US"/>
               </w:rPr>
@@ -1407,7 +1411,7 @@
                 <w:noProof/>
                 <w:webHidden/>
               </w:rPr>
-              <w:instrText xml:space="preserve"> PAGEREF _Toc452808127 \h </w:instrText>
+              <w:instrText xml:space="preserve"> PAGEREF _Toc452885288 \h </w:instrText>
             </w:r>
             <w:r>
               <w:rPr>
@@ -1427,7 +1431,7 @@
                 <w:noProof/>
                 <w:webHidden/>
               </w:rPr>
-              <w:t>12</w:t>
+              <w:t>11</w:t>
             </w:r>
             <w:r>
               <w:rPr>
@@ -1443,7 +1447,7 @@
             <w:pStyle w:val="TOC1"/>
             <w:tabs>
               <w:tab w:val="left" w:pos="420"/>
-              <w:tab w:val="right" w:leader="dot" w:pos="9062"/>
+              <w:tab w:val="right" w:leader="dot" w:pos="9060"/>
             </w:tabs>
             <w:rPr>
               <w:noProof/>
@@ -1452,7 +1456,7 @@
               <w:lang w:val="en-US"/>
             </w:rPr>
           </w:pPr>
-          <w:hyperlink w:anchor="_Toc452808128" w:history="1">
+          <w:hyperlink w:anchor="_Toc452885289" w:history="1">
             <w:r>
               <w:rPr>
                 <w:rStyle w:val="Hyperlink"/>
@@ -1499,7 +1503,7 @@
                 <w:noProof/>
                 <w:webHidden/>
               </w:rPr>
-              <w:instrText xml:space="preserve"> PAGEREF _Toc452808128 \h </w:instrText>
+              <w:instrText xml:space="preserve"> PAGEREF _Toc452885289 \h </w:instrText>
             </w:r>
             <w:r>
               <w:rPr>
@@ -1519,7 +1523,7 @@
                 <w:noProof/>
                 <w:webHidden/>
               </w:rPr>
-              <w:t>12</w:t>
+              <w:t>11</w:t>
             </w:r>
             <w:r>
               <w:rPr>
@@ -1535,7 +1539,7 @@
             <w:pStyle w:val="TOC2"/>
             <w:tabs>
               <w:tab w:val="left" w:pos="880"/>
-              <w:tab w:val="right" w:leader="dot" w:pos="9062"/>
+              <w:tab w:val="right" w:leader="dot" w:pos="9060"/>
             </w:tabs>
             <w:rPr>
               <w:noProof/>
@@ -1544,7 +1548,7 @@
               <w:lang w:val="en-US"/>
             </w:rPr>
           </w:pPr>
-          <w:hyperlink w:anchor="_Toc452808129" w:history="1">
+          <w:hyperlink w:anchor="_Toc452885290" w:history="1">
             <w:r>
               <w:rPr>
                 <w:rStyle w:val="Hyperlink"/>
@@ -1591,7 +1595,7 @@
                 <w:noProof/>
                 <w:webHidden/>
               </w:rPr>
-              <w:instrText xml:space="preserve"> PAGEREF _Toc452808129 \h </w:instrText>
+              <w:instrText xml:space="preserve"> PAGEREF _Toc452885290 \h </w:instrText>
             </w:r>
             <w:r>
               <w:rPr>
@@ -1611,7 +1615,7 @@
                 <w:noProof/>
                 <w:webHidden/>
               </w:rPr>
-              <w:t>13</w:t>
+              <w:t>12</w:t>
             </w:r>
             <w:r>
               <w:rPr>
@@ -1627,7 +1631,7 @@
             <w:pStyle w:val="TOC2"/>
             <w:tabs>
               <w:tab w:val="left" w:pos="880"/>
-              <w:tab w:val="right" w:leader="dot" w:pos="9062"/>
+              <w:tab w:val="right" w:leader="dot" w:pos="9060"/>
             </w:tabs>
             <w:rPr>
               <w:noProof/>
@@ -1636,7 +1640,7 @@
               <w:lang w:val="en-US"/>
             </w:rPr>
           </w:pPr>
-          <w:hyperlink w:anchor="_Toc452808130" w:history="1">
+          <w:hyperlink w:anchor="_Toc452885291" w:history="1">
             <w:r>
               <w:rPr>
                 <w:rStyle w:val="Hyperlink"/>
@@ -1683,7 +1687,7 @@
                 <w:noProof/>
                 <w:webHidden/>
               </w:rPr>
-              <w:instrText xml:space="preserve"> PAGEREF _Toc452808130 \h </w:instrText>
+              <w:instrText xml:space="preserve"> PAGEREF _Toc452885291 \h </w:instrText>
             </w:r>
             <w:r>
               <w:rPr>
@@ -1703,7 +1707,7 @@
                 <w:noProof/>
                 <w:webHidden/>
               </w:rPr>
-              <w:t>15</w:t>
+              <w:t>14</w:t>
             </w:r>
             <w:r>
               <w:rPr>
@@ -1719,7 +1723,7 @@
             <w:pStyle w:val="TOC1"/>
             <w:tabs>
               <w:tab w:val="left" w:pos="420"/>
-              <w:tab w:val="right" w:leader="dot" w:pos="9062"/>
+              <w:tab w:val="right" w:leader="dot" w:pos="9060"/>
             </w:tabs>
             <w:rPr>
               <w:noProof/>
@@ -1728,7 +1732,7 @@
               <w:lang w:val="en-US"/>
             </w:rPr>
           </w:pPr>
-          <w:hyperlink w:anchor="_Toc452808131" w:history="1">
+          <w:hyperlink w:anchor="_Toc452885292" w:history="1">
             <w:r>
               <w:rPr>
                 <w:rStyle w:val="Hyperlink"/>
@@ -1773,7 +1777,7 @@
                 <w:noProof/>
                 <w:webHidden/>
               </w:rPr>
-              <w:instrText xml:space="preserve"> PAGEREF _Toc452808131 \h </w:instrText>
+              <w:instrText xml:space="preserve"> PAGEREF _Toc452885292 \h </w:instrText>
             </w:r>
             <w:r>
               <w:rPr>
@@ -1793,7 +1797,7 @@
                 <w:noProof/>
                 <w:webHidden/>
               </w:rPr>
-              <w:t>16</w:t>
+              <w:t>15</w:t>
             </w:r>
             <w:r>
               <w:rPr>
@@ -1809,7 +1813,7 @@
             <w:pStyle w:val="TOC2"/>
             <w:tabs>
               <w:tab w:val="left" w:pos="880"/>
-              <w:tab w:val="right" w:leader="dot" w:pos="9062"/>
+              <w:tab w:val="right" w:leader="dot" w:pos="9060"/>
             </w:tabs>
             <w:rPr>
               <w:noProof/>
@@ -1818,7 +1822,7 @@
               <w:lang w:val="en-US"/>
             </w:rPr>
           </w:pPr>
-          <w:hyperlink w:anchor="_Toc452808132" w:history="1">
+          <w:hyperlink w:anchor="_Toc452885293" w:history="1">
             <w:r>
               <w:rPr>
                 <w:rStyle w:val="Hyperlink"/>
@@ -1865,7 +1869,7 @@
                 <w:noProof/>
                 <w:webHidden/>
               </w:rPr>
-              <w:instrText xml:space="preserve"> PAGEREF _Toc452808132 \h </w:instrText>
+              <w:instrText xml:space="preserve"> PAGEREF _Toc452885293 \h </w:instrText>
             </w:r>
             <w:r>
               <w:rPr>
@@ -1885,7 +1889,7 @@
                 <w:noProof/>
                 <w:webHidden/>
               </w:rPr>
-              <w:t>16</w:t>
+              <w:t>15</w:t>
             </w:r>
             <w:r>
               <w:rPr>
@@ -1901,7 +1905,7 @@
             <w:pStyle w:val="TOC2"/>
             <w:tabs>
               <w:tab w:val="left" w:pos="880"/>
-              <w:tab w:val="right" w:leader="dot" w:pos="9062"/>
+              <w:tab w:val="right" w:leader="dot" w:pos="9060"/>
             </w:tabs>
             <w:rPr>
               <w:noProof/>
@@ -1910,7 +1914,7 @@
               <w:lang w:val="en-US"/>
             </w:rPr>
           </w:pPr>
-          <w:hyperlink w:anchor="_Toc452808133" w:history="1">
+          <w:hyperlink w:anchor="_Toc452885294" w:history="1">
             <w:r>
               <w:rPr>
                 <w:rStyle w:val="Hyperlink"/>
@@ -1957,7 +1961,7 @@
                 <w:noProof/>
                 <w:webHidden/>
               </w:rPr>
-              <w:instrText xml:space="preserve"> PAGEREF _Toc452808133 \h </w:instrText>
+              <w:instrText xml:space="preserve"> PAGEREF _Toc452885294 \h </w:instrText>
             </w:r>
             <w:r>
               <w:rPr>
@@ -1977,7 +1981,7 @@
                 <w:noProof/>
                 <w:webHidden/>
               </w:rPr>
-              <w:t>16</w:t>
+              <w:t>15</w:t>
             </w:r>
             <w:r>
               <w:rPr>
@@ -1993,7 +1997,7 @@
             <w:pStyle w:val="TOC2"/>
             <w:tabs>
               <w:tab w:val="left" w:pos="880"/>
-              <w:tab w:val="right" w:leader="dot" w:pos="9062"/>
+              <w:tab w:val="right" w:leader="dot" w:pos="9060"/>
             </w:tabs>
             <w:rPr>
               <w:noProof/>
@@ -2002,7 +2006,7 @@
               <w:lang w:val="en-US"/>
             </w:rPr>
           </w:pPr>
-          <w:hyperlink w:anchor="_Toc452808134" w:history="1">
+          <w:hyperlink w:anchor="_Toc452885295" w:history="1">
             <w:r>
               <w:rPr>
                 <w:rStyle w:val="Hyperlink"/>
@@ -2049,7 +2053,7 @@
                 <w:noProof/>
                 <w:webHidden/>
               </w:rPr>
-              <w:instrText xml:space="preserve"> PAGEREF _Toc452808134 \h </w:instrText>
+              <w:instrText xml:space="preserve"> PAGEREF _Toc452885295 \h </w:instrText>
             </w:r>
             <w:r>
               <w:rPr>
@@ -2069,7 +2073,7 @@
                 <w:noProof/>
                 <w:webHidden/>
               </w:rPr>
-              <w:t>18</w:t>
+              <w:t>17</w:t>
             </w:r>
             <w:r>
               <w:rPr>
@@ -2085,7 +2089,7 @@
             <w:pStyle w:val="TOC2"/>
             <w:tabs>
               <w:tab w:val="left" w:pos="880"/>
-              <w:tab w:val="right" w:leader="dot" w:pos="9062"/>
+              <w:tab w:val="right" w:leader="dot" w:pos="9060"/>
             </w:tabs>
             <w:rPr>
               <w:noProof/>
@@ -2094,7 +2098,7 @@
               <w:lang w:val="en-US"/>
             </w:rPr>
           </w:pPr>
-          <w:hyperlink w:anchor="_Toc452808135" w:history="1">
+          <w:hyperlink w:anchor="_Toc452885296" w:history="1">
             <w:r>
               <w:rPr>
                 <w:rStyle w:val="Hyperlink"/>
@@ -2141,7 +2145,7 @@
                 <w:noProof/>
                 <w:webHidden/>
               </w:rPr>
-              <w:instrText xml:space="preserve"> PAGEREF _Toc452808135 \h </w:instrText>
+              <w:instrText xml:space="preserve"> PAGEREF _Toc452885296 \h </w:instrText>
             </w:r>
             <w:r>
               <w:rPr>
@@ -2177,7 +2181,7 @@
             <w:pStyle w:val="TOC1"/>
             <w:tabs>
               <w:tab w:val="left" w:pos="420"/>
-              <w:tab w:val="right" w:leader="dot" w:pos="9062"/>
+              <w:tab w:val="right" w:leader="dot" w:pos="9060"/>
             </w:tabs>
             <w:rPr>
               <w:noProof/>
@@ -2186,7 +2190,7 @@
               <w:lang w:val="en-US"/>
             </w:rPr>
           </w:pPr>
-          <w:hyperlink w:anchor="_Toc452808136" w:history="1">
+          <w:hyperlink w:anchor="_Toc452885297" w:history="1">
             <w:r>
               <w:rPr>
                 <w:rStyle w:val="Hyperlink"/>
@@ -2233,7 +2237,7 @@
                 <w:noProof/>
                 <w:webHidden/>
               </w:rPr>
-              <w:instrText xml:space="preserve"> PAGEREF _Toc452808136 \h </w:instrText>
+              <w:instrText xml:space="preserve"> PAGEREF _Toc452885297 \h </w:instrText>
             </w:r>
             <w:r>
               <w:rPr>
@@ -2253,7 +2257,7 @@
                 <w:noProof/>
                 <w:webHidden/>
               </w:rPr>
-              <w:t>20</w:t>
+              <w:t>19</w:t>
             </w:r>
             <w:r>
               <w:rPr>
@@ -2269,7 +2273,7 @@
             <w:pStyle w:val="TOC2"/>
             <w:tabs>
               <w:tab w:val="left" w:pos="880"/>
-              <w:tab w:val="right" w:leader="dot" w:pos="9062"/>
+              <w:tab w:val="right" w:leader="dot" w:pos="9060"/>
             </w:tabs>
             <w:rPr>
               <w:noProof/>
@@ -2278,7 +2282,7 @@
               <w:lang w:val="en-US"/>
             </w:rPr>
           </w:pPr>
-          <w:hyperlink w:anchor="_Toc452808137" w:history="1">
+          <w:hyperlink w:anchor="_Toc452885298" w:history="1">
             <w:r>
               <w:rPr>
                 <w:rStyle w:val="Hyperlink"/>
@@ -2325,7 +2329,7 @@
                 <w:noProof/>
                 <w:webHidden/>
               </w:rPr>
-              <w:instrText xml:space="preserve"> PAGEREF _Toc452808137 \h </w:instrText>
+              <w:instrText xml:space="preserve"> PAGEREF _Toc452885298 \h </w:instrText>
             </w:r>
             <w:r>
               <w:rPr>
@@ -2345,7 +2349,7 @@
                 <w:noProof/>
                 <w:webHidden/>
               </w:rPr>
-              <w:t>20</w:t>
+              <w:t>19</w:t>
             </w:r>
             <w:r>
               <w:rPr>
@@ -2361,7 +2365,7 @@
             <w:pStyle w:val="TOC3"/>
             <w:tabs>
               <w:tab w:val="left" w:pos="1100"/>
-              <w:tab w:val="right" w:leader="dot" w:pos="9062"/>
+              <w:tab w:val="right" w:leader="dot" w:pos="9060"/>
             </w:tabs>
             <w:rPr>
               <w:noProof/>
@@ -2370,7 +2374,7 @@
               <w:lang w:val="en-US"/>
             </w:rPr>
           </w:pPr>
-          <w:hyperlink w:anchor="_Toc452808138" w:history="1">
+          <w:hyperlink w:anchor="_Toc452885299" w:history="1">
             <w:r>
               <w:rPr>
                 <w:rStyle w:val="Hyperlink"/>
@@ -2417,7 +2421,7 @@
                 <w:noProof/>
                 <w:webHidden/>
               </w:rPr>
-              <w:instrText xml:space="preserve"> PAGEREF _Toc452808138 \h </w:instrText>
+              <w:instrText xml:space="preserve"> PAGEREF _Toc452885299 \h </w:instrText>
             </w:r>
             <w:r>
               <w:rPr>
@@ -2437,7 +2441,7 @@
                 <w:noProof/>
                 <w:webHidden/>
               </w:rPr>
-              <w:t>20</w:t>
+              <w:t>19</w:t>
             </w:r>
             <w:r>
               <w:rPr>
@@ -2453,7 +2457,7 @@
             <w:pStyle w:val="TOC3"/>
             <w:tabs>
               <w:tab w:val="left" w:pos="1100"/>
-              <w:tab w:val="right" w:leader="dot" w:pos="9062"/>
+              <w:tab w:val="right" w:leader="dot" w:pos="9060"/>
             </w:tabs>
             <w:rPr>
               <w:noProof/>
@@ -2462,7 +2466,7 @@
               <w:lang w:val="en-US"/>
             </w:rPr>
           </w:pPr>
-          <w:hyperlink w:anchor="_Toc452808139" w:history="1">
+          <w:hyperlink w:anchor="_Toc452885300" w:history="1">
             <w:r>
               <w:rPr>
                 <w:rStyle w:val="Hyperlink"/>
@@ -2509,7 +2513,7 @@
                 <w:noProof/>
                 <w:webHidden/>
               </w:rPr>
-              <w:instrText xml:space="preserve"> PAGEREF _Toc452808139 \h </w:instrText>
+              <w:instrText xml:space="preserve"> PAGEREF _Toc452885300 \h </w:instrText>
             </w:r>
             <w:r>
               <w:rPr>
@@ -2529,7 +2533,7 @@
                 <w:noProof/>
                 <w:webHidden/>
               </w:rPr>
-              <w:t>22</w:t>
+              <w:t>21</w:t>
             </w:r>
             <w:r>
               <w:rPr>
@@ -2545,7 +2549,7 @@
             <w:pStyle w:val="TOC2"/>
             <w:tabs>
               <w:tab w:val="left" w:pos="880"/>
-              <w:tab w:val="right" w:leader="dot" w:pos="9062"/>
+              <w:tab w:val="right" w:leader="dot" w:pos="9060"/>
             </w:tabs>
             <w:rPr>
               <w:noProof/>
@@ -2554,7 +2558,7 @@
               <w:lang w:val="en-US"/>
             </w:rPr>
           </w:pPr>
-          <w:hyperlink w:anchor="_Toc452808140" w:history="1">
+          <w:hyperlink w:anchor="_Toc452885301" w:history="1">
             <w:r>
               <w:rPr>
                 <w:rStyle w:val="Hyperlink"/>
@@ -2601,7 +2605,7 @@
                 <w:noProof/>
                 <w:webHidden/>
               </w:rPr>
-              <w:instrText xml:space="preserve"> PAGEREF _Toc452808140 \h </w:instrText>
+              <w:instrText xml:space="preserve"> PAGEREF _Toc452885301 \h </w:instrText>
             </w:r>
             <w:r>
               <w:rPr>
@@ -2621,7 +2625,7 @@
                 <w:noProof/>
                 <w:webHidden/>
               </w:rPr>
-              <w:t>27</w:t>
+              <w:t>26</w:t>
             </w:r>
             <w:r>
               <w:rPr>
@@ -2637,7 +2641,7 @@
             <w:pStyle w:val="TOC2"/>
             <w:tabs>
               <w:tab w:val="left" w:pos="880"/>
-              <w:tab w:val="right" w:leader="dot" w:pos="9062"/>
+              <w:tab w:val="right" w:leader="dot" w:pos="9060"/>
             </w:tabs>
             <w:rPr>
               <w:noProof/>
@@ -2646,7 +2650,7 @@
               <w:lang w:val="en-US"/>
             </w:rPr>
           </w:pPr>
-          <w:hyperlink w:anchor="_Toc452808141" w:history="1">
+          <w:hyperlink w:anchor="_Toc452885302" w:history="1">
             <w:r>
               <w:rPr>
                 <w:rStyle w:val="Hyperlink"/>
@@ -2693,7 +2697,7 @@
                 <w:noProof/>
                 <w:webHidden/>
               </w:rPr>
-              <w:instrText xml:space="preserve"> PAGEREF _Toc452808141 \h </w:instrText>
+              <w:instrText xml:space="preserve"> PAGEREF _Toc452885302 \h </w:instrText>
             </w:r>
             <w:r>
               <w:rPr>
@@ -2713,7 +2717,7 @@
                 <w:noProof/>
                 <w:webHidden/>
               </w:rPr>
-              <w:t>29</w:t>
+              <w:t>28</w:t>
             </w:r>
             <w:r>
               <w:rPr>
@@ -2729,7 +2733,7 @@
             <w:pStyle w:val="TOC3"/>
             <w:tabs>
               <w:tab w:val="left" w:pos="1100"/>
-              <w:tab w:val="right" w:leader="dot" w:pos="9062"/>
+              <w:tab w:val="right" w:leader="dot" w:pos="9060"/>
             </w:tabs>
             <w:rPr>
               <w:noProof/>
@@ -2738,7 +2742,7 @@
               <w:lang w:val="en-US"/>
             </w:rPr>
           </w:pPr>
-          <w:hyperlink w:anchor="_Toc452808142" w:history="1">
+          <w:hyperlink w:anchor="_Toc452885303" w:history="1">
             <w:r>
               <w:rPr>
                 <w:rStyle w:val="Hyperlink"/>
@@ -2785,7 +2789,7 @@
                 <w:noProof/>
                 <w:webHidden/>
               </w:rPr>
-              <w:instrText xml:space="preserve"> PAGEREF _Toc452808142 \h </w:instrText>
+              <w:instrText xml:space="preserve"> PAGEREF _Toc452885303 \h </w:instrText>
             </w:r>
             <w:r>
               <w:rPr>
@@ -2805,7 +2809,7 @@
                 <w:noProof/>
                 <w:webHidden/>
               </w:rPr>
-              <w:t>29</w:t>
+              <w:t>28</w:t>
             </w:r>
             <w:r>
               <w:rPr>
@@ -2821,7 +2825,7 @@
             <w:pStyle w:val="TOC3"/>
             <w:tabs>
               <w:tab w:val="left" w:pos="1100"/>
-              <w:tab w:val="right" w:leader="dot" w:pos="9062"/>
+              <w:tab w:val="right" w:leader="dot" w:pos="9060"/>
             </w:tabs>
             <w:rPr>
               <w:noProof/>
@@ -2830,7 +2834,7 @@
               <w:lang w:val="en-US"/>
             </w:rPr>
           </w:pPr>
-          <w:hyperlink w:anchor="_Toc452808143" w:history="1">
+          <w:hyperlink w:anchor="_Toc452885304" w:history="1">
             <w:r>
               <w:rPr>
                 <w:rStyle w:val="Hyperlink"/>
@@ -2877,7 +2881,7 @@
                 <w:noProof/>
                 <w:webHidden/>
               </w:rPr>
-              <w:instrText xml:space="preserve"> PAGEREF _Toc452808143 \h </w:instrText>
+              <w:instrText xml:space="preserve"> PAGEREF _Toc452885304 \h </w:instrText>
             </w:r>
             <w:r>
               <w:rPr>
@@ -2897,7 +2901,7 @@
                 <w:noProof/>
                 <w:webHidden/>
               </w:rPr>
-              <w:t>31</w:t>
+              <w:t>30</w:t>
             </w:r>
             <w:r>
               <w:rPr>
@@ -2913,7 +2917,7 @@
             <w:pStyle w:val="TOC3"/>
             <w:tabs>
               <w:tab w:val="left" w:pos="1100"/>
-              <w:tab w:val="right" w:leader="dot" w:pos="9062"/>
+              <w:tab w:val="right" w:leader="dot" w:pos="9060"/>
             </w:tabs>
             <w:rPr>
               <w:noProof/>
@@ -2922,7 +2926,7 @@
               <w:lang w:val="en-US"/>
             </w:rPr>
           </w:pPr>
-          <w:hyperlink w:anchor="_Toc452808144" w:history="1">
+          <w:hyperlink w:anchor="_Toc452885305" w:history="1">
             <w:r>
               <w:rPr>
                 <w:rStyle w:val="Hyperlink"/>
@@ -2969,7 +2973,7 @@
                 <w:noProof/>
                 <w:webHidden/>
               </w:rPr>
-              <w:instrText xml:space="preserve"> PAGEREF _Toc452808144 \h </w:instrText>
+              <w:instrText xml:space="preserve"> PAGEREF _Toc452885305 \h </w:instrText>
             </w:r>
             <w:r>
               <w:rPr>
@@ -2989,7 +2993,7 @@
                 <w:noProof/>
                 <w:webHidden/>
               </w:rPr>
-              <w:t>34</w:t>
+              <w:t>33</w:t>
             </w:r>
             <w:r>
               <w:rPr>
@@ -3005,7 +3009,7 @@
             <w:pStyle w:val="TOC3"/>
             <w:tabs>
               <w:tab w:val="left" w:pos="1100"/>
-              <w:tab w:val="right" w:leader="dot" w:pos="9062"/>
+              <w:tab w:val="right" w:leader="dot" w:pos="9060"/>
             </w:tabs>
             <w:rPr>
               <w:noProof/>
@@ -3014,7 +3018,7 @@
               <w:lang w:val="en-US"/>
             </w:rPr>
           </w:pPr>
-          <w:hyperlink w:anchor="_Toc452808145" w:history="1">
+          <w:hyperlink w:anchor="_Toc452885306" w:history="1">
             <w:r>
               <w:rPr>
                 <w:rStyle w:val="Hyperlink"/>
@@ -3061,7 +3065,7 @@
                 <w:noProof/>
                 <w:webHidden/>
               </w:rPr>
-              <w:instrText xml:space="preserve"> PAGEREF _Toc452808145 \h </w:instrText>
+              <w:instrText xml:space="preserve"> PAGEREF _Toc452885306 \h </w:instrText>
             </w:r>
             <w:r>
               <w:rPr>
@@ -3081,7 +3085,7 @@
                 <w:noProof/>
                 <w:webHidden/>
               </w:rPr>
-              <w:t>35</w:t>
+              <w:t>34</w:t>
             </w:r>
             <w:r>
               <w:rPr>
@@ -3097,7 +3101,7 @@
             <w:pStyle w:val="TOC1"/>
             <w:tabs>
               <w:tab w:val="left" w:pos="420"/>
-              <w:tab w:val="right" w:leader="dot" w:pos="9062"/>
+              <w:tab w:val="right" w:leader="dot" w:pos="9060"/>
             </w:tabs>
             <w:rPr>
               <w:noProof/>
@@ -3106,7 +3110,7 @@
               <w:lang w:val="en-US"/>
             </w:rPr>
           </w:pPr>
-          <w:hyperlink w:anchor="_Toc452808146" w:history="1">
+          <w:hyperlink w:anchor="_Toc452885307" w:history="1">
             <w:r>
               <w:rPr>
                 <w:rStyle w:val="Hyperlink"/>
@@ -3153,7 +3157,7 @@
                 <w:noProof/>
                 <w:webHidden/>
               </w:rPr>
-              <w:instrText xml:space="preserve"> PAGEREF _Toc452808146 \h </w:instrText>
+              <w:instrText xml:space="preserve"> PAGEREF _Toc452885307 \h </w:instrText>
             </w:r>
             <w:r>
               <w:rPr>
@@ -3173,7 +3177,7 @@
                 <w:noProof/>
                 <w:webHidden/>
               </w:rPr>
-              <w:t>38</w:t>
+              <w:t>37</w:t>
             </w:r>
             <w:r>
               <w:rPr>
@@ -3368,7 +3372,7 @@
           <w:lang w:val="en-US"/>
         </w:rPr>
       </w:pPr>
-      <w:bookmarkStart w:id="0" w:name="_Toc452808116"/>
+      <w:bookmarkStart w:id="0" w:name="_Toc452885277"/>
       <w:r>
         <w:rPr>
           <w:rFonts w:ascii="Times New Roman" w:hAnsi="Times New Roman" w:cs="Times New Roman"/>
@@ -3475,7 +3479,25 @@
           <w:lang w:val="en-US"/>
         </w:rPr>
         <w:lastRenderedPageBreak/>
-        <w:t>The number of people concerned about their overall health and looks is growing every day. People nowadays have so busy life, so even though they want to stay healthy and have good looks, sometimes is almost impossible to</w:t>
+        <w:t>The number of people concerned about their overall health and looks is growing every day. People nowadays have so busy life, so even though they want to stay healthy and have</w:t>
+      </w:r>
+      <w:r>
+        <w:rPr>
+          <w:rFonts w:ascii="Times New Roman" w:hAnsi="Times New Roman" w:cs="Times New Roman"/>
+          <w:sz w:val="24"/>
+          <w:szCs w:val="24"/>
+          <w:lang w:val="en-US"/>
+        </w:rPr>
+        <w:t xml:space="preserve"> good looks, sometimes is nearly</w:t>
+      </w:r>
+      <w:r>
+        <w:rPr>
+          <w:rFonts w:ascii="Times New Roman" w:hAnsi="Times New Roman" w:cs="Times New Roman"/>
+          <w:sz w:val="24"/>
+          <w:szCs w:val="24"/>
+          <w:lang w:val="en-US"/>
+        </w:rPr>
+        <w:t xml:space="preserve"> impossible to</w:t>
       </w:r>
       <w:r>
         <w:rPr>
@@ -3526,7 +3548,7 @@
           <w:lang w:val="en-US"/>
         </w:rPr>
       </w:pPr>
-      <w:bookmarkStart w:id="1" w:name="_Toc452808117"/>
+      <w:bookmarkStart w:id="1" w:name="_Toc452885278"/>
       <w:r>
         <w:rPr>
           <w:rFonts w:ascii="Times New Roman" w:hAnsi="Times New Roman" w:cs="Times New Roman"/>
@@ -3574,7 +3596,55 @@
           <w:sz w:val="24"/>
           <w:lang w:val="en-US"/>
         </w:rPr>
-        <w:t xml:space="preserve"> century. It is already a consistent part of people’s daily life. As they are becoming more and more involved in it, at some point the interest of keeping track of the calorie intake during the day is growing. Often people don’t have the time to prepare their food, so they are ordering whether from restaurants or fast foods, where can’t be seen how many calories they are eating, therefore the track of the whole day/week is getting lost.</w:t>
+        <w:t xml:space="preserve"> century. It is already a consistent part of people’s daily life. As they are becoming more and more involved in it, at some point the interest of keeping track of the calorie intake during the day is growing. Often people don’t have the time to prepare their</w:t>
+      </w:r>
+      <w:r>
+        <w:rPr>
+          <w:rFonts w:ascii="Times New Roman" w:hAnsi="Times New Roman" w:cs="Times New Roman"/>
+          <w:sz w:val="24"/>
+          <w:lang w:val="en-US"/>
+        </w:rPr>
+        <w:t xml:space="preserve"> own</w:t>
+      </w:r>
+      <w:r>
+        <w:rPr>
+          <w:rFonts w:ascii="Times New Roman" w:hAnsi="Times New Roman" w:cs="Times New Roman"/>
+          <w:sz w:val="24"/>
+          <w:lang w:val="en-US"/>
+        </w:rPr>
+        <w:t xml:space="preserve"> food, so they are ordering whether from</w:t>
+      </w:r>
+      <w:r>
+        <w:rPr>
+          <w:rFonts w:ascii="Times New Roman" w:hAnsi="Times New Roman" w:cs="Times New Roman"/>
+          <w:sz w:val="24"/>
+          <w:lang w:val="en-US"/>
+        </w:rPr>
+        <w:t xml:space="preserve"> restaurants or fast food places, where cannot</w:t>
+      </w:r>
+      <w:r>
+        <w:rPr>
+          <w:rFonts w:ascii="Times New Roman" w:hAnsi="Times New Roman" w:cs="Times New Roman"/>
+          <w:sz w:val="24"/>
+          <w:lang w:val="en-US"/>
+        </w:rPr>
+        <w:t xml:space="preserve"> be seen h</w:t>
+      </w:r>
+      <w:r>
+        <w:rPr>
+          <w:rFonts w:ascii="Times New Roman" w:hAnsi="Times New Roman" w:cs="Times New Roman"/>
+          <w:sz w:val="24"/>
+          <w:lang w:val="en-US"/>
+        </w:rPr>
+        <w:t>ow many calories they are consuming</w:t>
+      </w:r>
+      <w:r>
+        <w:rPr>
+          <w:rFonts w:ascii="Times New Roman" w:hAnsi="Times New Roman" w:cs="Times New Roman"/>
+          <w:sz w:val="24"/>
+          <w:lang w:val="en-US"/>
+        </w:rPr>
+        <w:t>, therefore the track of the whole day/week is getting lost.</w:t>
       </w:r>
     </w:p>
     <w:p>
@@ -3642,7 +3712,27 @@
           <w:sz w:val="24"/>
           <w:lang w:val="en-US"/>
         </w:rPr>
-        <w:t>How can people be informed in the area of concern and track their macros on a way, by using computer technologies? How can restaurants and fast foods be more attractive to people interested in staying fit?</w:t>
+        <w:t>How can people be informed in the area of con</w:t>
+      </w:r>
+      <w:r>
+        <w:rPr>
+          <w:rFonts w:ascii="Times New Roman" w:hAnsi="Times New Roman" w:cs="Times New Roman"/>
+          <w:b/>
+          <w:i/>
+          <w:sz w:val="24"/>
+          <w:lang w:val="en-US"/>
+        </w:rPr>
+        <w:t>cern and track their macros on the</w:t>
+      </w:r>
+      <w:r>
+        <w:rPr>
+          <w:rFonts w:ascii="Times New Roman" w:hAnsi="Times New Roman" w:cs="Times New Roman"/>
+          <w:b/>
+          <w:i/>
+          <w:sz w:val="24"/>
+          <w:lang w:val="en-US"/>
+        </w:rPr>
+        <w:t xml:space="preserve"> way, by using computer technologies? How can restaurants and fast foods be more attractive to people interested in staying fit?</w:t>
       </w:r>
       <w:r>
         <w:rPr>
@@ -3675,7 +3765,15 @@
           <w:sz w:val="24"/>
           <w:lang w:val="en-US"/>
         </w:rPr>
-        <w:t xml:space="preserve">ny calories they are putting in, </w:t>
+        <w:t>ny calories they are consuming</w:t>
+      </w:r>
+      <w:r>
+        <w:rPr>
+          <w:rFonts w:ascii="Times New Roman" w:hAnsi="Times New Roman" w:cs="Times New Roman"/>
+          <w:sz w:val="24"/>
+          <w:lang w:val="en-US"/>
+        </w:rPr>
+        <w:t xml:space="preserve">, </w:t>
       </w:r>
       <w:r>
         <w:rPr>
@@ -3699,7 +3797,23 @@
           <w:sz w:val="24"/>
           <w:lang w:val="en-US"/>
         </w:rPr>
-        <w:t xml:space="preserve">s main target group are people who are interested in improving their overall health and/or staying fit, as well as people highly involved in the fitness industry/life, allowing them to see the calorie/macros intake during a meal </w:t>
+        <w:t>s main target group are people who are interested in improving their overall health and/or staying fit, as well as people highly involved in the fitness industry/life, allowing them to see the calorie</w:t>
+      </w:r>
+      <w:r>
+        <w:rPr>
+          <w:rFonts w:ascii="Times New Roman" w:hAnsi="Times New Roman" w:cs="Times New Roman"/>
+          <w:sz w:val="24"/>
+          <w:lang w:val="en-US"/>
+        </w:rPr>
+        <w:t>s</w:t>
+      </w:r>
+      <w:r>
+        <w:rPr>
+          <w:rFonts w:ascii="Times New Roman" w:hAnsi="Times New Roman" w:cs="Times New Roman"/>
+          <w:sz w:val="24"/>
+          <w:lang w:val="en-US"/>
+        </w:rPr>
+        <w:t xml:space="preserve">/macros intake during a meal </w:t>
       </w:r>
       <w:r>
         <w:rPr>
@@ -3715,7 +3829,15 @@
           <w:sz w:val="24"/>
           <w:lang w:val="en-US"/>
         </w:rPr>
-        <w:t xml:space="preserve"> a restaurant or a fast food’s place.</w:t>
+        <w:t xml:space="preserve"> a restaurant or a fast food</w:t>
+      </w:r>
+      <w:r>
+        <w:rPr>
+          <w:rFonts w:ascii="Times New Roman" w:hAnsi="Times New Roman" w:cs="Times New Roman"/>
+          <w:sz w:val="24"/>
+          <w:lang w:val="en-US"/>
+        </w:rPr>
+        <w:t xml:space="preserve"> place.</w:t>
       </w:r>
       <w:r>
         <w:rPr>
@@ -3820,7 +3942,15 @@
           <w:sz w:val="24"/>
           <w:lang w:val="en-US"/>
         </w:rPr>
-        <w:t>m to the basket, and finally place the order</w:t>
+        <w:t>m to the online shopping cart</w:t>
+      </w:r>
+      <w:r>
+        <w:rPr>
+          <w:rFonts w:ascii="Times New Roman" w:hAnsi="Times New Roman" w:cs="Times New Roman"/>
+          <w:sz w:val="24"/>
+          <w:lang w:val="en-US"/>
+        </w:rPr>
+        <w:t>, and finally place the order</w:t>
       </w:r>
       <w:r>
         <w:rPr>
@@ -3829,23 +3959,6 @@
           <w:lang w:val="en-US"/>
         </w:rPr>
         <w:t>. All of the orders will be stored for account history purposes.</w:t>
-      </w:r>
-    </w:p>
-    <w:p>
-      <w:pPr>
-        <w:rPr>
-          <w:rFonts w:ascii="Times New Roman" w:hAnsi="Times New Roman" w:cs="Times New Roman"/>
-          <w:sz w:val="24"/>
-          <w:lang w:val="en-US"/>
-        </w:rPr>
-      </w:pPr>
-      <w:r>
-        <w:rPr>
-          <w:rFonts w:ascii="Times New Roman" w:hAnsi="Times New Roman" w:cs="Times New Roman"/>
-          <w:sz w:val="24"/>
-          <w:lang w:val="en-US"/>
-        </w:rPr>
-        <w:t>For the actual implementation of the software, the group decided to build the project in ASP.NET since web development is subject of interest for the members, and the framework is one of the subjects studied in the current semester.</w:t>
       </w:r>
     </w:p>
     <w:p>
@@ -3918,7 +4031,7 @@
           <w:lang w:val="en-US"/>
         </w:rPr>
       </w:pPr>
-      <w:bookmarkStart w:id="2" w:name="_Toc452808118"/>
+      <w:bookmarkStart w:id="2" w:name="_Toc452885279"/>
       <w:r>
         <w:rPr>
           <w:rFonts w:ascii="Times New Roman" w:hAnsi="Times New Roman" w:cs="Times New Roman"/>
@@ -4152,7 +4265,7 @@
           <w:lang w:val="en-US"/>
         </w:rPr>
       </w:pPr>
-      <w:bookmarkStart w:id="3" w:name="_Toc452808119"/>
+      <w:bookmarkStart w:id="3" w:name="_Toc452885280"/>
       <w:r>
         <w:rPr>
           <w:rFonts w:ascii="Times New Roman" w:hAnsi="Times New Roman" w:cs="Times New Roman"/>
@@ -4218,7 +4331,6 @@
           <w:szCs w:val="24"/>
           <w:lang w:val="en-US"/>
         </w:rPr>
-        <w:lastRenderedPageBreak/>
         <w:t>Light Methodology – SCRUM, Kanban etc.</w:t>
       </w:r>
     </w:p>
@@ -4304,6 +4416,7 @@
           <w:szCs w:val="24"/>
           <w:lang w:val="en-US"/>
         </w:rPr>
+        <w:lastRenderedPageBreak/>
         <w:t>Size of the project – Usually big projects adopt the Heavy Methodology, since documentation is a must, therefore the communication between the teams is always on point.</w:t>
       </w:r>
     </w:p>
@@ -4402,7 +4515,7 @@
           <w:lang w:val="en-US"/>
         </w:rPr>
       </w:pPr>
-      <w:bookmarkStart w:id="4" w:name="_Toc452808120"/>
+      <w:bookmarkStart w:id="4" w:name="_Toc452885281"/>
       <w:r>
         <w:rPr>
           <w:rFonts w:ascii="Times New Roman" w:hAnsi="Times New Roman" w:cs="Times New Roman"/>
@@ -4445,26 +4558,80 @@
           <w:szCs w:val="24"/>
           <w:lang w:val="en-US"/>
         </w:rPr>
-        <w:t>Taking into consideration the above mentioned factors dictating the choice of method, Light Methodology was chosen, more specifically – SCRUM and XP combined, where SCRUM will cover the steps of development and XP will assure the quality of the code being developed.</w:t>
-      </w:r>
-    </w:p>
-    <w:p>
-      <w:pPr>
-        <w:rPr>
-          <w:rFonts w:ascii="Times New Roman" w:hAnsi="Times New Roman" w:cs="Times New Roman"/>
-          <w:sz w:val="24"/>
-          <w:szCs w:val="24"/>
-          <w:lang w:val="en-US"/>
-        </w:rPr>
-      </w:pPr>
-      <w:r>
-        <w:rPr>
-          <w:rFonts w:ascii="Times New Roman" w:hAnsi="Times New Roman" w:cs="Times New Roman"/>
-          <w:sz w:val="24"/>
-          <w:szCs w:val="24"/>
-          <w:lang w:val="en-US"/>
-        </w:rPr>
-        <w:t>Since the development team consist only of one person, it can be assumed that he is covering all the SCRUM roles within the project being developed – The development team, The Scrum Master and the Product Owner. Following the Scrum principles. The project has been divided into four Sprints, each with length of two weeks, as well as an additional Sprint “0”, which time was used in planning.</w:t>
+        <w:t xml:space="preserve">Taking into consideration the above mentioned factors dictating the choice </w:t>
+      </w:r>
+      <w:r>
+        <w:rPr>
+          <w:rFonts w:ascii="Times New Roman" w:hAnsi="Times New Roman" w:cs="Times New Roman"/>
+          <w:sz w:val="24"/>
+          <w:szCs w:val="24"/>
+          <w:lang w:val="en-US"/>
+        </w:rPr>
+        <w:t>of method, Light Methodology has been</w:t>
+      </w:r>
+      <w:r>
+        <w:rPr>
+          <w:rFonts w:ascii="Times New Roman" w:hAnsi="Times New Roman" w:cs="Times New Roman"/>
+          <w:sz w:val="24"/>
+          <w:szCs w:val="24"/>
+          <w:lang w:val="en-US"/>
+        </w:rPr>
+        <w:t xml:space="preserve"> chosen, more specifically – SCRUM and XP</w:t>
+      </w:r>
+      <w:r>
+        <w:rPr>
+          <w:rFonts w:ascii="Times New Roman" w:hAnsi="Times New Roman" w:cs="Times New Roman"/>
+          <w:sz w:val="24"/>
+          <w:szCs w:val="24"/>
+          <w:lang w:val="en-US"/>
+        </w:rPr>
+        <w:t xml:space="preserve"> (Extreme Programming)</w:t>
+      </w:r>
+      <w:r>
+        <w:rPr>
+          <w:rFonts w:ascii="Times New Roman" w:hAnsi="Times New Roman" w:cs="Times New Roman"/>
+          <w:sz w:val="24"/>
+          <w:szCs w:val="24"/>
+          <w:lang w:val="en-US"/>
+        </w:rPr>
+        <w:t xml:space="preserve"> combined, where SCRUM will cover the steps of development and XP will assure the quality of the code being developed.</w:t>
+      </w:r>
+    </w:p>
+    <w:p>
+      <w:pPr>
+        <w:rPr>
+          <w:rFonts w:ascii="Times New Roman" w:hAnsi="Times New Roman" w:cs="Times New Roman"/>
+          <w:sz w:val="24"/>
+          <w:szCs w:val="24"/>
+          <w:lang w:val="en-US"/>
+        </w:rPr>
+      </w:pPr>
+      <w:r>
+        <w:rPr>
+          <w:rFonts w:ascii="Times New Roman" w:hAnsi="Times New Roman" w:cs="Times New Roman"/>
+          <w:sz w:val="24"/>
+          <w:szCs w:val="24"/>
+          <w:lang w:val="en-US"/>
+        </w:rPr>
+        <w:t xml:space="preserve">Since the development team consist only of one person, it can be assumed that he is covering all the SCRUM roles within the project being developed – The development team, The Scrum Master and the Product Owner. </w:t>
+      </w:r>
+      <w:r>
+        <w:rPr>
+          <w:rFonts w:ascii="Times New Roman" w:hAnsi="Times New Roman" w:cs="Times New Roman"/>
+          <w:sz w:val="24"/>
+          <w:szCs w:val="24"/>
+          <w:lang w:val="en-US"/>
+        </w:rPr>
+        <w:t>Following the Scrum principles, t</w:t>
+      </w:r>
+      <w:r>
+        <w:rPr>
+          <w:rFonts w:ascii="Times New Roman" w:hAnsi="Times New Roman" w:cs="Times New Roman"/>
+          <w:sz w:val="24"/>
+          <w:szCs w:val="24"/>
+          <w:lang w:val="en-US"/>
+        </w:rPr>
+        <w:t>he project has been divided into four Sprints, each with length of two weeks, as well as an additional Sprint “0”, which time was used in planning.</w:t>
       </w:r>
     </w:p>
     <w:p>
@@ -4489,7 +4656,7 @@
           <w:lang w:val="en-US"/>
         </w:rPr>
       </w:pPr>
-      <w:bookmarkStart w:id="5" w:name="_Toc452808121"/>
+      <w:bookmarkStart w:id="5" w:name="_Toc452885282"/>
       <w:r>
         <w:rPr>
           <w:rFonts w:ascii="Times New Roman" w:hAnsi="Times New Roman" w:cs="Times New Roman"/>
@@ -4570,7 +4737,20 @@
             <w:u w:val="none"/>
             <w:shd w:val="clear" w:color="auto" w:fill="FFFFFF"/>
           </w:rPr>
-          <w:t>Agile software development</w:t>
+          <w:t>Agile soft</w:t>
+        </w:r>
+        <w:r>
+          <w:rPr>
+            <w:rStyle w:val="Hyperlink"/>
+            <w:rFonts w:ascii="Times New Roman" w:hAnsi="Times New Roman" w:cs="Times New Roman"/>
+            <w:i/>
+            <w:color w:val="000000" w:themeColor="text1"/>
+            <w:sz w:val="24"/>
+            <w:szCs w:val="24"/>
+            <w:u w:val="none"/>
+            <w:shd w:val="clear" w:color="auto" w:fill="FFFFFF"/>
+          </w:rPr>
+          <w:t>ware development</w:t>
         </w:r>
       </w:hyperlink>
       <w:r>
@@ -4607,10 +4787,9 @@
         </w:rPr>
         <w:t>”</w:t>
       </w:r>
-    </w:p>
-    <w:p>
-      <w:pPr>
-        <w:rPr>
+      <w:r>
+        <w:rPr>
+          <w:rStyle w:val="FootnoteReference"/>
           <w:rFonts w:ascii="Times New Roman" w:hAnsi="Times New Roman" w:cs="Times New Roman"/>
           <w:color w:val="000000" w:themeColor="text1"/>
           <w:sz w:val="24"/>
@@ -4618,8 +4797,11 @@
           <w:shd w:val="clear" w:color="auto" w:fill="FFFFFF"/>
           <w:lang w:val="en-US"/>
         </w:rPr>
-      </w:pPr>
-      <w:r>
+        <w:footnoteReference w:id="1"/>
+      </w:r>
+    </w:p>
+    <w:p>
+      <w:pPr>
         <w:rPr>
           <w:rFonts w:ascii="Times New Roman" w:hAnsi="Times New Roman" w:cs="Times New Roman"/>
           <w:color w:val="000000" w:themeColor="text1"/>
@@ -4628,8 +4810,117 @@
           <w:shd w:val="clear" w:color="auto" w:fill="FFFFFF"/>
           <w:lang w:val="en-US"/>
         </w:rPr>
+      </w:pPr>
+      <w:r>
+        <w:rPr>
+          <w:rFonts w:ascii="Times New Roman" w:hAnsi="Times New Roman" w:cs="Times New Roman"/>
+          <w:color w:val="000000" w:themeColor="text1"/>
+          <w:sz w:val="24"/>
+          <w:szCs w:val="24"/>
+          <w:shd w:val="clear" w:color="auto" w:fill="FFFFFF"/>
+          <w:lang w:val="en-US"/>
+        </w:rPr>
+        <w:t>A</w:t>
+      </w:r>
+      <w:r>
+        <w:rPr>
+          <w:rFonts w:ascii="Times New Roman" w:hAnsi="Times New Roman" w:cs="Times New Roman"/>
+          <w:color w:val="000000" w:themeColor="text1"/>
+          <w:sz w:val="24"/>
+          <w:szCs w:val="24"/>
+          <w:shd w:val="clear" w:color="auto" w:fill="FFFFFF"/>
+          <w:lang w:val="en-US"/>
+        </w:rPr>
+        <w:t>fter consultation with representatives from the m</w:t>
+      </w:r>
+      <w:r>
+        <w:rPr>
+          <w:rFonts w:ascii="Times New Roman" w:hAnsi="Times New Roman" w:cs="Times New Roman"/>
+          <w:color w:val="000000" w:themeColor="text1"/>
+          <w:sz w:val="24"/>
+          <w:szCs w:val="24"/>
+          <w:shd w:val="clear" w:color="auto" w:fill="FFFFFF"/>
+          <w:lang w:val="en-US"/>
+        </w:rPr>
+        <w:t xml:space="preserve">ain target group of the project, </w:t>
+      </w:r>
+      <w:r>
+        <w:rPr>
+          <w:rFonts w:ascii="Times New Roman" w:hAnsi="Times New Roman" w:cs="Times New Roman"/>
+          <w:color w:val="000000" w:themeColor="text1"/>
+          <w:sz w:val="24"/>
+          <w:szCs w:val="24"/>
+          <w:shd w:val="clear" w:color="auto" w:fill="FFFFFF"/>
+          <w:lang w:val="en-US"/>
+        </w:rPr>
+        <w:t>User-stories have been defined by the product owner</w:t>
+      </w:r>
+      <w:r>
+        <w:rPr>
+          <w:rFonts w:ascii="Times New Roman" w:hAnsi="Times New Roman" w:cs="Times New Roman"/>
+          <w:color w:val="000000" w:themeColor="text1"/>
+          <w:sz w:val="24"/>
+          <w:szCs w:val="24"/>
+          <w:shd w:val="clear" w:color="auto" w:fill="FFFFFF"/>
+          <w:lang w:val="en-US"/>
+        </w:rPr>
+        <w:t>.</w:t>
+      </w:r>
+      <w:r>
+        <w:rPr>
+          <w:rFonts w:ascii="Times New Roman" w:hAnsi="Times New Roman" w:cs="Times New Roman"/>
+          <w:color w:val="000000" w:themeColor="text1"/>
+          <w:sz w:val="24"/>
+          <w:szCs w:val="24"/>
+          <w:shd w:val="clear" w:color="auto" w:fill="FFFFFF"/>
+          <w:lang w:val="en-US"/>
+        </w:rPr>
+        <w:t xml:space="preserve"> Since it has been mentioned that the developer </w:t>
+      </w:r>
+      <w:r>
+        <w:rPr>
+          <w:rFonts w:ascii="Times New Roman" w:hAnsi="Times New Roman" w:cs="Times New Roman"/>
+          <w:color w:val="000000" w:themeColor="text1"/>
+          <w:sz w:val="24"/>
+          <w:szCs w:val="24"/>
+          <w:shd w:val="clear" w:color="auto" w:fill="FFFFFF"/>
+          <w:lang w:val="en-US"/>
+        </w:rPr>
         <w:lastRenderedPageBreak/>
-        <w:t>User-stories have been defined by the product owner, after consultation with representatives from the main target group of the project. Since it has been mentioned that the developer within the team is playing all the SCRUM roles, he is also a representat</w:t>
+        <w:t>within the team is covering</w:t>
+      </w:r>
+      <w:r>
+        <w:rPr>
+          <w:rFonts w:ascii="Times New Roman" w:hAnsi="Times New Roman" w:cs="Times New Roman"/>
+          <w:color w:val="000000" w:themeColor="text1"/>
+          <w:sz w:val="24"/>
+          <w:szCs w:val="24"/>
+          <w:shd w:val="clear" w:color="auto" w:fill="FFFFFF"/>
+          <w:lang w:val="en-US"/>
+        </w:rPr>
+        <w:t xml:space="preserve"> all the SCRUM roles,</w:t>
+      </w:r>
+      <w:r>
+        <w:rPr>
+          <w:rFonts w:ascii="Times New Roman" w:hAnsi="Times New Roman" w:cs="Times New Roman"/>
+          <w:color w:val="000000" w:themeColor="text1"/>
+          <w:sz w:val="24"/>
+          <w:szCs w:val="24"/>
+          <w:shd w:val="clear" w:color="auto" w:fill="FFFFFF"/>
+          <w:lang w:val="en-US"/>
+        </w:rPr>
+        <w:t xml:space="preserve"> it is also important to note that</w:t>
+      </w:r>
+      <w:r>
+        <w:rPr>
+          <w:rFonts w:ascii="Times New Roman" w:hAnsi="Times New Roman" w:cs="Times New Roman"/>
+          <w:color w:val="000000" w:themeColor="text1"/>
+          <w:sz w:val="24"/>
+          <w:szCs w:val="24"/>
+          <w:shd w:val="clear" w:color="auto" w:fill="FFFFFF"/>
+          <w:lang w:val="en-US"/>
+        </w:rPr>
+        <w:t xml:space="preserve"> he is also a representat</w:t>
       </w:r>
       <w:r>
         <w:rPr>
@@ -4696,11 +4987,9 @@
           <w:shd w:val="clear" w:color="auto" w:fill="FFFFFF"/>
           <w:lang w:val="en-US"/>
         </w:rPr>
-        <w:t>Disadvantages: Not working with a real client, which could lead to gain a lot of experience and knowledge.</w:t>
-      </w:r>
-    </w:p>
-    <w:p>
-      <w:pPr>
+        <w:t>Disadvantages: Not working with a real client, which could lead to gain</w:t>
+      </w:r>
+      <w:r>
         <w:rPr>
           <w:rFonts w:ascii="Times New Roman" w:hAnsi="Times New Roman" w:cs="Times New Roman"/>
           <w:color w:val="000000" w:themeColor="text1"/>
@@ -4709,7 +4998,8 @@
           <w:shd w:val="clear" w:color="auto" w:fill="FFFFFF"/>
           <w:lang w:val="en-US"/>
         </w:rPr>
-      </w:pPr>
+        <w:t>ing</w:t>
+      </w:r>
       <w:r>
         <w:rPr>
           <w:rFonts w:ascii="Times New Roman" w:hAnsi="Times New Roman" w:cs="Times New Roman"/>
@@ -4719,7 +5009,74 @@
           <w:shd w:val="clear" w:color="auto" w:fill="FFFFFF"/>
           <w:lang w:val="en-US"/>
         </w:rPr>
-        <w:t>Each user-story has its own acceptance criteria, written on the back of the user-story card, which is used by the development team, to determine when an acceptable level of functionality has been achieved.</w:t>
+        <w:t xml:space="preserve"> a lot of</w:t>
+      </w:r>
+      <w:r>
+        <w:rPr>
+          <w:rFonts w:ascii="Times New Roman" w:hAnsi="Times New Roman" w:cs="Times New Roman"/>
+          <w:color w:val="000000" w:themeColor="text1"/>
+          <w:sz w:val="24"/>
+          <w:szCs w:val="24"/>
+          <w:shd w:val="clear" w:color="auto" w:fill="FFFFFF"/>
+          <w:lang w:val="en-US"/>
+        </w:rPr>
+        <w:t xml:space="preserve"> precious</w:t>
+      </w:r>
+      <w:r>
+        <w:rPr>
+          <w:rFonts w:ascii="Times New Roman" w:hAnsi="Times New Roman" w:cs="Times New Roman"/>
+          <w:color w:val="000000" w:themeColor="text1"/>
+          <w:sz w:val="24"/>
+          <w:szCs w:val="24"/>
+          <w:shd w:val="clear" w:color="auto" w:fill="FFFFFF"/>
+          <w:lang w:val="en-US"/>
+        </w:rPr>
+        <w:t xml:space="preserve"> experience and knowledge.</w:t>
+      </w:r>
+    </w:p>
+    <w:p>
+      <w:pPr>
+        <w:rPr>
+          <w:rFonts w:ascii="Times New Roman" w:hAnsi="Times New Roman" w:cs="Times New Roman"/>
+          <w:color w:val="000000" w:themeColor="text1"/>
+          <w:sz w:val="24"/>
+          <w:szCs w:val="24"/>
+          <w:shd w:val="clear" w:color="auto" w:fill="FFFFFF"/>
+          <w:lang w:val="en-US"/>
+        </w:rPr>
+      </w:pPr>
+      <w:r>
+        <w:rPr>
+          <w:rFonts w:ascii="Times New Roman" w:hAnsi="Times New Roman" w:cs="Times New Roman"/>
+          <w:color w:val="000000" w:themeColor="text1"/>
+          <w:sz w:val="24"/>
+          <w:szCs w:val="24"/>
+          <w:shd w:val="clear" w:color="auto" w:fill="FFFFFF"/>
+          <w:lang w:val="en-US"/>
+        </w:rPr>
+        <w:t xml:space="preserve">Each user-story has its own acceptance criteria, written on the back of the user-story card, which </w:t>
+      </w:r>
+      <w:r>
+        <w:rPr>
+          <w:rFonts w:ascii="Times New Roman" w:hAnsi="Times New Roman" w:cs="Times New Roman"/>
+          <w:color w:val="000000" w:themeColor="text1"/>
+          <w:sz w:val="24"/>
+          <w:szCs w:val="24"/>
+          <w:shd w:val="clear" w:color="auto" w:fill="FFFFFF"/>
+          <w:lang w:val="en-US"/>
+        </w:rPr>
+        <w:t>is used by the development team</w:t>
+      </w:r>
+      <w:r>
+        <w:rPr>
+          <w:rFonts w:ascii="Times New Roman" w:hAnsi="Times New Roman" w:cs="Times New Roman"/>
+          <w:color w:val="000000" w:themeColor="text1"/>
+          <w:sz w:val="24"/>
+          <w:szCs w:val="24"/>
+          <w:shd w:val="clear" w:color="auto" w:fill="FFFFFF"/>
+          <w:lang w:val="en-US"/>
+        </w:rPr>
+        <w:t xml:space="preserve"> to determine when an acceptable level of functionality has been achieved.</w:t>
       </w:r>
     </w:p>
     <w:p>
@@ -4769,18 +5126,22 @@
         </w:rPr>
         <w:t>”</w:t>
       </w:r>
-    </w:p>
-    <w:p>
-      <w:pPr>
-        <w:rPr>
-          <w:rFonts w:ascii="Times New Roman" w:hAnsi="Times New Roman" w:cs="Times New Roman"/>
+      <w:r>
+        <w:rPr>
+          <w:rStyle w:val="FootnoteReference"/>
+          <w:rFonts w:ascii="Times New Roman" w:hAnsi="Times New Roman" w:cs="Times New Roman"/>
+          <w:i/>
           <w:color w:val="000000" w:themeColor="text1"/>
           <w:sz w:val="24"/>
           <w:szCs w:val="24"/>
-          <w:lang w:val="en-US"/>
-        </w:rPr>
-      </w:pPr>
-      <w:r>
+          <w:shd w:val="clear" w:color="auto" w:fill="FFFFFF"/>
+          <w:lang w:val="en-US"/>
+        </w:rPr>
+        <w:footnoteReference w:id="2"/>
+      </w:r>
+    </w:p>
+    <w:p>
+      <w:pPr>
         <w:rPr>
           <w:rFonts w:ascii="Times New Roman" w:hAnsi="Times New Roman" w:cs="Times New Roman"/>
           <w:color w:val="000000" w:themeColor="text1"/>
@@ -4788,8 +5149,7 @@
           <w:szCs w:val="24"/>
           <w:lang w:val="en-US"/>
         </w:rPr>
-        <w:t>The acceptance criteria is also covering the Functional Requirements of the system, which how the name suggests is the desire</w:t>
-      </w:r>
+      </w:pPr>
       <w:r>
         <w:rPr>
           <w:rFonts w:ascii="Times New Roman" w:hAnsi="Times New Roman" w:cs="Times New Roman"/>
@@ -4798,6 +5158,46 @@
           <w:szCs w:val="24"/>
           <w:lang w:val="en-US"/>
         </w:rPr>
+        <w:t>The acceptance criteria also cover</w:t>
+      </w:r>
+      <w:r>
+        <w:rPr>
+          <w:rFonts w:ascii="Times New Roman" w:hAnsi="Times New Roman" w:cs="Times New Roman"/>
+          <w:color w:val="000000" w:themeColor="text1"/>
+          <w:sz w:val="24"/>
+          <w:szCs w:val="24"/>
+          <w:lang w:val="en-US"/>
+        </w:rPr>
+        <w:t xml:space="preserve"> the Functional Requirements of the system</w:t>
+      </w:r>
+      <w:r>
+        <w:rPr>
+          <w:rFonts w:ascii="Times New Roman" w:hAnsi="Times New Roman" w:cs="Times New Roman"/>
+          <w:color w:val="000000" w:themeColor="text1"/>
+          <w:sz w:val="24"/>
+          <w:szCs w:val="24"/>
+          <w:lang w:val="en-US"/>
+        </w:rPr>
+        <w:t>, which how the name suggests represent</w:t>
+      </w:r>
+      <w:r>
+        <w:rPr>
+          <w:rFonts w:ascii="Times New Roman" w:hAnsi="Times New Roman" w:cs="Times New Roman"/>
+          <w:color w:val="000000" w:themeColor="text1"/>
+          <w:sz w:val="24"/>
+          <w:szCs w:val="24"/>
+          <w:lang w:val="en-US"/>
+        </w:rPr>
+        <w:t xml:space="preserve"> the desire</w:t>
+      </w:r>
+      <w:r>
+        <w:rPr>
+          <w:rFonts w:ascii="Times New Roman" w:hAnsi="Times New Roman" w:cs="Times New Roman"/>
+          <w:color w:val="000000" w:themeColor="text1"/>
+          <w:sz w:val="24"/>
+          <w:szCs w:val="24"/>
+          <w:lang w:val="en-US"/>
+        </w:rPr>
         <w:t xml:space="preserve">d functions the application must perform. However Non-Functional requirements are to be discussed with the product owner. Some examples of this type of </w:t>
       </w:r>
       <w:r>
@@ -4818,7 +5218,7 @@
           <w:szCs w:val="24"/>
           <w:lang w:val="en-US"/>
         </w:rPr>
-        <w:t xml:space="preserve"> Performance, Usability, Security etc. Unlike the Functional, Non-Functional requirements are related to the system as a whole, and can b</w:t>
+        <w:t xml:space="preserve"> Performance, Usability, Security etc. Unlike the Functional, Non-Functional requirements are</w:t>
       </w:r>
       <w:r>
         <w:rPr>
@@ -4828,11 +5228,29 @@
           <w:szCs w:val="24"/>
           <w:lang w:val="en-US"/>
         </w:rPr>
+        <w:t xml:space="preserve"> often</w:t>
+      </w:r>
+      <w:r>
+        <w:rPr>
+          <w:rFonts w:ascii="Times New Roman" w:hAnsi="Times New Roman" w:cs="Times New Roman"/>
+          <w:color w:val="000000" w:themeColor="text1"/>
+          <w:sz w:val="24"/>
+          <w:szCs w:val="24"/>
+          <w:lang w:val="en-US"/>
+        </w:rPr>
+        <w:t xml:space="preserve"> related to the system as a whole, and can b</w:t>
+      </w:r>
+      <w:r>
+        <w:rPr>
+          <w:rFonts w:ascii="Times New Roman" w:hAnsi="Times New Roman" w:cs="Times New Roman"/>
+          <w:color w:val="000000" w:themeColor="text1"/>
+          <w:sz w:val="24"/>
+          <w:szCs w:val="24"/>
+          <w:lang w:val="en-US"/>
+        </w:rPr>
         <w:t>e classified as critical.</w:t>
       </w:r>
-    </w:p>
-    <w:p>
-      <w:pPr>
+      <w:r>
         <w:rPr>
           <w:rFonts w:ascii="Times New Roman" w:hAnsi="Times New Roman" w:cs="Times New Roman"/>
           <w:color w:val="000000" w:themeColor="text1"/>
@@ -4840,7 +5258,8 @@
           <w:szCs w:val="24"/>
           <w:lang w:val="en-US"/>
         </w:rPr>
-      </w:pPr>
+        <w:t xml:space="preserve"> </w:t>
+      </w:r>
       <w:r>
         <w:rPr>
           <w:rFonts w:ascii="Times New Roman" w:hAnsi="Times New Roman" w:cs="Times New Roman"/>
@@ -4849,7 +5268,27 @@
           <w:szCs w:val="24"/>
           <w:lang w:val="en-US"/>
         </w:rPr>
-        <w:t>The user can always find a workaround if some function is missing, but cannot bypass an unresponsive or slow performing system.</w:t>
+        <w:t>The user can always find a workaround if some function</w:t>
+      </w:r>
+      <w:r>
+        <w:rPr>
+          <w:rFonts w:ascii="Times New Roman" w:hAnsi="Times New Roman" w:cs="Times New Roman"/>
+          <w:color w:val="000000" w:themeColor="text1"/>
+          <w:sz w:val="24"/>
+          <w:szCs w:val="24"/>
+          <w:lang w:val="en-US"/>
+        </w:rPr>
+        <w:t>ality is not on point</w:t>
+      </w:r>
+      <w:r>
+        <w:rPr>
+          <w:rFonts w:ascii="Times New Roman" w:hAnsi="Times New Roman" w:cs="Times New Roman"/>
+          <w:color w:val="000000" w:themeColor="text1"/>
+          <w:sz w:val="24"/>
+          <w:szCs w:val="24"/>
+          <w:lang w:val="en-US"/>
+        </w:rPr>
+        <w:t>, but cannot bypass an unresponsive or slow performing system.</w:t>
       </w:r>
     </w:p>
     <w:p>
@@ -4908,7 +5347,7 @@
           <w:lang w:val="en-US"/>
         </w:rPr>
         <w:drawing>
-          <wp:inline distT="0" distB="0" distL="0" distR="0" wp14:anchorId="656E3928" wp14:editId="50939D7B">
+          <wp:inline distT="0" distB="0" distL="0" distR="0" wp14:anchorId="381D5C94" wp14:editId="59755ABA">
             <wp:extent cx="5760720" cy="863600"/>
             <wp:effectExtent l="0" t="0" r="0" b="0"/>
             <wp:docPr id="30" name="Picture 30"/>
@@ -5026,7 +5465,7 @@
         </w:rPr>
         <w:lastRenderedPageBreak/>
         <w:drawing>
-          <wp:inline distT="0" distB="0" distL="0" distR="0" wp14:anchorId="4A0D4B61" wp14:editId="7B119DF4">
+          <wp:inline distT="0" distB="0" distL="0" distR="0" wp14:anchorId="06267DEC" wp14:editId="0DB96CE0">
             <wp:extent cx="5760720" cy="1040130"/>
             <wp:effectExtent l="0" t="0" r="0" b="7620"/>
             <wp:docPr id="31" name="Picture 31"/>
@@ -5143,7 +5582,7 @@
           <w:lang w:val="en-US"/>
         </w:rPr>
         <w:drawing>
-          <wp:inline distT="0" distB="0" distL="0" distR="0" wp14:anchorId="6DE5920C" wp14:editId="1B20D2AB">
+          <wp:inline distT="0" distB="0" distL="0" distR="0" wp14:anchorId="1D929250" wp14:editId="1B03BEBD">
             <wp:extent cx="5760720" cy="866140"/>
             <wp:effectExtent l="0" t="0" r="0" b="0"/>
             <wp:docPr id="32" name="Picture 32"/>
@@ -5260,7 +5699,7 @@
           <w:lang w:val="en-US"/>
         </w:rPr>
         <w:drawing>
-          <wp:inline distT="0" distB="0" distL="0" distR="0" wp14:anchorId="553EAAC9" wp14:editId="602AB17E">
+          <wp:inline distT="0" distB="0" distL="0" distR="0" wp14:anchorId="79B90A8F" wp14:editId="4AD70F1A">
             <wp:extent cx="5760720" cy="874395"/>
             <wp:effectExtent l="0" t="0" r="0" b="1905"/>
             <wp:docPr id="33" name="Picture 33"/>
@@ -5404,7 +5843,7 @@
         </w:rPr>
         <w:lastRenderedPageBreak/>
         <w:drawing>
-          <wp:inline distT="0" distB="0" distL="0" distR="0" wp14:anchorId="60E80BC2" wp14:editId="4117FB47">
+          <wp:inline distT="0" distB="0" distL="0" distR="0" wp14:anchorId="376B3BBA" wp14:editId="27DF1BE6">
             <wp:extent cx="5760720" cy="838200"/>
             <wp:effectExtent l="0" t="0" r="0" b="0"/>
             <wp:docPr id="34" name="Picture 34"/>
@@ -5523,7 +5962,7 @@
           <w:szCs w:val="24"/>
           <w:lang w:val="en-US"/>
         </w:rPr>
-        <w:t xml:space="preserve">The current chapter covered only the most important user-stories of the project, which stories are going to be covered also in the implementation chapter. </w:t>
+        <w:t xml:space="preserve">The current chapter covered only the most important user-stories of the project, which stories are to be covered also in the implementation chapter. </w:t>
       </w:r>
     </w:p>
     <w:p>
@@ -5551,7 +5990,7 @@
           <w:lang w:val="en-US"/>
         </w:rPr>
       </w:pPr>
-      <w:bookmarkStart w:id="6" w:name="_Toc452808122"/>
+      <w:bookmarkStart w:id="6" w:name="_Toc452885283"/>
       <w:r>
         <w:rPr>
           <w:rFonts w:ascii="Times New Roman" w:hAnsi="Times New Roman" w:cs="Times New Roman"/>
@@ -5584,7 +6023,25 @@
           <w:szCs w:val="24"/>
           <w:lang w:val="en-US"/>
         </w:rPr>
-        <w:t>In the software development cycle of an application the very first step after collecting all the requirements wanted by the customer, is to design an appropriate architecture. Well thought architecture will ensure high performance, flexibility, stability and excellent maintenance.</w:t>
+        <w:t>In the software development cycle of an application the very first step after collectin</w:t>
+      </w:r>
+      <w:r>
+        <w:rPr>
+          <w:rFonts w:ascii="Times New Roman" w:hAnsi="Times New Roman" w:cs="Times New Roman"/>
+          <w:sz w:val="24"/>
+          <w:szCs w:val="24"/>
+          <w:lang w:val="en-US"/>
+        </w:rPr>
+        <w:t>g all the requirements from</w:t>
+      </w:r>
+      <w:r>
+        <w:rPr>
+          <w:rFonts w:ascii="Times New Roman" w:hAnsi="Times New Roman" w:cs="Times New Roman"/>
+          <w:sz w:val="24"/>
+          <w:szCs w:val="24"/>
+          <w:lang w:val="en-US"/>
+        </w:rPr>
+        <w:t xml:space="preserve"> the customer, is to design an appropriate architecture. Well thought architecture will ensure high performance, flexibility, stability and excellent maintenance.</w:t>
       </w:r>
     </w:p>
     <w:p>
@@ -5607,7 +6064,7 @@
           <w:lang w:val="en-US"/>
         </w:rPr>
       </w:pPr>
-      <w:bookmarkStart w:id="7" w:name="_Toc452808123"/>
+      <w:bookmarkStart w:id="7" w:name="_Toc452885284"/>
       <w:r>
         <w:rPr>
           <w:rFonts w:ascii="Times New Roman" w:hAnsi="Times New Roman" w:cs="Times New Roman"/>
@@ -5652,6 +6109,25 @@
           <w:lang w:val="en-US"/>
         </w:rPr>
       </w:pPr>
+      <w:r>
+        <w:rPr>
+          <w:rFonts w:ascii="Times New Roman" w:hAnsi="Times New Roman" w:cs="Times New Roman"/>
+          <w:sz w:val="24"/>
+          <w:szCs w:val="24"/>
+          <w:lang w:val="en-US"/>
+        </w:rPr>
+        <w:t>Down below can be seen a UML representation of the application’s architecture.</w:t>
+      </w:r>
+    </w:p>
+    <w:p>
+      <w:pPr>
+        <w:rPr>
+          <w:rFonts w:ascii="Times New Roman" w:hAnsi="Times New Roman" w:cs="Times New Roman"/>
+          <w:sz w:val="24"/>
+          <w:szCs w:val="24"/>
+          <w:lang w:val="en-US"/>
+        </w:rPr>
+      </w:pPr>
     </w:p>
     <w:p>
       <w:pPr>
@@ -5665,9 +6141,8 @@
           <w:szCs w:val="24"/>
           <w:lang w:val="en-US"/>
         </w:rPr>
-        <w:lastRenderedPageBreak/>
         <w:drawing>
-          <wp:inline distT="0" distB="0" distL="0" distR="0" wp14:anchorId="500F988D" wp14:editId="015C3730">
+          <wp:inline distT="0" distB="0" distL="0" distR="0" wp14:anchorId="353E0B6A" wp14:editId="2848B894">
             <wp:extent cx="3078747" cy="4305673"/>
             <wp:effectExtent l="0" t="0" r="7620" b="0"/>
             <wp:docPr id="1" name="Picture 1"/>
@@ -5727,37 +6202,13 @@
       <w:r>
         <w:rPr>
           <w:rFonts w:cs="Times New Roman"/>
-        </w:rPr>
-        <w:fldChar w:fldCharType="begin"/>
+          <w:lang w:val="en-US"/>
+        </w:rPr>
+        <w:t>6</w:t>
       </w:r>
       <w:r>
         <w:rPr>
           <w:rFonts w:cs="Times New Roman"/>
-        </w:rPr>
-        <w:instrText xml:space="preserve"> SEQ Figure \* ARABIC </w:instrText>
-      </w:r>
-      <w:r>
-        <w:rPr>
-          <w:rFonts w:cs="Times New Roman"/>
-        </w:rPr>
-        <w:fldChar w:fldCharType="separate"/>
-      </w:r>
-      <w:r>
-        <w:rPr>
-          <w:rFonts w:cs="Times New Roman"/>
-          <w:noProof/>
-        </w:rPr>
-        <w:t>7</w:t>
-      </w:r>
-      <w:r>
-        <w:rPr>
-          <w:rFonts w:cs="Times New Roman"/>
-        </w:rPr>
-        <w:fldChar w:fldCharType="end"/>
-      </w:r>
-      <w:r>
-        <w:rPr>
-          <w:rFonts w:cs="Times New Roman"/>
           <w:lang w:val="en-US"/>
         </w:rPr>
         <w:t xml:space="preserve"> System Architecture</w:t>
@@ -5786,7 +6237,63 @@
           <w:szCs w:val="24"/>
           <w:lang w:val="en-US"/>
         </w:rPr>
-        <w:t xml:space="preserve">As can be seen on “Figure 2”, within the main architecture, there are also several other from the same type. For </w:t>
+        <w:t xml:space="preserve">As can be seen on </w:t>
+      </w:r>
+      <w:r>
+        <w:rPr>
+          <w:rFonts w:ascii="Times New Roman" w:hAnsi="Times New Roman" w:cs="Times New Roman"/>
+          <w:sz w:val="24"/>
+          <w:szCs w:val="24"/>
+          <w:lang w:val="en-US"/>
+        </w:rPr>
+        <w:t>“</w:t>
+      </w:r>
+      <w:r>
+        <w:rPr>
+          <w:rFonts w:ascii="Times New Roman" w:hAnsi="Times New Roman" w:cs="Times New Roman"/>
+          <w:b/>
+          <w:sz w:val="24"/>
+          <w:szCs w:val="24"/>
+          <w:lang w:val="en-US"/>
+        </w:rPr>
+        <w:t>Figure</w:t>
+      </w:r>
+      <w:r>
+        <w:rPr>
+          <w:rFonts w:ascii="Times New Roman" w:hAnsi="Times New Roman" w:cs="Times New Roman"/>
+          <w:b/>
+          <w:sz w:val="24"/>
+          <w:szCs w:val="24"/>
+          <w:lang w:val="en-US"/>
+        </w:rPr>
+        <w:t xml:space="preserve"> 6</w:t>
+      </w:r>
+      <w:r>
+        <w:rPr>
+          <w:rFonts w:ascii="Times New Roman" w:hAnsi="Times New Roman" w:cs="Times New Roman"/>
+          <w:sz w:val="24"/>
+          <w:szCs w:val="24"/>
+          <w:lang w:val="en-US"/>
+        </w:rPr>
+        <w:t>”</w:t>
+      </w:r>
+      <w:r>
+        <w:rPr>
+          <w:rFonts w:ascii="Times New Roman" w:hAnsi="Times New Roman" w:cs="Times New Roman"/>
+          <w:sz w:val="24"/>
+          <w:szCs w:val="24"/>
+          <w:lang w:val="en-US"/>
+        </w:rPr>
+        <w:t>, within the main architecture</w:t>
+      </w:r>
+      <w:r>
+        <w:rPr>
+          <w:rFonts w:ascii="Times New Roman" w:hAnsi="Times New Roman" w:cs="Times New Roman"/>
+          <w:sz w:val="24"/>
+          <w:szCs w:val="24"/>
+          <w:lang w:val="en-US"/>
+        </w:rPr>
+        <w:t xml:space="preserve"> there are also several other from the same type. For </w:t>
       </w:r>
       <w:r>
         <w:rPr>
@@ -5804,16 +6311,206 @@
           <w:szCs w:val="24"/>
           <w:lang w:val="en-US"/>
         </w:rPr>
-        <w:t xml:space="preserve"> “Web Client” is a client to the “IIS” which is the server, “IIS” however is a client for “BLL, DAL, and Model Layer”, where “BLL, DAL, and Model Layer” is </w:t>
-      </w:r>
-      <w:r>
-        <w:rPr>
-          <w:rFonts w:ascii="Times New Roman" w:hAnsi="Times New Roman" w:cs="Times New Roman"/>
-          <w:sz w:val="24"/>
-          <w:szCs w:val="24"/>
-          <w:lang w:val="en-US"/>
-        </w:rPr>
-        <w:t>the</w:t>
+        <w:t xml:space="preserve"> “</w:t>
+      </w:r>
+      <w:r>
+        <w:rPr>
+          <w:rFonts w:ascii="Times New Roman" w:hAnsi="Times New Roman" w:cs="Times New Roman"/>
+          <w:b/>
+          <w:sz w:val="24"/>
+          <w:szCs w:val="24"/>
+          <w:lang w:val="en-US"/>
+        </w:rPr>
+        <w:t>Web Client</w:t>
+      </w:r>
+      <w:r>
+        <w:rPr>
+          <w:rFonts w:ascii="Times New Roman" w:hAnsi="Times New Roman" w:cs="Times New Roman"/>
+          <w:sz w:val="24"/>
+          <w:szCs w:val="24"/>
+          <w:lang w:val="en-US"/>
+        </w:rPr>
+        <w:t>” is a client to the “</w:t>
+      </w:r>
+      <w:r>
+        <w:rPr>
+          <w:rFonts w:ascii="Times New Roman" w:hAnsi="Times New Roman" w:cs="Times New Roman"/>
+          <w:b/>
+          <w:sz w:val="24"/>
+          <w:szCs w:val="24"/>
+          <w:lang w:val="en-US"/>
+        </w:rPr>
+        <w:t>IIS</w:t>
+      </w:r>
+      <w:r>
+        <w:rPr>
+          <w:rFonts w:ascii="Times New Roman" w:hAnsi="Times New Roman" w:cs="Times New Roman"/>
+          <w:sz w:val="24"/>
+          <w:szCs w:val="24"/>
+          <w:lang w:val="en-US"/>
+        </w:rPr>
+        <w:t>” which is the server, “</w:t>
+      </w:r>
+      <w:r>
+        <w:rPr>
+          <w:rFonts w:ascii="Times New Roman" w:hAnsi="Times New Roman" w:cs="Times New Roman"/>
+          <w:b/>
+          <w:sz w:val="24"/>
+          <w:szCs w:val="24"/>
+          <w:lang w:val="en-US"/>
+        </w:rPr>
+        <w:t>IIS</w:t>
+      </w:r>
+      <w:r>
+        <w:rPr>
+          <w:rFonts w:ascii="Times New Roman" w:hAnsi="Times New Roman" w:cs="Times New Roman"/>
+          <w:sz w:val="24"/>
+          <w:szCs w:val="24"/>
+          <w:lang w:val="en-US"/>
+        </w:rPr>
+        <w:t>” however is a client for “</w:t>
+      </w:r>
+      <w:r>
+        <w:rPr>
+          <w:rFonts w:ascii="Times New Roman" w:hAnsi="Times New Roman" w:cs="Times New Roman"/>
+          <w:b/>
+          <w:sz w:val="24"/>
+          <w:szCs w:val="24"/>
+          <w:lang w:val="en-US"/>
+        </w:rPr>
+        <w:t>BLL</w:t>
+      </w:r>
+      <w:r>
+        <w:rPr>
+          <w:rFonts w:ascii="Times New Roman" w:hAnsi="Times New Roman" w:cs="Times New Roman"/>
+          <w:sz w:val="24"/>
+          <w:szCs w:val="24"/>
+          <w:lang w:val="en-US"/>
+        </w:rPr>
+        <w:t xml:space="preserve">, </w:t>
+      </w:r>
+      <w:r>
+        <w:rPr>
+          <w:rFonts w:ascii="Times New Roman" w:hAnsi="Times New Roman" w:cs="Times New Roman"/>
+          <w:b/>
+          <w:sz w:val="24"/>
+          <w:szCs w:val="24"/>
+          <w:lang w:val="en-US"/>
+        </w:rPr>
+        <w:t>DAL</w:t>
+      </w:r>
+      <w:r>
+        <w:rPr>
+          <w:rFonts w:ascii="Times New Roman" w:hAnsi="Times New Roman" w:cs="Times New Roman"/>
+          <w:sz w:val="24"/>
+          <w:szCs w:val="24"/>
+          <w:lang w:val="en-US"/>
+        </w:rPr>
+        <w:t xml:space="preserve">, and </w:t>
+      </w:r>
+      <w:r>
+        <w:rPr>
+          <w:rFonts w:ascii="Times New Roman" w:hAnsi="Times New Roman" w:cs="Times New Roman"/>
+          <w:b/>
+          <w:sz w:val="24"/>
+          <w:szCs w:val="24"/>
+          <w:lang w:val="en-US"/>
+        </w:rPr>
+        <w:t>Model Layer</w:t>
+      </w:r>
+      <w:r>
+        <w:rPr>
+          <w:rFonts w:ascii="Times New Roman" w:hAnsi="Times New Roman" w:cs="Times New Roman"/>
+          <w:sz w:val="24"/>
+          <w:szCs w:val="24"/>
+          <w:lang w:val="en-US"/>
+        </w:rPr>
+        <w:t>”, where “</w:t>
+      </w:r>
+      <w:r>
+        <w:rPr>
+          <w:rFonts w:ascii="Times New Roman" w:hAnsi="Times New Roman" w:cs="Times New Roman"/>
+          <w:b/>
+          <w:sz w:val="24"/>
+          <w:szCs w:val="24"/>
+          <w:lang w:val="en-US"/>
+        </w:rPr>
+        <w:t>BLL</w:t>
+      </w:r>
+      <w:r>
+        <w:rPr>
+          <w:rFonts w:ascii="Times New Roman" w:hAnsi="Times New Roman" w:cs="Times New Roman"/>
+          <w:sz w:val="24"/>
+          <w:szCs w:val="24"/>
+          <w:lang w:val="en-US"/>
+        </w:rPr>
+        <w:t xml:space="preserve">, </w:t>
+      </w:r>
+      <w:r>
+        <w:rPr>
+          <w:rFonts w:ascii="Times New Roman" w:hAnsi="Times New Roman" w:cs="Times New Roman"/>
+          <w:b/>
+          <w:sz w:val="24"/>
+          <w:szCs w:val="24"/>
+          <w:lang w:val="en-US"/>
+        </w:rPr>
+        <w:t>DAL</w:t>
+      </w:r>
+      <w:r>
+        <w:rPr>
+          <w:rFonts w:ascii="Times New Roman" w:hAnsi="Times New Roman" w:cs="Times New Roman"/>
+          <w:sz w:val="24"/>
+          <w:szCs w:val="24"/>
+          <w:lang w:val="en-US"/>
+        </w:rPr>
+        <w:t xml:space="preserve">, and </w:t>
+      </w:r>
+      <w:r>
+        <w:rPr>
+          <w:rFonts w:ascii="Times New Roman" w:hAnsi="Times New Roman" w:cs="Times New Roman"/>
+          <w:b/>
+          <w:sz w:val="24"/>
+          <w:szCs w:val="24"/>
+          <w:lang w:val="en-US"/>
+        </w:rPr>
+        <w:t>Model</w:t>
+      </w:r>
+      <w:r>
+        <w:rPr>
+          <w:rFonts w:ascii="Times New Roman" w:hAnsi="Times New Roman" w:cs="Times New Roman"/>
+          <w:sz w:val="24"/>
+          <w:szCs w:val="24"/>
+          <w:lang w:val="en-US"/>
+        </w:rPr>
+        <w:t xml:space="preserve"> </w:t>
+      </w:r>
+      <w:r>
+        <w:rPr>
+          <w:rFonts w:ascii="Times New Roman" w:hAnsi="Times New Roman" w:cs="Times New Roman"/>
+          <w:b/>
+          <w:sz w:val="24"/>
+          <w:szCs w:val="24"/>
+          <w:lang w:val="en-US"/>
+        </w:rPr>
+        <w:t>Layer</w:t>
+      </w:r>
+      <w:r>
+        <w:rPr>
+          <w:rFonts w:ascii="Times New Roman" w:hAnsi="Times New Roman" w:cs="Times New Roman"/>
+          <w:sz w:val="24"/>
+          <w:szCs w:val="24"/>
+          <w:lang w:val="en-US"/>
+        </w:rPr>
+        <w:t xml:space="preserve">” is </w:t>
+      </w:r>
+      <w:r>
+        <w:rPr>
+          <w:rFonts w:ascii="Times New Roman" w:hAnsi="Times New Roman" w:cs="Times New Roman"/>
+          <w:sz w:val="24"/>
+          <w:szCs w:val="24"/>
+          <w:lang w:val="en-US"/>
+        </w:rPr>
+        <w:t>a</w:t>
       </w:r>
       <w:r>
         <w:rPr>
@@ -5847,7 +6544,7 @@
           <w:lang w:val="en-US"/>
         </w:rPr>
       </w:pPr>
-      <w:bookmarkStart w:id="8" w:name="_Toc452808124"/>
+      <w:bookmarkStart w:id="8" w:name="_Toc452885285"/>
       <w:r>
         <w:rPr>
           <w:rFonts w:ascii="Times New Roman" w:hAnsi="Times New Roman" w:cs="Times New Roman"/>
@@ -5880,24 +6577,222 @@
           <w:szCs w:val="24"/>
           <w:lang w:val="en-US"/>
         </w:rPr>
-        <w:t>Within the main architecture, a three tier pattern can also be noticed. The “Web Client and IIS” are playing the role of the first tier, where “BLL, DAL, and Model Layer” and “SQL Server DB” are respectively</w:t>
-      </w:r>
-      <w:r>
-        <w:rPr>
-          <w:rFonts w:ascii="Times New Roman" w:hAnsi="Times New Roman" w:cs="Times New Roman"/>
-          <w:sz w:val="24"/>
-          <w:szCs w:val="24"/>
+        <w:t>Within the main architecture, a three tier pattern can also be noticed. The “</w:t>
+      </w:r>
+      <w:r>
+        <w:rPr>
+          <w:rFonts w:ascii="Times New Roman" w:hAnsi="Times New Roman" w:cs="Times New Roman"/>
+          <w:b/>
+          <w:sz w:val="24"/>
+          <w:szCs w:val="24"/>
+          <w:lang w:val="en-US"/>
+        </w:rPr>
+        <w:t>Web Client</w:t>
+      </w:r>
+      <w:r>
+        <w:rPr>
+          <w:rFonts w:ascii="Times New Roman" w:hAnsi="Times New Roman" w:cs="Times New Roman"/>
+          <w:sz w:val="24"/>
+          <w:szCs w:val="24"/>
+          <w:lang w:val="en-US"/>
+        </w:rPr>
+        <w:t xml:space="preserve"> and </w:t>
+      </w:r>
+      <w:r>
+        <w:rPr>
+          <w:rFonts w:ascii="Times New Roman" w:hAnsi="Times New Roman" w:cs="Times New Roman"/>
+          <w:sz w:val="24"/>
+          <w:szCs w:val="24"/>
+          <w:lang w:val="en-US"/>
+        </w:rPr>
+        <w:t xml:space="preserve">the </w:t>
+      </w:r>
+      <w:r>
+        <w:rPr>
+          <w:rFonts w:ascii="Times New Roman" w:hAnsi="Times New Roman" w:cs="Times New Roman"/>
+          <w:b/>
+          <w:sz w:val="24"/>
+          <w:szCs w:val="24"/>
+          <w:lang w:val="en-US"/>
+        </w:rPr>
+        <w:t>IIS</w:t>
+      </w:r>
+      <w:r>
+        <w:rPr>
+          <w:rFonts w:ascii="Times New Roman" w:hAnsi="Times New Roman" w:cs="Times New Roman"/>
+          <w:sz w:val="24"/>
+          <w:szCs w:val="24"/>
+          <w:lang w:val="en-US"/>
+        </w:rPr>
+        <w:t>” are playing the role of the first tier, where “</w:t>
+      </w:r>
+      <w:r>
+        <w:rPr>
+          <w:rFonts w:ascii="Times New Roman" w:hAnsi="Times New Roman" w:cs="Times New Roman"/>
+          <w:b/>
+          <w:sz w:val="24"/>
+          <w:szCs w:val="24"/>
+          <w:lang w:val="en-US"/>
+        </w:rPr>
+        <w:t>BLL</w:t>
+      </w:r>
+      <w:r>
+        <w:rPr>
+          <w:rFonts w:ascii="Times New Roman" w:hAnsi="Times New Roman" w:cs="Times New Roman"/>
+          <w:sz w:val="24"/>
+          <w:szCs w:val="24"/>
+          <w:lang w:val="en-US"/>
+        </w:rPr>
+        <w:t xml:space="preserve">, </w:t>
+      </w:r>
+      <w:r>
+        <w:rPr>
+          <w:rFonts w:ascii="Times New Roman" w:hAnsi="Times New Roman" w:cs="Times New Roman"/>
+          <w:b/>
+          <w:sz w:val="24"/>
+          <w:szCs w:val="24"/>
+          <w:lang w:val="en-US"/>
+        </w:rPr>
+        <w:t>DAL</w:t>
+      </w:r>
+      <w:r>
+        <w:rPr>
+          <w:rFonts w:ascii="Times New Roman" w:hAnsi="Times New Roman" w:cs="Times New Roman"/>
+          <w:sz w:val="24"/>
+          <w:szCs w:val="24"/>
+          <w:lang w:val="en-US"/>
+        </w:rPr>
+        <w:t xml:space="preserve">, and </w:t>
+      </w:r>
+      <w:r>
+        <w:rPr>
+          <w:rFonts w:ascii="Times New Roman" w:hAnsi="Times New Roman" w:cs="Times New Roman"/>
+          <w:b/>
+          <w:sz w:val="24"/>
+          <w:szCs w:val="24"/>
+          <w:lang w:val="en-US"/>
+        </w:rPr>
+        <w:t>Model</w:t>
+      </w:r>
+      <w:r>
+        <w:rPr>
+          <w:rFonts w:ascii="Times New Roman" w:hAnsi="Times New Roman" w:cs="Times New Roman"/>
+          <w:sz w:val="24"/>
+          <w:szCs w:val="24"/>
+          <w:lang w:val="en-US"/>
         </w:rPr>
         <w:t xml:space="preserve"> </w:t>
       </w:r>
       <w:r>
         <w:rPr>
           <w:rFonts w:ascii="Times New Roman" w:hAnsi="Times New Roman" w:cs="Times New Roman"/>
-          <w:sz w:val="24"/>
-          <w:szCs w:val="24"/>
-          <w:lang w:val="en-US"/>
-        </w:rPr>
-        <w:t>the second and third layers. The second patter</w:t>
+          <w:b/>
+          <w:sz w:val="24"/>
+          <w:szCs w:val="24"/>
+          <w:lang w:val="en-US"/>
+        </w:rPr>
+        <w:t>Layer</w:t>
+      </w:r>
+      <w:r>
+        <w:rPr>
+          <w:rFonts w:ascii="Times New Roman" w:hAnsi="Times New Roman" w:cs="Times New Roman"/>
+          <w:sz w:val="24"/>
+          <w:szCs w:val="24"/>
+          <w:lang w:val="en-US"/>
+        </w:rPr>
+        <w:t>” and “</w:t>
+      </w:r>
+      <w:r>
+        <w:rPr>
+          <w:rFonts w:ascii="Times New Roman" w:hAnsi="Times New Roman" w:cs="Times New Roman"/>
+          <w:b/>
+          <w:sz w:val="24"/>
+          <w:szCs w:val="24"/>
+          <w:lang w:val="en-US"/>
+        </w:rPr>
+        <w:t>SQL</w:t>
+      </w:r>
+      <w:r>
+        <w:rPr>
+          <w:rFonts w:ascii="Times New Roman" w:hAnsi="Times New Roman" w:cs="Times New Roman"/>
+          <w:sz w:val="24"/>
+          <w:szCs w:val="24"/>
+          <w:lang w:val="en-US"/>
+        </w:rPr>
+        <w:t xml:space="preserve"> </w:t>
+      </w:r>
+      <w:r>
+        <w:rPr>
+          <w:rFonts w:ascii="Times New Roman" w:hAnsi="Times New Roman" w:cs="Times New Roman"/>
+          <w:b/>
+          <w:sz w:val="24"/>
+          <w:szCs w:val="24"/>
+          <w:lang w:val="en-US"/>
+        </w:rPr>
+        <w:t>Server</w:t>
+      </w:r>
+      <w:r>
+        <w:rPr>
+          <w:rFonts w:ascii="Times New Roman" w:hAnsi="Times New Roman" w:cs="Times New Roman"/>
+          <w:sz w:val="24"/>
+          <w:szCs w:val="24"/>
+          <w:lang w:val="en-US"/>
+        </w:rPr>
+        <w:t xml:space="preserve"> </w:t>
+      </w:r>
+      <w:r>
+        <w:rPr>
+          <w:rFonts w:ascii="Times New Roman" w:hAnsi="Times New Roman" w:cs="Times New Roman"/>
+          <w:b/>
+          <w:sz w:val="24"/>
+          <w:szCs w:val="24"/>
+          <w:lang w:val="en-US"/>
+        </w:rPr>
+        <w:t>DB</w:t>
+      </w:r>
+      <w:r>
+        <w:rPr>
+          <w:rFonts w:ascii="Times New Roman" w:hAnsi="Times New Roman" w:cs="Times New Roman"/>
+          <w:sz w:val="24"/>
+          <w:szCs w:val="24"/>
+          <w:lang w:val="en-US"/>
+        </w:rPr>
+        <w:t>” are respectively</w:t>
+      </w:r>
+      <w:r>
+        <w:rPr>
+          <w:rFonts w:ascii="Times New Roman" w:hAnsi="Times New Roman" w:cs="Times New Roman"/>
+          <w:sz w:val="24"/>
+          <w:szCs w:val="24"/>
+        </w:rPr>
+        <w:t xml:space="preserve"> </w:t>
+      </w:r>
+      <w:r>
+        <w:rPr>
+          <w:rFonts w:ascii="Times New Roman" w:hAnsi="Times New Roman" w:cs="Times New Roman"/>
+          <w:sz w:val="24"/>
+          <w:szCs w:val="24"/>
+          <w:lang w:val="en-US"/>
+        </w:rPr>
+        <w:t xml:space="preserve">the second and </w:t>
+      </w:r>
+      <w:r>
+        <w:rPr>
+          <w:rFonts w:ascii="Times New Roman" w:hAnsi="Times New Roman" w:cs="Times New Roman"/>
+          <w:sz w:val="24"/>
+          <w:szCs w:val="24"/>
+          <w:lang w:val="en-US"/>
+        </w:rPr>
+        <w:t xml:space="preserve">the </w:t>
+      </w:r>
+      <w:r>
+        <w:rPr>
+          <w:rFonts w:ascii="Times New Roman" w:hAnsi="Times New Roman" w:cs="Times New Roman"/>
+          <w:sz w:val="24"/>
+          <w:szCs w:val="24"/>
+          <w:lang w:val="en-US"/>
+        </w:rPr>
+        <w:t>third layers. The second patter</w:t>
       </w:r>
       <w:r>
         <w:rPr>
@@ -5915,25 +6810,178 @@
           <w:szCs w:val="24"/>
           <w:lang w:val="en-US"/>
         </w:rPr>
-        <w:t xml:space="preserve"> of the same type relies in “Business Logic Layer”, “Data Access Layer” and “Model Layer”. </w:t>
-      </w:r>
-    </w:p>
-    <w:p>
-      <w:pPr>
-        <w:rPr>
-          <w:rFonts w:ascii="Times New Roman" w:hAnsi="Times New Roman" w:cs="Times New Roman"/>
-          <w:sz w:val="24"/>
-          <w:szCs w:val="24"/>
-          <w:lang w:val="en-US"/>
-        </w:rPr>
-      </w:pPr>
-      <w:r>
-        <w:rPr>
-          <w:rFonts w:ascii="Times New Roman" w:hAnsi="Times New Roman" w:cs="Times New Roman"/>
-          <w:sz w:val="24"/>
-          <w:szCs w:val="24"/>
-          <w:lang w:val="en-US"/>
-        </w:rPr>
+        <w:t xml:space="preserve"> of the same type relies in “</w:t>
+      </w:r>
+      <w:r>
+        <w:rPr>
+          <w:rFonts w:ascii="Times New Roman" w:hAnsi="Times New Roman" w:cs="Times New Roman"/>
+          <w:b/>
+          <w:sz w:val="24"/>
+          <w:szCs w:val="24"/>
+          <w:lang w:val="en-US"/>
+        </w:rPr>
+        <w:t>Business</w:t>
+      </w:r>
+      <w:r>
+        <w:rPr>
+          <w:rFonts w:ascii="Times New Roman" w:hAnsi="Times New Roman" w:cs="Times New Roman"/>
+          <w:sz w:val="24"/>
+          <w:szCs w:val="24"/>
+          <w:lang w:val="en-US"/>
+        </w:rPr>
+        <w:t xml:space="preserve"> </w:t>
+      </w:r>
+      <w:r>
+        <w:rPr>
+          <w:rFonts w:ascii="Times New Roman" w:hAnsi="Times New Roman" w:cs="Times New Roman"/>
+          <w:b/>
+          <w:sz w:val="24"/>
+          <w:szCs w:val="24"/>
+          <w:lang w:val="en-US"/>
+        </w:rPr>
+        <w:t>Logic</w:t>
+      </w:r>
+      <w:r>
+        <w:rPr>
+          <w:rFonts w:ascii="Times New Roman" w:hAnsi="Times New Roman" w:cs="Times New Roman"/>
+          <w:sz w:val="24"/>
+          <w:szCs w:val="24"/>
+          <w:lang w:val="en-US"/>
+        </w:rPr>
+        <w:t xml:space="preserve"> </w:t>
+      </w:r>
+      <w:r>
+        <w:rPr>
+          <w:rFonts w:ascii="Times New Roman" w:hAnsi="Times New Roman" w:cs="Times New Roman"/>
+          <w:b/>
+          <w:sz w:val="24"/>
+          <w:szCs w:val="24"/>
+          <w:lang w:val="en-US"/>
+        </w:rPr>
+        <w:t>Layer</w:t>
+      </w:r>
+      <w:r>
+        <w:rPr>
+          <w:rFonts w:ascii="Times New Roman" w:hAnsi="Times New Roman" w:cs="Times New Roman"/>
+          <w:sz w:val="24"/>
+          <w:szCs w:val="24"/>
+          <w:lang w:val="en-US"/>
+        </w:rPr>
+        <w:t>”, “</w:t>
+      </w:r>
+      <w:r>
+        <w:rPr>
+          <w:rFonts w:ascii="Times New Roman" w:hAnsi="Times New Roman" w:cs="Times New Roman"/>
+          <w:b/>
+          <w:sz w:val="24"/>
+          <w:szCs w:val="24"/>
+          <w:lang w:val="en-US"/>
+        </w:rPr>
+        <w:t>Data</w:t>
+      </w:r>
+      <w:r>
+        <w:rPr>
+          <w:rFonts w:ascii="Times New Roman" w:hAnsi="Times New Roman" w:cs="Times New Roman"/>
+          <w:sz w:val="24"/>
+          <w:szCs w:val="24"/>
+          <w:lang w:val="en-US"/>
+        </w:rPr>
+        <w:t xml:space="preserve"> </w:t>
+      </w:r>
+      <w:r>
+        <w:rPr>
+          <w:rFonts w:ascii="Times New Roman" w:hAnsi="Times New Roman" w:cs="Times New Roman"/>
+          <w:b/>
+          <w:sz w:val="24"/>
+          <w:szCs w:val="24"/>
+          <w:lang w:val="en-US"/>
+        </w:rPr>
+        <w:t>Access</w:t>
+      </w:r>
+      <w:r>
+        <w:rPr>
+          <w:rFonts w:ascii="Times New Roman" w:hAnsi="Times New Roman" w:cs="Times New Roman"/>
+          <w:sz w:val="24"/>
+          <w:szCs w:val="24"/>
+          <w:lang w:val="en-US"/>
+        </w:rPr>
+        <w:t xml:space="preserve"> </w:t>
+      </w:r>
+      <w:r>
+        <w:rPr>
+          <w:rFonts w:ascii="Times New Roman" w:hAnsi="Times New Roman" w:cs="Times New Roman"/>
+          <w:b/>
+          <w:sz w:val="24"/>
+          <w:szCs w:val="24"/>
+          <w:lang w:val="en-US"/>
+        </w:rPr>
+        <w:t>Layer</w:t>
+      </w:r>
+      <w:r>
+        <w:rPr>
+          <w:rFonts w:ascii="Times New Roman" w:hAnsi="Times New Roman" w:cs="Times New Roman"/>
+          <w:sz w:val="24"/>
+          <w:szCs w:val="24"/>
+          <w:lang w:val="en-US"/>
+        </w:rPr>
+        <w:t>” and “</w:t>
+      </w:r>
+      <w:r>
+        <w:rPr>
+          <w:rFonts w:ascii="Times New Roman" w:hAnsi="Times New Roman" w:cs="Times New Roman"/>
+          <w:b/>
+          <w:sz w:val="24"/>
+          <w:szCs w:val="24"/>
+          <w:lang w:val="en-US"/>
+        </w:rPr>
+        <w:t>Model</w:t>
+      </w:r>
+      <w:r>
+        <w:rPr>
+          <w:rFonts w:ascii="Times New Roman" w:hAnsi="Times New Roman" w:cs="Times New Roman"/>
+          <w:sz w:val="24"/>
+          <w:szCs w:val="24"/>
+          <w:lang w:val="en-US"/>
+        </w:rPr>
+        <w:t xml:space="preserve"> </w:t>
+      </w:r>
+      <w:r>
+        <w:rPr>
+          <w:rFonts w:ascii="Times New Roman" w:hAnsi="Times New Roman" w:cs="Times New Roman"/>
+          <w:b/>
+          <w:sz w:val="24"/>
+          <w:szCs w:val="24"/>
+          <w:lang w:val="en-US"/>
+        </w:rPr>
+        <w:t>Layer</w:t>
+      </w:r>
+      <w:r>
+        <w:rPr>
+          <w:rFonts w:ascii="Times New Roman" w:hAnsi="Times New Roman" w:cs="Times New Roman"/>
+          <w:sz w:val="24"/>
+          <w:szCs w:val="24"/>
+          <w:lang w:val="en-US"/>
+        </w:rPr>
+        <w:t xml:space="preserve">”. </w:t>
+      </w:r>
+    </w:p>
+    <w:p>
+      <w:pPr>
+        <w:rPr>
+          <w:rFonts w:ascii="Times New Roman" w:hAnsi="Times New Roman" w:cs="Times New Roman"/>
+          <w:sz w:val="24"/>
+          <w:szCs w:val="24"/>
+          <w:lang w:val="en-US"/>
+        </w:rPr>
+      </w:pPr>
+      <w:r>
+        <w:rPr>
+          <w:rFonts w:ascii="Times New Roman" w:hAnsi="Times New Roman" w:cs="Times New Roman"/>
+          <w:sz w:val="24"/>
+          <w:szCs w:val="24"/>
+          <w:lang w:val="en-US"/>
+        </w:rPr>
+        <w:lastRenderedPageBreak/>
         <w:t>Three tier type pattern is intended to segregate functionality between different parts, which can be placed on physically separate hardware. Even though in the current project all the tiers are located on the same ma</w:t>
       </w:r>
       <w:r>
@@ -5952,17 +7000,7 @@
           <w:szCs w:val="24"/>
           <w:lang w:val="en-US"/>
         </w:rPr>
-        <w:t xml:space="preserve"> them to be separated. Because of the </w:t>
-      </w:r>
-      <w:r>
-        <w:rPr>
-          <w:rFonts w:ascii="Times New Roman" w:hAnsi="Times New Roman" w:cs="Times New Roman"/>
-          <w:sz w:val="24"/>
-          <w:szCs w:val="24"/>
-          <w:lang w:val="en-US"/>
-        </w:rPr>
-        <w:lastRenderedPageBreak/>
-        <w:t>fact that each tier is independent and can be managed separately, changes in one of them does not affect the system as a whole, which gives excellent maintainability and flexibility, where at the same time assures low coupling.</w:t>
+        <w:t xml:space="preserve"> them to be separated. Because of the fact that each tier is independent and can be managed separately, changes in one of them does not affect the system as a whole, which gives excellent maintainability and flexibility, where at the same time assures low coupling.</w:t>
       </w:r>
     </w:p>
     <w:p>
@@ -5987,7 +7025,7 @@
           <w:lang w:val="en-US"/>
         </w:rPr>
       </w:pPr>
-      <w:bookmarkStart w:id="9" w:name="_Toc452808125"/>
+      <w:bookmarkStart w:id="9" w:name="_Toc452885286"/>
       <w:r>
         <w:rPr>
           <w:rFonts w:ascii="Times New Roman" w:hAnsi="Times New Roman" w:cs="Times New Roman"/>
@@ -6052,7 +7090,7 @@
           <w:lang w:val="en-US"/>
         </w:rPr>
       </w:pPr>
-      <w:bookmarkStart w:id="10" w:name="_Toc452808126"/>
+      <w:bookmarkStart w:id="10" w:name="_Toc452885287"/>
       <w:r>
         <w:rPr>
           <w:rFonts w:ascii="Times New Roman" w:hAnsi="Times New Roman" w:cs="Times New Roman"/>
@@ -6085,7 +7123,25 @@
           <w:szCs w:val="24"/>
           <w:lang w:val="en-US"/>
         </w:rPr>
-        <w:t xml:space="preserve">This layer of the three tier pattern deals with the database connection as well as querying the database with different </w:t>
+        <w:t>This layer of the three tier pattern deals with the database connection</w:t>
+      </w:r>
+      <w:r>
+        <w:rPr>
+          <w:rFonts w:ascii="Times New Roman" w:hAnsi="Times New Roman" w:cs="Times New Roman"/>
+          <w:sz w:val="24"/>
+          <w:szCs w:val="24"/>
+          <w:lang w:val="en-US"/>
+        </w:rPr>
+        <w:t>,</w:t>
+      </w:r>
+      <w:r>
+        <w:rPr>
+          <w:rFonts w:ascii="Times New Roman" w:hAnsi="Times New Roman" w:cs="Times New Roman"/>
+          <w:sz w:val="24"/>
+          <w:szCs w:val="24"/>
+          <w:lang w:val="en-US"/>
+        </w:rPr>
+        <w:t xml:space="preserve"> as well as querying the database with different </w:t>
       </w:r>
       <w:r>
         <w:rPr>
@@ -6128,7 +7184,7 @@
           <w:lang w:val="en-US"/>
         </w:rPr>
       </w:pPr>
-      <w:bookmarkStart w:id="11" w:name="_Toc452808127"/>
+      <w:bookmarkStart w:id="11" w:name="_Toc452885288"/>
       <w:r>
         <w:rPr>
           <w:rFonts w:ascii="Times New Roman" w:hAnsi="Times New Roman" w:cs="Times New Roman"/>
@@ -6161,7 +7217,25 @@
           <w:szCs w:val="24"/>
           <w:lang w:val="en-US"/>
         </w:rPr>
-        <w:t>Even though in the current project the Model Layer classes have been created by LINQ to SQL technology behind the scenes, it still serves the same purpose as it is intended to : representing the business entity classes.</w:t>
+        <w:t xml:space="preserve">Even though in the current project the Model Layer classes have been created by LINQ to SQL technology behind the scenes, it still serves the same purpose as it is intended </w:t>
+      </w:r>
+      <w:r>
+        <w:rPr>
+          <w:rFonts w:ascii="Times New Roman" w:hAnsi="Times New Roman" w:cs="Times New Roman"/>
+          <w:sz w:val="24"/>
+          <w:szCs w:val="24"/>
+          <w:lang w:val="en-US"/>
+        </w:rPr>
+        <w:t>to:</w:t>
+      </w:r>
+      <w:r>
+        <w:rPr>
+          <w:rFonts w:ascii="Times New Roman" w:hAnsi="Times New Roman" w:cs="Times New Roman"/>
+          <w:sz w:val="24"/>
+          <w:szCs w:val="24"/>
+          <w:lang w:val="en-US"/>
+        </w:rPr>
+        <w:t xml:space="preserve"> representing the business entity classes.</w:t>
       </w:r>
     </w:p>
     <w:p>
@@ -6183,7 +7257,7 @@
           <w:lang w:val="en-US"/>
         </w:rPr>
       </w:pPr>
-      <w:bookmarkStart w:id="12" w:name="_Toc452808128"/>
+      <w:bookmarkStart w:id="12" w:name="_Toc452885289"/>
       <w:r>
         <w:rPr>
           <w:rFonts w:ascii="Times New Roman" w:hAnsi="Times New Roman" w:cs="Times New Roman"/>
@@ -6238,6 +7312,7 @@
           <w:szCs w:val="24"/>
           <w:lang w:val="en-US"/>
         </w:rPr>
+        <w:lastRenderedPageBreak/>
         <w:t xml:space="preserve">After reviewing customer’s demands the following domain classes where </w:t>
       </w:r>
       <w:r>
@@ -6303,7 +7378,6 @@
           <w:szCs w:val="24"/>
           <w:lang w:val="en-US"/>
         </w:rPr>
-        <w:lastRenderedPageBreak/>
         <w:t xml:space="preserve">Down below can be found the UML representation of the Domain Model, </w:t>
       </w:r>
       <w:r>
@@ -6357,7 +7431,7 @@
           <w:lang w:val="en-US"/>
         </w:rPr>
         <w:drawing>
-          <wp:inline distT="0" distB="0" distL="0" distR="0" wp14:anchorId="49BDD75F" wp14:editId="12FC346D">
+          <wp:inline distT="0" distB="0" distL="0" distR="0" wp14:anchorId="08DDBBCB" wp14:editId="3D7A0CCC">
             <wp:extent cx="5760720" cy="2880360"/>
             <wp:effectExtent l="0" t="0" r="0" b="0"/>
             <wp:docPr id="2" name="Picture 2"/>
@@ -6413,14 +7487,12 @@
       <w:r>
         <w:t xml:space="preserve">Figure </w:t>
       </w:r>
-      <w:fldSimple w:instr=" SEQ Figure \* ARABIC ">
-        <w:r>
-          <w:rPr>
-            <w:noProof/>
-          </w:rPr>
-          <w:t>6</w:t>
-        </w:r>
-      </w:fldSimple>
+      <w:r>
+        <w:rPr>
+          <w:lang w:val="en-US"/>
+        </w:rPr>
+        <w:t>7</w:t>
+      </w:r>
       <w:r>
         <w:rPr>
           <w:lang w:val="en-US"/>
@@ -6450,7 +7522,7 @@
           <w:lang w:val="en-US"/>
         </w:rPr>
       </w:pPr>
-      <w:bookmarkStart w:id="13" w:name="_Toc452808129"/>
+      <w:bookmarkStart w:id="13" w:name="_Toc452885290"/>
       <w:r>
         <w:rPr>
           <w:rFonts w:ascii="Times New Roman" w:hAnsi="Times New Roman" w:cs="Times New Roman"/>
@@ -6719,6 +7791,7 @@
           <w:szCs w:val="24"/>
           <w:lang w:val="en-US"/>
         </w:rPr>
+        <w:lastRenderedPageBreak/>
         <w:t>password: used in addition with userName to fullfil a pair of credentials needed for the login functionality.</w:t>
       </w:r>
     </w:p>
@@ -7563,7 +8636,6 @@
           <w:szCs w:val="24"/>
           <w:lang w:val="en-US"/>
         </w:rPr>
-        <w:lastRenderedPageBreak/>
         <w:t>address</w:t>
       </w:r>
       <w:r>
@@ -7866,7 +8938,7 @@
           <w:lang w:val="en-US"/>
         </w:rPr>
       </w:pPr>
-      <w:bookmarkStart w:id="14" w:name="_Toc452808130"/>
+      <w:bookmarkStart w:id="14" w:name="_Toc452885291"/>
       <w:r>
         <w:rPr>
           <w:rFonts w:ascii="Times New Roman" w:hAnsi="Times New Roman" w:cs="Times New Roman"/>
@@ -8108,6 +9180,7 @@
           <w:szCs w:val="24"/>
           <w:lang w:val="en-US"/>
         </w:rPr>
+        <w:lastRenderedPageBreak/>
         <w:t xml:space="preserve">Class </w:t>
       </w:r>
       <w:r>
@@ -8222,7 +9295,6 @@
           <w:szCs w:val="24"/>
           <w:lang w:val="en-US"/>
         </w:rPr>
-        <w:lastRenderedPageBreak/>
         <w:t xml:space="preserve">Class </w:t>
       </w:r>
       <w:r>
@@ -8351,7 +9423,7 @@
           <w:lang w:val="en-US"/>
         </w:rPr>
       </w:pPr>
-      <w:bookmarkStart w:id="15" w:name="_Toc452808131"/>
+      <w:bookmarkStart w:id="15" w:name="_Toc452885292"/>
       <w:r>
         <w:rPr>
           <w:lang w:val="en-US"/>
@@ -8411,7 +9483,7 @@
           <w:lang w:val="en-US"/>
         </w:rPr>
       </w:pPr>
-      <w:bookmarkStart w:id="16" w:name="_Toc452808132"/>
+      <w:bookmarkStart w:id="16" w:name="_Toc452885293"/>
       <w:r>
         <w:rPr>
           <w:rFonts w:ascii="Times New Roman" w:hAnsi="Times New Roman" w:cs="Times New Roman"/>
@@ -8463,26 +9535,90 @@
           <w:szCs w:val="24"/>
           <w:lang w:val="en-US"/>
         </w:rPr>
-        <w:t>The team spent Sprint 0 in populating the Product Backlog with all the User Stories, which were going to be taken in Sprint 1, already ordered by their importance. The estimation of the user stories has been done based on tasks from previous projects, since the group consists only of one person. The rest of the Sprint was spent in setting up the code writing environment, setting up repository (GitHub), preparing and populating the SCRUM board with the user-stories from the Product Backlog, burn down chart and the planning of Sprint 1.</w:t>
-      </w:r>
-    </w:p>
-    <w:p>
-      <w:pPr>
-        <w:rPr>
-          <w:rFonts w:ascii="Times New Roman" w:hAnsi="Times New Roman" w:cs="Times New Roman"/>
-          <w:sz w:val="24"/>
-          <w:szCs w:val="24"/>
-          <w:lang w:val="en-US"/>
-        </w:rPr>
-      </w:pPr>
-      <w:r>
-        <w:rPr>
-          <w:rFonts w:ascii="Times New Roman" w:hAnsi="Times New Roman" w:cs="Times New Roman"/>
-          <w:sz w:val="24"/>
-          <w:szCs w:val="24"/>
-          <w:lang w:val="en-US"/>
-        </w:rPr>
-        <w:t>Even though a lot of time has been spent on thinking about the design of the application to be developed, later on in the project has been realized that a lot of additional features have to be implemented, which lead to spending additional time and effort in rewriting and adding code in some of the sprints.</w:t>
+        <w:t>The team spent Sprint 0 in populating the Pr</w:t>
+      </w:r>
+      <w:r>
+        <w:rPr>
+          <w:rFonts w:ascii="Times New Roman" w:hAnsi="Times New Roman" w:cs="Times New Roman"/>
+          <w:sz w:val="24"/>
+          <w:szCs w:val="24"/>
+          <w:lang w:val="en-US"/>
+        </w:rPr>
+        <w:t>oduct Backlog with all the User-</w:t>
+      </w:r>
+      <w:r>
+        <w:rPr>
+          <w:rFonts w:ascii="Times New Roman" w:hAnsi="Times New Roman" w:cs="Times New Roman"/>
+          <w:sz w:val="24"/>
+          <w:szCs w:val="24"/>
+          <w:lang w:val="en-US"/>
+        </w:rPr>
+        <w:t>Stories, which were going to be taken in Sprint 1, already ordered by their importance. The estimation of the user stories has been done based on tasks from previous projects, since the group consists only of one person. The rest of the Sprint was spent in setting up the code writing environment</w:t>
+      </w:r>
+      <w:r>
+        <w:rPr>
+          <w:rFonts w:ascii="Times New Roman" w:hAnsi="Times New Roman" w:cs="Times New Roman"/>
+          <w:sz w:val="24"/>
+          <w:szCs w:val="24"/>
+          <w:lang w:val="en-US"/>
+        </w:rPr>
+        <w:t xml:space="preserve"> (Visual Studio)</w:t>
+      </w:r>
+      <w:r>
+        <w:rPr>
+          <w:rFonts w:ascii="Times New Roman" w:hAnsi="Times New Roman" w:cs="Times New Roman"/>
+          <w:sz w:val="24"/>
+          <w:szCs w:val="24"/>
+          <w:lang w:val="en-US"/>
+        </w:rPr>
+        <w:t>, setting up repository (GitHub), preparing and populating the SCRUM board with the user-stories from the Product Backlog, burn down chart and the planning of Sprint 1.</w:t>
+      </w:r>
+    </w:p>
+    <w:p>
+      <w:pPr>
+        <w:rPr>
+          <w:rFonts w:ascii="Times New Roman" w:hAnsi="Times New Roman" w:cs="Times New Roman"/>
+          <w:sz w:val="24"/>
+          <w:szCs w:val="24"/>
+          <w:lang w:val="en-US"/>
+        </w:rPr>
+      </w:pPr>
+      <w:r>
+        <w:rPr>
+          <w:rFonts w:ascii="Times New Roman" w:hAnsi="Times New Roman" w:cs="Times New Roman"/>
+          <w:sz w:val="24"/>
+          <w:szCs w:val="24"/>
+          <w:lang w:val="en-US"/>
+        </w:rPr>
+        <w:t>Even though a lot of time has been spent on thinking about the design of the application</w:t>
+      </w:r>
+      <w:r>
+        <w:rPr>
+          <w:rFonts w:ascii="Times New Roman" w:hAnsi="Times New Roman" w:cs="Times New Roman"/>
+          <w:sz w:val="24"/>
+          <w:szCs w:val="24"/>
+          <w:lang w:val="en-US"/>
+        </w:rPr>
+        <w:t xml:space="preserve"> to be developed, later on through</w:t>
+      </w:r>
+      <w:r>
+        <w:rPr>
+          <w:rFonts w:ascii="Times New Roman" w:hAnsi="Times New Roman" w:cs="Times New Roman"/>
+          <w:sz w:val="24"/>
+          <w:szCs w:val="24"/>
+          <w:lang w:val="en-US"/>
+        </w:rPr>
+        <w:t xml:space="preserve"> the project has been realized that a lot of additional features have </w:t>
+      </w:r>
+      <w:r>
+        <w:rPr>
+          <w:rFonts w:ascii="Times New Roman" w:hAnsi="Times New Roman" w:cs="Times New Roman"/>
+          <w:sz w:val="24"/>
+          <w:szCs w:val="24"/>
+          <w:lang w:val="en-US"/>
+        </w:rPr>
+        <w:lastRenderedPageBreak/>
+        <w:t>to be implemented, which lead to spending additional time and effort in rewriting and adding code in some of the sprints.</w:t>
       </w:r>
     </w:p>
     <w:p>
@@ -8507,7 +9643,14 @@
           <w:lang w:val="en-US"/>
         </w:rPr>
       </w:pPr>
-      <w:bookmarkStart w:id="17" w:name="_Toc452808133"/>
+      <w:bookmarkStart w:id="17" w:name="_Toc452885294"/>
+      <w:r>
+        <w:rPr>
+          <w:rFonts w:ascii="Times New Roman" w:hAnsi="Times New Roman" w:cs="Times New Roman"/>
+          <w:lang w:val="en-US"/>
+        </w:rPr>
+        <w:t xml:space="preserve"> </w:t>
+      </w:r>
       <w:r>
         <w:rPr>
           <w:rFonts w:ascii="Times New Roman" w:hAnsi="Times New Roman" w:cs="Times New Roman"/>
@@ -8540,8 +9683,25 @@
           <w:szCs w:val="24"/>
           <w:lang w:val="en-US"/>
         </w:rPr>
-        <w:lastRenderedPageBreak/>
-        <w:t xml:space="preserve">Although the group consists only of one person, the SCRUM Daily Standup Meeting, where the team is spending the time to split the tasks among its members, was held every day of the sprint at exactly 10:30 AM. From day one of the sprint, some of the XP (Extreme Programming) practices were put in use. The test first approach did not go as expected, since the group lacked the experience, and since it appeared to be time and resource consuming at that point, it has been decided to be held once a task has been completed. “On site Customer” and practice has been used constantly within the duration of the project, since the group member has been a representative from the main target group of the project as well as the product owner himself.  </w:t>
+        <w:t>Although the group consists only of one person, the SCRUM Daily Standup Meeting, where the team is spending the time to split the tasks among its members, was held every day of the sprint at exactly 10:30 AM. From day one of the sprint, some of the XP (Extreme Programming) practices were put in use. The test first approach did not go as expected, since the group lacked the experience, and since it appeared to be time and resource consuming at that point, it has been decided to be held once a task has been completed. “On site Custo</w:t>
+      </w:r>
+      <w:r>
+        <w:rPr>
+          <w:rFonts w:ascii="Times New Roman" w:hAnsi="Times New Roman" w:cs="Times New Roman"/>
+          <w:sz w:val="24"/>
+          <w:szCs w:val="24"/>
+          <w:lang w:val="en-US"/>
+        </w:rPr>
+        <w:t xml:space="preserve">mer” </w:t>
+      </w:r>
+      <w:r>
+        <w:rPr>
+          <w:rFonts w:ascii="Times New Roman" w:hAnsi="Times New Roman" w:cs="Times New Roman"/>
+          <w:sz w:val="24"/>
+          <w:szCs w:val="24"/>
+          <w:lang w:val="en-US"/>
+        </w:rPr>
+        <w:t xml:space="preserve">practice has been used constantly within the duration of the project, since the group member has been a representative from the main target group of the project as well as the product owner himself.  </w:t>
       </w:r>
     </w:p>
     <w:p>
@@ -8586,7 +9746,7 @@
           <w:lang w:val="en-US"/>
         </w:rPr>
         <w:drawing>
-          <wp:inline distT="0" distB="0" distL="0" distR="0" wp14:anchorId="70740187" wp14:editId="2D6B8045">
+          <wp:inline distT="0" distB="0" distL="0" distR="0" wp14:anchorId="0E49D4D7" wp14:editId="4176F0B5">
             <wp:extent cx="4602879" cy="2834886"/>
             <wp:effectExtent l="0" t="0" r="7620" b="3810"/>
             <wp:docPr id="27" name="Picture 27"/>
@@ -8639,14 +9799,12 @@
       <w:r>
         <w:t xml:space="preserve">Figure </w:t>
       </w:r>
-      <w:fldSimple w:instr=" SEQ Figure \* ARABIC ">
-        <w:r>
-          <w:rPr>
-            <w:noProof/>
-          </w:rPr>
-          <w:t>27</w:t>
-        </w:r>
-      </w:fldSimple>
+      <w:r>
+        <w:rPr>
+          <w:lang w:val="en-US"/>
+        </w:rPr>
+        <w:t>8</w:t>
+      </w:r>
       <w:r>
         <w:rPr>
           <w:lang w:val="en-US"/>
@@ -8677,37 +9835,102 @@
           <w:szCs w:val="24"/>
           <w:lang w:val="en-US"/>
         </w:rPr>
-        <w:t xml:space="preserve">As can be noticed on Figure 22, the group has been done with the tasks meant to be completed in Sprint 1 earlier, which is a result of overestimating in the planning game, caused by the fact that a lot of the technologies used in the current project were not so well or not at all known to the developers within the team. </w:t>
-      </w:r>
-    </w:p>
-    <w:p>
-      <w:pPr>
-        <w:rPr>
-          <w:rFonts w:ascii="Times New Roman" w:hAnsi="Times New Roman" w:cs="Times New Roman"/>
-          <w:sz w:val="24"/>
-          <w:szCs w:val="24"/>
-          <w:lang w:val="en-US"/>
-        </w:rPr>
-      </w:pPr>
-      <w:r>
-        <w:rPr>
-          <w:rFonts w:ascii="Times New Roman" w:hAnsi="Times New Roman" w:cs="Times New Roman"/>
-          <w:sz w:val="24"/>
-          <w:szCs w:val="24"/>
-          <w:lang w:val="en-US"/>
-        </w:rPr>
-        <w:t>The sprint review with the customer and the team, as well as the sprint retrospective, were held on the last days of Sprint 1, followed by planning of Sprint 2.</w:t>
-      </w:r>
-    </w:p>
-    <w:p>
-      <w:pPr>
-        <w:rPr>
-          <w:rFonts w:ascii="Times New Roman" w:hAnsi="Times New Roman" w:cs="Times New Roman"/>
-          <w:sz w:val="24"/>
-          <w:szCs w:val="24"/>
-          <w:lang w:val="en-US"/>
-        </w:rPr>
-      </w:pPr>
+        <w:t>As can be noticed on “</w:t>
+      </w:r>
+      <w:r>
+        <w:rPr>
+          <w:rFonts w:ascii="Times New Roman" w:hAnsi="Times New Roman" w:cs="Times New Roman"/>
+          <w:b/>
+          <w:sz w:val="24"/>
+          <w:szCs w:val="24"/>
+          <w:lang w:val="en-US"/>
+        </w:rPr>
+        <w:t xml:space="preserve">Figure </w:t>
+      </w:r>
+      <w:r>
+        <w:rPr>
+          <w:rFonts w:ascii="Times New Roman" w:hAnsi="Times New Roman" w:cs="Times New Roman"/>
+          <w:b/>
+          <w:sz w:val="24"/>
+          <w:szCs w:val="24"/>
+          <w:lang w:val="en-US"/>
+        </w:rPr>
+        <w:t>8</w:t>
+      </w:r>
+      <w:r>
+        <w:rPr>
+          <w:rFonts w:ascii="Times New Roman" w:hAnsi="Times New Roman" w:cs="Times New Roman"/>
+          <w:sz w:val="24"/>
+          <w:szCs w:val="24"/>
+          <w:lang w:val="en-US"/>
+        </w:rPr>
+        <w:t>”</w:t>
+      </w:r>
+      <w:r>
+        <w:rPr>
+          <w:rFonts w:ascii="Times New Roman" w:hAnsi="Times New Roman" w:cs="Times New Roman"/>
+          <w:sz w:val="24"/>
+          <w:szCs w:val="24"/>
+          <w:lang w:val="en-US"/>
+        </w:rPr>
+        <w:t xml:space="preserve">, the group has been done with the tasks meant to be completed in Sprint 1 earlier, which is a result of overestimating in the planning game, caused </w:t>
+      </w:r>
+      <w:r>
+        <w:rPr>
+          <w:rFonts w:ascii="Times New Roman" w:hAnsi="Times New Roman" w:cs="Times New Roman"/>
+          <w:sz w:val="24"/>
+          <w:szCs w:val="24"/>
+          <w:lang w:val="en-US"/>
+        </w:rPr>
+        <w:lastRenderedPageBreak/>
+        <w:t xml:space="preserve">by the fact that a lot of the technologies used in the current project were not so well or not at all known to the developers within the team. </w:t>
+      </w:r>
+    </w:p>
+    <w:p>
+      <w:pPr>
+        <w:rPr>
+          <w:rFonts w:ascii="Times New Roman" w:hAnsi="Times New Roman" w:cs="Times New Roman"/>
+          <w:sz w:val="24"/>
+          <w:szCs w:val="24"/>
+          <w:lang w:val="en-US"/>
+        </w:rPr>
+      </w:pPr>
+      <w:r>
+        <w:rPr>
+          <w:rFonts w:ascii="Times New Roman" w:hAnsi="Times New Roman" w:cs="Times New Roman"/>
+          <w:sz w:val="24"/>
+          <w:szCs w:val="24"/>
+          <w:lang w:val="en-US"/>
+        </w:rPr>
+        <w:t xml:space="preserve">The sprint review with the customer and the </w:t>
+      </w:r>
+      <w:r>
+        <w:rPr>
+          <w:rFonts w:ascii="Times New Roman" w:hAnsi="Times New Roman" w:cs="Times New Roman"/>
+          <w:sz w:val="24"/>
+          <w:szCs w:val="24"/>
+          <w:lang w:val="en-US"/>
+        </w:rPr>
+        <w:t>development group</w:t>
+      </w:r>
+      <w:r>
+        <w:rPr>
+          <w:rFonts w:ascii="Times New Roman" w:hAnsi="Times New Roman" w:cs="Times New Roman"/>
+          <w:sz w:val="24"/>
+          <w:szCs w:val="24"/>
+          <w:lang w:val="en-US"/>
+        </w:rPr>
+        <w:t>, as well as the sprint retrospective, were held on the last days of Sprint 1, fo</w:t>
+      </w:r>
+      <w:r>
+        <w:rPr>
+          <w:rFonts w:ascii="Times New Roman" w:hAnsi="Times New Roman" w:cs="Times New Roman"/>
+          <w:sz w:val="24"/>
+          <w:szCs w:val="24"/>
+          <w:lang w:val="en-US"/>
+        </w:rPr>
+        <w:t>llowed by planning of Sprint 2.</w:t>
+      </w:r>
     </w:p>
     <w:p>
       <w:pPr>
@@ -8731,7 +9954,14 @@
           <w:lang w:val="en-US"/>
         </w:rPr>
       </w:pPr>
-      <w:bookmarkStart w:id="18" w:name="_Toc452808134"/>
+      <w:bookmarkStart w:id="18" w:name="_Toc452885295"/>
+      <w:r>
+        <w:rPr>
+          <w:rFonts w:ascii="Times New Roman" w:hAnsi="Times New Roman" w:cs="Times New Roman"/>
+          <w:lang w:val="en-US"/>
+        </w:rPr>
+        <w:t xml:space="preserve"> </w:t>
+      </w:r>
       <w:r>
         <w:rPr>
           <w:rFonts w:ascii="Times New Roman" w:hAnsi="Times New Roman" w:cs="Times New Roman"/>
@@ -8743,51 +9973,142 @@
     </w:p>
     <w:p>
       <w:pPr>
-        <w:pStyle w:val="Heading2"/>
-        <w:rPr>
-          <w:rFonts w:ascii="Times New Roman" w:hAnsi="Times New Roman" w:cs="Times New Roman"/>
-          <w:sz w:val="24"/>
-          <w:szCs w:val="24"/>
-          <w:lang w:val="en-US"/>
-        </w:rPr>
-      </w:pPr>
-    </w:p>
-    <w:p>
-      <w:pPr>
-        <w:rPr>
-          <w:rFonts w:ascii="Times New Roman" w:hAnsi="Times New Roman" w:cs="Times New Roman"/>
-          <w:sz w:val="24"/>
-          <w:szCs w:val="24"/>
-          <w:lang w:val="en-US"/>
-        </w:rPr>
-      </w:pPr>
-      <w:r>
-        <w:rPr>
-          <w:rFonts w:ascii="Times New Roman" w:hAnsi="Times New Roman" w:cs="Times New Roman"/>
-          <w:sz w:val="24"/>
-          <w:szCs w:val="24"/>
-          <w:lang w:val="en-US"/>
-        </w:rPr>
-        <w:t xml:space="preserve">As mentioned in Sprint 1, it has been decided more points to be taken in the current sprint, due to the overestimation and earlier completion of the tasks. </w:t>
-      </w:r>
-    </w:p>
-    <w:p>
-      <w:pPr>
-        <w:rPr>
-          <w:rFonts w:ascii="Times New Roman" w:hAnsi="Times New Roman" w:cs="Times New Roman"/>
-          <w:sz w:val="24"/>
-          <w:szCs w:val="24"/>
-          <w:lang w:val="en-US"/>
-        </w:rPr>
-      </w:pPr>
-      <w:r>
-        <w:rPr>
-          <w:rFonts w:ascii="Times New Roman" w:hAnsi="Times New Roman" w:cs="Times New Roman"/>
-          <w:sz w:val="24"/>
-          <w:szCs w:val="24"/>
-          <w:lang w:val="en-US"/>
-        </w:rPr>
-        <w:t>Sprint 2 was the point where the team started noticing that not enough time and effort were put in Sprint 0, where the design of the application should have been discussed and agreed on. This had negative effect on the overall performance during the sprint, due to the fact that a lot of new variables and features were presented, needed for the completion of the tasks meant. However, it did not affect meeting the Sprint deadline, due to the more than enough sprint length. On Figure 23 (below) can be seen the burndown chart for Sprint 2, where clearly can be noticed how the poor design affect the work of the group. The days where no work has been done, were spent in adjustments and rethinking, in order for the meant user-stories to be completed.</w:t>
+        <w:rPr>
+          <w:rFonts w:ascii="Times New Roman" w:hAnsi="Times New Roman" w:cs="Times New Roman"/>
+          <w:sz w:val="24"/>
+          <w:szCs w:val="24"/>
+          <w:lang w:val="en-US"/>
+        </w:rPr>
+      </w:pPr>
+    </w:p>
+    <w:p>
+      <w:pPr>
+        <w:rPr>
+          <w:rFonts w:ascii="Times New Roman" w:hAnsi="Times New Roman" w:cs="Times New Roman"/>
+          <w:sz w:val="24"/>
+          <w:szCs w:val="24"/>
+          <w:lang w:val="en-US"/>
+        </w:rPr>
+      </w:pPr>
+      <w:r>
+        <w:rPr>
+          <w:rFonts w:ascii="Times New Roman" w:hAnsi="Times New Roman" w:cs="Times New Roman"/>
+          <w:sz w:val="24"/>
+          <w:szCs w:val="24"/>
+          <w:lang w:val="en-US"/>
+        </w:rPr>
+        <w:t xml:space="preserve">Due to </w:t>
+      </w:r>
+      <w:r>
+        <w:rPr>
+          <w:rFonts w:ascii="Times New Roman" w:hAnsi="Times New Roman" w:cs="Times New Roman"/>
+          <w:sz w:val="24"/>
+          <w:szCs w:val="24"/>
+          <w:lang w:val="en-US"/>
+        </w:rPr>
+        <w:t>an</w:t>
+      </w:r>
+      <w:r>
+        <w:rPr>
+          <w:rFonts w:ascii="Times New Roman" w:hAnsi="Times New Roman" w:cs="Times New Roman"/>
+          <w:sz w:val="24"/>
+          <w:szCs w:val="24"/>
+          <w:lang w:val="en-US"/>
+        </w:rPr>
+        <w:t xml:space="preserve"> overestimation of the tasks in Sprint 1, causing early completion of which, it has been decided more points to be taken in the current sprint.</w:t>
+      </w:r>
+    </w:p>
+    <w:p>
+      <w:pPr>
+        <w:rPr>
+          <w:rFonts w:ascii="Times New Roman" w:hAnsi="Times New Roman" w:cs="Times New Roman"/>
+          <w:sz w:val="24"/>
+          <w:szCs w:val="24"/>
+          <w:lang w:val="en-US"/>
+        </w:rPr>
+      </w:pPr>
+      <w:r>
+        <w:rPr>
+          <w:rFonts w:ascii="Times New Roman" w:hAnsi="Times New Roman" w:cs="Times New Roman"/>
+          <w:sz w:val="24"/>
+          <w:szCs w:val="24"/>
+          <w:lang w:val="en-US"/>
+        </w:rPr>
+        <w:t xml:space="preserve">Sprint 2 was the point where the team started noticing that not enough time and effort were put in Sprint 0, where the design of the application should have been discussed and agreed on. This had negative effect on the overall performance during the sprint, due to the fact that a lot of new variables and features were presented, needed for the completion of the tasks </w:t>
+      </w:r>
+      <w:r>
+        <w:rPr>
+          <w:rFonts w:ascii="Times New Roman" w:hAnsi="Times New Roman" w:cs="Times New Roman"/>
+          <w:sz w:val="24"/>
+          <w:szCs w:val="24"/>
+          <w:lang w:val="en-US"/>
+        </w:rPr>
+        <w:t>planned</w:t>
+      </w:r>
+      <w:r>
+        <w:rPr>
+          <w:rFonts w:ascii="Times New Roman" w:hAnsi="Times New Roman" w:cs="Times New Roman"/>
+          <w:sz w:val="24"/>
+          <w:szCs w:val="24"/>
+          <w:lang w:val="en-US"/>
+        </w:rPr>
+        <w:t xml:space="preserve">. However, it did not affect meeting the Sprint deadline, due to the more than enough sprint length. On </w:t>
+      </w:r>
+      <w:r>
+        <w:rPr>
+          <w:rFonts w:ascii="Times New Roman" w:hAnsi="Times New Roman" w:cs="Times New Roman"/>
+          <w:sz w:val="24"/>
+          <w:szCs w:val="24"/>
+          <w:lang w:val="en-US"/>
+        </w:rPr>
+        <w:t>“</w:t>
+      </w:r>
+      <w:r>
+        <w:rPr>
+          <w:rFonts w:ascii="Times New Roman" w:hAnsi="Times New Roman" w:cs="Times New Roman"/>
+          <w:b/>
+          <w:sz w:val="24"/>
+          <w:szCs w:val="24"/>
+          <w:lang w:val="en-US"/>
+        </w:rPr>
+        <w:t xml:space="preserve">Figure </w:t>
+      </w:r>
+      <w:r>
+        <w:rPr>
+          <w:rFonts w:ascii="Times New Roman" w:hAnsi="Times New Roman" w:cs="Times New Roman"/>
+          <w:b/>
+          <w:sz w:val="24"/>
+          <w:szCs w:val="24"/>
+          <w:lang w:val="en-US"/>
+        </w:rPr>
+        <w:t>9</w:t>
+      </w:r>
+      <w:r>
+        <w:rPr>
+          <w:rFonts w:ascii="Times New Roman" w:hAnsi="Times New Roman" w:cs="Times New Roman"/>
+          <w:sz w:val="24"/>
+          <w:szCs w:val="24"/>
+          <w:lang w:val="en-US"/>
+        </w:rPr>
+        <w:t>”</w:t>
+      </w:r>
+      <w:r>
+        <w:rPr>
+          <w:rFonts w:ascii="Times New Roman" w:hAnsi="Times New Roman" w:cs="Times New Roman"/>
+          <w:sz w:val="24"/>
+          <w:szCs w:val="24"/>
+          <w:lang w:val="en-US"/>
+        </w:rPr>
+        <w:t xml:space="preserve"> (below) can be seen the burndown chart for Sprint 2, where clearly can be noticed how the poor design affect the work of the group. The days where no work has been done, were spent in adjustments and rethinking, in order for the mean</w:t>
+      </w:r>
+      <w:r>
+        <w:rPr>
+          <w:rFonts w:ascii="Times New Roman" w:hAnsi="Times New Roman" w:cs="Times New Roman"/>
+          <w:sz w:val="24"/>
+          <w:szCs w:val="24"/>
+          <w:lang w:val="en-US"/>
+        </w:rPr>
+        <w:t>t user-stories to be completed.</w:t>
       </w:r>
     </w:p>
     <w:p>
@@ -8813,7 +10134,7 @@
           <w:lang w:val="en-US"/>
         </w:rPr>
         <w:drawing>
-          <wp:inline distT="0" distB="0" distL="0" distR="0" wp14:anchorId="1024A405" wp14:editId="68B51C32">
+          <wp:inline distT="0" distB="0" distL="0" distR="0" wp14:anchorId="0AFD16DD" wp14:editId="2A62DE39">
             <wp:extent cx="4587638" cy="2819644"/>
             <wp:effectExtent l="0" t="0" r="3810" b="0"/>
             <wp:docPr id="28" name="Picture 28"/>
@@ -8869,14 +10190,12 @@
       <w:r>
         <w:t xml:space="preserve">Figure </w:t>
       </w:r>
-      <w:fldSimple w:instr=" SEQ Figure \* ARABIC ">
-        <w:r>
-          <w:rPr>
-            <w:noProof/>
-          </w:rPr>
-          <w:t>28</w:t>
-        </w:r>
-      </w:fldSimple>
+      <w:r>
+        <w:rPr>
+          <w:lang w:val="en-US"/>
+        </w:rPr>
+        <w:t>9</w:t>
+      </w:r>
       <w:r>
         <w:rPr>
           <w:lang w:val="en-US"/>
@@ -8910,6 +10229,7 @@
           <w:szCs w:val="24"/>
           <w:lang w:val="en-US"/>
         </w:rPr>
+        <w:lastRenderedPageBreak/>
         <w:t>The sprint review and retrospective, as well as the planning for Sprint 3, were held on the last day of the current one.</w:t>
       </w:r>
     </w:p>
@@ -8944,13 +10264,19 @@
           <w:lang w:val="en-US"/>
         </w:rPr>
       </w:pPr>
-      <w:bookmarkStart w:id="19" w:name="_Toc452808135"/>
-      <w:r>
-        <w:rPr>
-          <w:rFonts w:ascii="Times New Roman" w:hAnsi="Times New Roman" w:cs="Times New Roman"/>
-          <w:lang w:val="en-US"/>
-        </w:rPr>
-        <w:lastRenderedPageBreak/>
+      <w:bookmarkStart w:id="19" w:name="_Toc452885296"/>
+      <w:r>
+        <w:rPr>
+          <w:rFonts w:ascii="Times New Roman" w:hAnsi="Times New Roman" w:cs="Times New Roman"/>
+          <w:lang w:val="en-US"/>
+        </w:rPr>
+        <w:t xml:space="preserve"> </w:t>
+      </w:r>
+      <w:r>
+        <w:rPr>
+          <w:rFonts w:ascii="Times New Roman" w:hAnsi="Times New Roman" w:cs="Times New Roman"/>
+          <w:lang w:val="en-US"/>
+        </w:rPr>
         <w:t>Sprint 3</w:t>
       </w:r>
       <w:bookmarkEnd w:id="19"/>
@@ -9004,7 +10330,7 @@
           <w:lang w:val="en-US"/>
         </w:rPr>
         <w:drawing>
-          <wp:inline distT="0" distB="0" distL="0" distR="0" wp14:anchorId="070795D7" wp14:editId="490C0D41">
+          <wp:inline distT="0" distB="0" distL="0" distR="0" wp14:anchorId="2DF4048E" wp14:editId="055F78E2">
             <wp:extent cx="4602879" cy="2834886"/>
             <wp:effectExtent l="0" t="0" r="7620" b="3810"/>
             <wp:docPr id="29" name="Picture 29"/>
@@ -9055,47 +10381,77 @@
         </w:rPr>
       </w:pPr>
       <w:r>
+        <w:t>Figure 10</w:t>
+      </w:r>
+      <w:r>
+        <w:rPr>
+          <w:lang w:val="en-US"/>
+        </w:rPr>
+        <w:t xml:space="preserve"> Burndown Chart Sprint 3</w:t>
+      </w:r>
+    </w:p>
+    <w:p>
+      <w:pPr>
+        <w:rPr>
+          <w:lang w:val="en-US"/>
+        </w:rPr>
+      </w:pPr>
+    </w:p>
+    <w:p>
+      <w:pPr>
+        <w:rPr>
+          <w:rFonts w:ascii="Times New Roman" w:hAnsi="Times New Roman" w:cs="Times New Roman"/>
+          <w:sz w:val="24"/>
+          <w:szCs w:val="24"/>
+          <w:lang w:val="en-US"/>
+        </w:rPr>
+      </w:pPr>
+      <w:r>
+        <w:rPr>
+          <w:rFonts w:ascii="Times New Roman" w:hAnsi="Times New Roman" w:cs="Times New Roman"/>
+          <w:sz w:val="24"/>
+          <w:szCs w:val="24"/>
+          <w:lang w:val="en-US"/>
+        </w:rPr>
+        <w:t>“</w:t>
+      </w:r>
+      <w:r>
+        <w:rPr>
+          <w:rFonts w:ascii="Times New Roman" w:hAnsi="Times New Roman" w:cs="Times New Roman"/>
+          <w:b/>
+          <w:sz w:val="24"/>
+          <w:szCs w:val="24"/>
+          <w:lang w:val="en-US"/>
+        </w:rPr>
         <w:t xml:space="preserve">Figure </w:t>
       </w:r>
-      <w:fldSimple w:instr=" SEQ Figure \* ARABIC ">
-        <w:r>
-          <w:rPr>
-            <w:noProof/>
-          </w:rPr>
-          <w:t>29</w:t>
-        </w:r>
-      </w:fldSimple>
-      <w:r>
-        <w:rPr>
-          <w:lang w:val="en-US"/>
-        </w:rPr>
-        <w:t xml:space="preserve"> Burndown Chart Sprint 3</w:t>
-      </w:r>
-    </w:p>
-    <w:p>
-      <w:pPr>
-        <w:rPr>
-          <w:lang w:val="en-US"/>
-        </w:rPr>
-      </w:pPr>
-    </w:p>
-    <w:p>
-      <w:pPr>
-        <w:rPr>
-          <w:rFonts w:ascii="Times New Roman" w:hAnsi="Times New Roman" w:cs="Times New Roman"/>
-          <w:sz w:val="24"/>
-          <w:szCs w:val="24"/>
-          <w:lang w:val="en-US"/>
-        </w:rPr>
-      </w:pPr>
-      <w:r>
-        <w:rPr>
-          <w:rFonts w:ascii="Times New Roman" w:hAnsi="Times New Roman" w:cs="Times New Roman"/>
-          <w:sz w:val="24"/>
-          <w:szCs w:val="24"/>
-          <w:lang w:val="en-US"/>
-        </w:rPr>
-        <w:t xml:space="preserve">Figure 24 represents the burndown chart for the current sprint. At this point the group was already prepared to face the consequences of the poor design, which was already a known problem from previous sprints, which readiness lead to dealing with the problem quickly and effectively from day one. However, after the good start, another issue has arisen. As can be seen on the burndown chart, there were a lot of days where no actual work has been done. This is a result of the lack of experience and knowledge of the team members about the framework that has been used, therefore days were needed to gain the understanding in order to solve the problem. Once the complication was eliminated, the work continued as expected, and the meant functionality for the sprint was achieved even before the deadline. With the completion of the current sprint, the group was ready with the desired features from the product owner. The usual sprint review and retrospective were held again on the last day, as </w:t>
+      <w:r>
+        <w:rPr>
+          <w:rFonts w:ascii="Times New Roman" w:hAnsi="Times New Roman" w:cs="Times New Roman"/>
+          <w:b/>
+          <w:sz w:val="24"/>
+          <w:szCs w:val="24"/>
+          <w:lang w:val="en-US"/>
+        </w:rPr>
+        <w:t>10</w:t>
+      </w:r>
+      <w:r>
+        <w:rPr>
+          <w:rFonts w:ascii="Times New Roman" w:hAnsi="Times New Roman" w:cs="Times New Roman"/>
+          <w:sz w:val="24"/>
+          <w:szCs w:val="24"/>
+          <w:lang w:val="en-US"/>
+        </w:rPr>
+        <w:t>”</w:t>
+      </w:r>
+      <w:r>
+        <w:rPr>
+          <w:rFonts w:ascii="Times New Roman" w:hAnsi="Times New Roman" w:cs="Times New Roman"/>
+          <w:sz w:val="24"/>
+          <w:szCs w:val="24"/>
+          <w:lang w:val="en-US"/>
+        </w:rPr>
+        <w:t xml:space="preserve"> represents the burndown chart for the current sprint. At this point the group was already prepared to face the consequences of the poor design, which was already a known problem from previous sprints, which readiness lead to dealing with the problem quickly and effectively from day one. However, after the good start, another issue has arisen. As can be seen on the burndown chart, there were a lot of days where no actual work has been done. This is a result of the lack of experience and knowledge of the team members about the framework that has been used, therefore days were needed to gain the understanding in order to solve the problem. Once the complication was eliminated, the work continued as expected, </w:t>
       </w:r>
       <w:r>
         <w:rPr>
@@ -9105,7 +10461,61 @@
           <w:lang w:val="en-US"/>
         </w:rPr>
         <w:lastRenderedPageBreak/>
-        <w:t>well as the planning of Sprint 4, where was decided to mainly focus on the technical documentation required for the project.</w:t>
+        <w:t xml:space="preserve">and the meant functionality for the sprint </w:t>
+      </w:r>
+      <w:r>
+        <w:rPr>
+          <w:rFonts w:ascii="Times New Roman" w:hAnsi="Times New Roman" w:cs="Times New Roman"/>
+          <w:sz w:val="24"/>
+          <w:szCs w:val="24"/>
+          <w:lang w:val="en-US"/>
+        </w:rPr>
+        <w:t>has been</w:t>
+      </w:r>
+      <w:r>
+        <w:rPr>
+          <w:rFonts w:ascii="Times New Roman" w:hAnsi="Times New Roman" w:cs="Times New Roman"/>
+          <w:sz w:val="24"/>
+          <w:szCs w:val="24"/>
+          <w:lang w:val="en-US"/>
+        </w:rPr>
+        <w:t xml:space="preserve"> achieved even before the deadline. With the completion of the current sprint, the group was ready with</w:t>
+      </w:r>
+      <w:r>
+        <w:rPr>
+          <w:rFonts w:ascii="Times New Roman" w:hAnsi="Times New Roman" w:cs="Times New Roman"/>
+          <w:sz w:val="24"/>
+          <w:szCs w:val="24"/>
+          <w:lang w:val="en-US"/>
+        </w:rPr>
+        <w:t xml:space="preserve"> all of</w:t>
+      </w:r>
+      <w:r>
+        <w:rPr>
+          <w:rFonts w:ascii="Times New Roman" w:hAnsi="Times New Roman" w:cs="Times New Roman"/>
+          <w:sz w:val="24"/>
+          <w:szCs w:val="24"/>
+          <w:lang w:val="en-US"/>
+        </w:rPr>
+        <w:t xml:space="preserve"> the desired features from the product owner. The usual sprint review and retrospective were held again on the last day, as well as the planning of Sprint 4, where was decided to focus</w:t>
+      </w:r>
+      <w:r>
+        <w:rPr>
+          <w:rFonts w:ascii="Times New Roman" w:hAnsi="Times New Roman" w:cs="Times New Roman"/>
+          <w:sz w:val="24"/>
+          <w:szCs w:val="24"/>
+          <w:lang w:val="en-US"/>
+        </w:rPr>
+        <w:t xml:space="preserve"> only</w:t>
+      </w:r>
+      <w:r>
+        <w:rPr>
+          <w:rFonts w:ascii="Times New Roman" w:hAnsi="Times New Roman" w:cs="Times New Roman"/>
+          <w:sz w:val="24"/>
+          <w:szCs w:val="24"/>
+          <w:lang w:val="en-US"/>
+        </w:rPr>
+        <w:t xml:space="preserve"> on the technical documentation required for the project.</w:t>
       </w:r>
     </w:p>
     <w:p>
@@ -9130,7 +10540,7 @@
           <w:lang w:val="en-US"/>
         </w:rPr>
       </w:pPr>
-      <w:bookmarkStart w:id="20" w:name="_Toc452808136"/>
+      <w:bookmarkStart w:id="20" w:name="_Toc452885297"/>
       <w:r>
         <w:rPr>
           <w:rFonts w:ascii="Times New Roman" w:hAnsi="Times New Roman" w:cs="Times New Roman"/>
@@ -9245,7 +10655,14 @@
           <w:lang w:val="en-US"/>
         </w:rPr>
       </w:pPr>
-      <w:bookmarkStart w:id="21" w:name="_Toc452808137"/>
+      <w:bookmarkStart w:id="21" w:name="_Toc452885298"/>
+      <w:r>
+        <w:rPr>
+          <w:rFonts w:ascii="Times New Roman" w:hAnsi="Times New Roman" w:cs="Times New Roman"/>
+          <w:lang w:val="en-US"/>
+        </w:rPr>
+        <w:t xml:space="preserve"> </w:t>
+      </w:r>
       <w:r>
         <w:rPr>
           <w:rFonts w:ascii="Times New Roman" w:hAnsi="Times New Roman" w:cs="Times New Roman"/>
@@ -9275,7 +10692,7 @@
           <w:lang w:val="en-US"/>
         </w:rPr>
       </w:pPr>
-      <w:bookmarkStart w:id="22" w:name="_Toc452808138"/>
+      <w:bookmarkStart w:id="22" w:name="_Toc452885299"/>
       <w:r>
         <w:rPr>
           <w:rFonts w:ascii="Times New Roman" w:hAnsi="Times New Roman" w:cs="Times New Roman"/>
@@ -9306,7 +10723,7 @@
           <w:lang w:val="en-US"/>
         </w:rPr>
         <w:drawing>
-          <wp:inline distT="0" distB="0" distL="0" distR="0" wp14:anchorId="6E6560A2" wp14:editId="423927E1">
+          <wp:inline distT="0" distB="0" distL="0" distR="0" wp14:anchorId="3AAD198B" wp14:editId="1DB9C01E">
             <wp:extent cx="5760720" cy="3496945"/>
             <wp:effectExtent l="0" t="0" r="0" b="8255"/>
             <wp:docPr id="3" name="Picture 3"/>
@@ -9362,14 +10779,12 @@
       <w:r>
         <w:t xml:space="preserve">Figure </w:t>
       </w:r>
-      <w:fldSimple w:instr=" SEQ Figure \* ARABIC ">
-        <w:r>
-          <w:rPr>
-            <w:noProof/>
-          </w:rPr>
-          <w:t>8</w:t>
-        </w:r>
-      </w:fldSimple>
+      <w:r>
+        <w:rPr>
+          <w:lang w:val="en-US"/>
+        </w:rPr>
+        <w:t>11</w:t>
+      </w:r>
       <w:r>
         <w:rPr>
           <w:lang w:val="en-US"/>
@@ -9400,7 +10815,45 @@
           <w:szCs w:val="24"/>
           <w:lang w:val="en-US"/>
         </w:rPr>
-        <w:t xml:space="preserve">The code above is taken from the code behind class of the Registration Page. </w:t>
+        <w:lastRenderedPageBreak/>
+        <w:t>The code above</w:t>
+      </w:r>
+      <w:r>
+        <w:rPr>
+          <w:rFonts w:ascii="Times New Roman" w:hAnsi="Times New Roman" w:cs="Times New Roman"/>
+          <w:sz w:val="24"/>
+          <w:szCs w:val="24"/>
+          <w:lang w:val="en-US"/>
+        </w:rPr>
+        <w:t xml:space="preserve"> (“</w:t>
+      </w:r>
+      <w:r>
+        <w:rPr>
+          <w:rFonts w:ascii="Times New Roman" w:hAnsi="Times New Roman" w:cs="Times New Roman"/>
+          <w:b/>
+          <w:sz w:val="24"/>
+          <w:szCs w:val="24"/>
+          <w:lang w:val="en-US"/>
+        </w:rPr>
+        <w:t>Figure 11</w:t>
+      </w:r>
+      <w:r>
+        <w:rPr>
+          <w:rFonts w:ascii="Times New Roman" w:hAnsi="Times New Roman" w:cs="Times New Roman"/>
+          <w:sz w:val="24"/>
+          <w:szCs w:val="24"/>
+          <w:lang w:val="en-US"/>
+        </w:rPr>
+        <w:t>”)</w:t>
+      </w:r>
+      <w:r>
+        <w:rPr>
+          <w:rFonts w:ascii="Times New Roman" w:hAnsi="Times New Roman" w:cs="Times New Roman"/>
+          <w:sz w:val="24"/>
+          <w:szCs w:val="24"/>
+          <w:lang w:val="en-US"/>
+        </w:rPr>
+        <w:t xml:space="preserve"> is taken from the code behind class of the Registration Page. </w:t>
       </w:r>
       <w:r>
         <w:rPr>
@@ -9446,7 +10899,6 @@
           <w:szCs w:val="24"/>
           <w:lang w:val="en-US"/>
         </w:rPr>
-        <w:lastRenderedPageBreak/>
         <w:t>Firstly,</w:t>
       </w:r>
       <w:r>
@@ -9456,26 +10908,182 @@
           <w:szCs w:val="24"/>
           <w:lang w:val="en-US"/>
         </w:rPr>
-        <w:t xml:space="preserve"> a new instance of the UserCtrl class has been created, so its methods can be available for use. The following lines of code “18 – 32” are representing the storing of values, taken from the text boxes on the web page, and store them in local variables, which are used later on in the method body. </w:t>
-      </w:r>
-    </w:p>
-    <w:p>
-      <w:pPr>
-        <w:rPr>
-          <w:rFonts w:ascii="Times New Roman" w:hAnsi="Times New Roman" w:cs="Times New Roman"/>
-          <w:sz w:val="24"/>
-          <w:szCs w:val="24"/>
-          <w:lang w:val="en-US"/>
-        </w:rPr>
-      </w:pPr>
-      <w:r>
-        <w:rPr>
-          <w:rFonts w:ascii="Times New Roman" w:hAnsi="Times New Roman" w:cs="Times New Roman"/>
-          <w:sz w:val="24"/>
-          <w:szCs w:val="24"/>
-          <w:lang w:val="en-US"/>
-        </w:rPr>
-        <w:t>On line 34 a new instance of the PasswordHash class has been created.</w:t>
+        <w:t xml:space="preserve"> a new instance of the </w:t>
+      </w:r>
+      <w:r>
+        <w:rPr>
+          <w:rFonts w:ascii="Times New Roman" w:hAnsi="Times New Roman" w:cs="Times New Roman"/>
+          <w:sz w:val="24"/>
+          <w:szCs w:val="24"/>
+          <w:lang w:val="en-US"/>
+        </w:rPr>
+        <w:t>“</w:t>
+      </w:r>
+      <w:r>
+        <w:rPr>
+          <w:rFonts w:ascii="Times New Roman" w:hAnsi="Times New Roman" w:cs="Times New Roman"/>
+          <w:sz w:val="24"/>
+          <w:szCs w:val="24"/>
+          <w:lang w:val="en-US"/>
+        </w:rPr>
+        <w:t>UserCtrl</w:t>
+      </w:r>
+      <w:r>
+        <w:rPr>
+          <w:rFonts w:ascii="Times New Roman" w:hAnsi="Times New Roman" w:cs="Times New Roman"/>
+          <w:sz w:val="24"/>
+          <w:szCs w:val="24"/>
+          <w:lang w:val="en-US"/>
+        </w:rPr>
+        <w:t>”</w:t>
+      </w:r>
+      <w:r>
+        <w:rPr>
+          <w:rFonts w:ascii="Times New Roman" w:hAnsi="Times New Roman" w:cs="Times New Roman"/>
+          <w:sz w:val="24"/>
+          <w:szCs w:val="24"/>
+          <w:lang w:val="en-US"/>
+        </w:rPr>
+        <w:t xml:space="preserve"> class has been created, so its methods can be available for use. The following lines of code “</w:t>
+      </w:r>
+      <w:r>
+        <w:rPr>
+          <w:rFonts w:ascii="Times New Roman" w:hAnsi="Times New Roman" w:cs="Times New Roman"/>
+          <w:b/>
+          <w:sz w:val="24"/>
+          <w:szCs w:val="24"/>
+          <w:lang w:val="en-US"/>
+        </w:rPr>
+        <w:t>18 – 32</w:t>
+      </w:r>
+      <w:r>
+        <w:rPr>
+          <w:rFonts w:ascii="Times New Roman" w:hAnsi="Times New Roman" w:cs="Times New Roman"/>
+          <w:sz w:val="24"/>
+          <w:szCs w:val="24"/>
+          <w:lang w:val="en-US"/>
+        </w:rPr>
+        <w:t xml:space="preserve">” are representing the storing of values, taken from </w:t>
+      </w:r>
+      <w:r>
+        <w:rPr>
+          <w:rFonts w:ascii="Times New Roman" w:hAnsi="Times New Roman" w:cs="Times New Roman"/>
+          <w:sz w:val="24"/>
+          <w:szCs w:val="24"/>
+          <w:lang w:val="en-US"/>
+        </w:rPr>
+        <w:t xml:space="preserve">the text boxes on the web page, </w:t>
+      </w:r>
+      <w:r>
+        <w:rPr>
+          <w:rFonts w:ascii="Times New Roman" w:hAnsi="Times New Roman" w:cs="Times New Roman"/>
+          <w:sz w:val="24"/>
+          <w:szCs w:val="24"/>
+          <w:lang w:val="en-US"/>
+        </w:rPr>
+        <w:t xml:space="preserve">in local variables, which are used later on in the method body. </w:t>
+      </w:r>
+    </w:p>
+    <w:p>
+      <w:pPr>
+        <w:rPr>
+          <w:rFonts w:ascii="Times New Roman" w:hAnsi="Times New Roman" w:cs="Times New Roman"/>
+          <w:sz w:val="24"/>
+          <w:szCs w:val="24"/>
+          <w:lang w:val="en-US"/>
+        </w:rPr>
+      </w:pPr>
+      <w:r>
+        <w:rPr>
+          <w:rFonts w:ascii="Times New Roman" w:hAnsi="Times New Roman" w:cs="Times New Roman"/>
+          <w:sz w:val="24"/>
+          <w:szCs w:val="24"/>
+          <w:lang w:val="en-US"/>
+        </w:rPr>
+        <w:t xml:space="preserve">On </w:t>
+      </w:r>
+      <w:r>
+        <w:rPr>
+          <w:rFonts w:ascii="Times New Roman" w:hAnsi="Times New Roman" w:cs="Times New Roman"/>
+          <w:sz w:val="24"/>
+          <w:szCs w:val="24"/>
+          <w:lang w:val="en-US"/>
+        </w:rPr>
+        <w:t>“</w:t>
+      </w:r>
+      <w:r>
+        <w:rPr>
+          <w:rFonts w:ascii="Times New Roman" w:hAnsi="Times New Roman" w:cs="Times New Roman"/>
+          <w:b/>
+          <w:sz w:val="24"/>
+          <w:szCs w:val="24"/>
+          <w:lang w:val="en-US"/>
+        </w:rPr>
+        <w:t>L</w:t>
+      </w:r>
+      <w:r>
+        <w:rPr>
+          <w:rFonts w:ascii="Times New Roman" w:hAnsi="Times New Roman" w:cs="Times New Roman"/>
+          <w:b/>
+          <w:sz w:val="24"/>
+          <w:szCs w:val="24"/>
+          <w:lang w:val="en-US"/>
+        </w:rPr>
+        <w:t>ine 34</w:t>
+      </w:r>
+      <w:r>
+        <w:rPr>
+          <w:rFonts w:ascii="Times New Roman" w:hAnsi="Times New Roman" w:cs="Times New Roman"/>
+          <w:sz w:val="24"/>
+          <w:szCs w:val="24"/>
+          <w:lang w:val="en-US"/>
+        </w:rPr>
+        <w:t>”</w:t>
+      </w:r>
+      <w:r>
+        <w:rPr>
+          <w:rFonts w:ascii="Times New Roman" w:hAnsi="Times New Roman" w:cs="Times New Roman"/>
+          <w:sz w:val="24"/>
+          <w:szCs w:val="24"/>
+          <w:lang w:val="en-US"/>
+        </w:rPr>
+        <w:t xml:space="preserve"> a new instance of the </w:t>
+      </w:r>
+      <w:r>
+        <w:rPr>
+          <w:rFonts w:ascii="Times New Roman" w:hAnsi="Times New Roman" w:cs="Times New Roman"/>
+          <w:sz w:val="24"/>
+          <w:szCs w:val="24"/>
+          <w:lang w:val="en-US"/>
+        </w:rPr>
+        <w:t>“</w:t>
+      </w:r>
+      <w:r>
+        <w:rPr>
+          <w:rFonts w:ascii="Times New Roman" w:hAnsi="Times New Roman" w:cs="Times New Roman"/>
+          <w:sz w:val="24"/>
+          <w:szCs w:val="24"/>
+          <w:lang w:val="en-US"/>
+        </w:rPr>
+        <w:t>PasswordHash</w:t>
+      </w:r>
+      <w:r>
+        <w:rPr>
+          <w:rFonts w:ascii="Times New Roman" w:hAnsi="Times New Roman" w:cs="Times New Roman"/>
+          <w:sz w:val="24"/>
+          <w:szCs w:val="24"/>
+          <w:lang w:val="en-US"/>
+        </w:rPr>
+        <w:t>”</w:t>
+      </w:r>
+      <w:r>
+        <w:rPr>
+          <w:rFonts w:ascii="Times New Roman" w:hAnsi="Times New Roman" w:cs="Times New Roman"/>
+          <w:sz w:val="24"/>
+          <w:szCs w:val="24"/>
+          <w:lang w:val="en-US"/>
+        </w:rPr>
+        <w:t xml:space="preserve"> class has been created.</w:t>
       </w:r>
     </w:p>
     <w:p>
@@ -9491,7 +11099,7 @@
           <w:lang w:val="en-US"/>
         </w:rPr>
         <w:drawing>
-          <wp:inline distT="0" distB="0" distL="0" distR="0" wp14:anchorId="25BBB47D" wp14:editId="2D07D968">
+          <wp:inline distT="0" distB="0" distL="0" distR="0" wp14:anchorId="7A0BF179" wp14:editId="373BA01A">
             <wp:extent cx="5760720" cy="2903220"/>
             <wp:effectExtent l="0" t="0" r="0" b="0"/>
             <wp:docPr id="4" name="Picture 4"/>
@@ -9544,14 +11152,12 @@
       <w:r>
         <w:t xml:space="preserve">Figure </w:t>
       </w:r>
-      <w:fldSimple w:instr=" SEQ Figure \* ARABIC ">
-        <w:r>
-          <w:rPr>
-            <w:noProof/>
-          </w:rPr>
-          <w:t>9</w:t>
-        </w:r>
-      </w:fldSimple>
+      <w:r>
+        <w:rPr>
+          <w:lang w:val="en-US"/>
+        </w:rPr>
+        <w:t>12</w:t>
+      </w:r>
       <w:r>
         <w:rPr>
           <w:lang w:val="en-US"/>
@@ -9582,7 +11188,61 @@
           <w:szCs w:val="24"/>
           <w:lang w:val="en-US"/>
         </w:rPr>
-        <w:t>The PasswordHash class is a helper class with a single method inside “GetHashedPassword”</w:t>
+        <w:t xml:space="preserve">The </w:t>
+      </w:r>
+      <w:r>
+        <w:rPr>
+          <w:rFonts w:ascii="Times New Roman" w:hAnsi="Times New Roman" w:cs="Times New Roman"/>
+          <w:sz w:val="24"/>
+          <w:szCs w:val="24"/>
+          <w:lang w:val="en-US"/>
+        </w:rPr>
+        <w:t>“</w:t>
+      </w:r>
+      <w:r>
+        <w:rPr>
+          <w:rFonts w:ascii="Times New Roman" w:hAnsi="Times New Roman" w:cs="Times New Roman"/>
+          <w:sz w:val="24"/>
+          <w:szCs w:val="24"/>
+          <w:lang w:val="en-US"/>
+        </w:rPr>
+        <w:t>PasswordHash</w:t>
+      </w:r>
+      <w:r>
+        <w:rPr>
+          <w:rFonts w:ascii="Times New Roman" w:hAnsi="Times New Roman" w:cs="Times New Roman"/>
+          <w:sz w:val="24"/>
+          <w:szCs w:val="24"/>
+          <w:lang w:val="en-US"/>
+        </w:rPr>
+        <w:t>”</w:t>
+      </w:r>
+      <w:r>
+        <w:rPr>
+          <w:rFonts w:ascii="Times New Roman" w:hAnsi="Times New Roman" w:cs="Times New Roman"/>
+          <w:sz w:val="24"/>
+          <w:szCs w:val="24"/>
+          <w:lang w:val="en-US"/>
+        </w:rPr>
+        <w:t xml:space="preserve"> class is a helper cl</w:t>
+      </w:r>
+      <w:r>
+        <w:rPr>
+          <w:rFonts w:ascii="Times New Roman" w:hAnsi="Times New Roman" w:cs="Times New Roman"/>
+          <w:sz w:val="24"/>
+          <w:szCs w:val="24"/>
+          <w:lang w:val="en-US"/>
+        </w:rPr>
+        <w:t xml:space="preserve">ass with a single method inside </w:t>
+      </w:r>
+      <w:r>
+        <w:rPr>
+          <w:rFonts w:ascii="Times New Roman" w:hAnsi="Times New Roman" w:cs="Times New Roman"/>
+          <w:sz w:val="24"/>
+          <w:szCs w:val="24"/>
+          <w:lang w:val="en-US"/>
+        </w:rPr>
+        <w:t>“GetHashedPassword”</w:t>
       </w:r>
       <w:r>
         <w:rPr>
@@ -9628,18 +11288,110 @@
           <w:szCs w:val="24"/>
           <w:lang w:val="en-US"/>
         </w:rPr>
-        <w:t>Back to “Figure 3” on line 40 of the code, the UserCtrl has been called with the method “CreateUser”, passing all the parameters.</w:t>
-      </w:r>
-    </w:p>
-    <w:p>
-      <w:pPr>
-        <w:rPr>
-          <w:rFonts w:ascii="Times New Roman" w:hAnsi="Times New Roman" w:cs="Times New Roman"/>
-          <w:sz w:val="24"/>
-          <w:szCs w:val="24"/>
-          <w:lang w:val="en-US"/>
-        </w:rPr>
-      </w:pPr>
+        <w:t>Back to “</w:t>
+      </w:r>
+      <w:r>
+        <w:rPr>
+          <w:rFonts w:ascii="Times New Roman" w:hAnsi="Times New Roman" w:cs="Times New Roman"/>
+          <w:b/>
+          <w:sz w:val="24"/>
+          <w:szCs w:val="24"/>
+          <w:lang w:val="en-US"/>
+        </w:rPr>
+        <w:t>Figure 11</w:t>
+      </w:r>
+      <w:r>
+        <w:rPr>
+          <w:rFonts w:ascii="Times New Roman" w:hAnsi="Times New Roman" w:cs="Times New Roman"/>
+          <w:sz w:val="24"/>
+          <w:szCs w:val="24"/>
+          <w:lang w:val="en-US"/>
+        </w:rPr>
+        <w:t>” on “</w:t>
+      </w:r>
+      <w:r>
+        <w:rPr>
+          <w:rFonts w:ascii="Times New Roman" w:hAnsi="Times New Roman" w:cs="Times New Roman"/>
+          <w:b/>
+          <w:sz w:val="24"/>
+          <w:szCs w:val="24"/>
+          <w:lang w:val="en-US"/>
+        </w:rPr>
+        <w:t>L</w:t>
+      </w:r>
+      <w:r>
+        <w:rPr>
+          <w:rFonts w:ascii="Times New Roman" w:hAnsi="Times New Roman" w:cs="Times New Roman"/>
+          <w:b/>
+          <w:sz w:val="24"/>
+          <w:szCs w:val="24"/>
+          <w:lang w:val="en-US"/>
+        </w:rPr>
+        <w:t>ine 40</w:t>
+      </w:r>
+      <w:r>
+        <w:rPr>
+          <w:rFonts w:ascii="Times New Roman" w:hAnsi="Times New Roman" w:cs="Times New Roman"/>
+          <w:sz w:val="24"/>
+          <w:szCs w:val="24"/>
+          <w:lang w:val="en-US"/>
+        </w:rPr>
+        <w:t>”</w:t>
+      </w:r>
+      <w:r>
+        <w:rPr>
+          <w:rFonts w:ascii="Times New Roman" w:hAnsi="Times New Roman" w:cs="Times New Roman"/>
+          <w:sz w:val="24"/>
+          <w:szCs w:val="24"/>
+          <w:lang w:val="en-US"/>
+        </w:rPr>
+        <w:t xml:space="preserve"> of the code, the </w:t>
+      </w:r>
+      <w:r>
+        <w:rPr>
+          <w:rFonts w:ascii="Times New Roman" w:hAnsi="Times New Roman" w:cs="Times New Roman"/>
+          <w:sz w:val="24"/>
+          <w:szCs w:val="24"/>
+          <w:lang w:val="en-US"/>
+        </w:rPr>
+        <w:t>“</w:t>
+      </w:r>
+      <w:r>
+        <w:rPr>
+          <w:rFonts w:ascii="Times New Roman" w:hAnsi="Times New Roman" w:cs="Times New Roman"/>
+          <w:sz w:val="24"/>
+          <w:szCs w:val="24"/>
+          <w:lang w:val="en-US"/>
+        </w:rPr>
+        <w:t>UserCtrl</w:t>
+      </w:r>
+      <w:r>
+        <w:rPr>
+          <w:rFonts w:ascii="Times New Roman" w:hAnsi="Times New Roman" w:cs="Times New Roman"/>
+          <w:sz w:val="24"/>
+          <w:szCs w:val="24"/>
+          <w:lang w:val="en-US"/>
+        </w:rPr>
+        <w:t>”</w:t>
+      </w:r>
+      <w:r>
+        <w:rPr>
+          <w:rFonts w:ascii="Times New Roman" w:hAnsi="Times New Roman" w:cs="Times New Roman"/>
+          <w:sz w:val="24"/>
+          <w:szCs w:val="24"/>
+          <w:lang w:val="en-US"/>
+        </w:rPr>
+        <w:t xml:space="preserve"> has been called with the method “CreateUse</w:t>
+      </w:r>
+      <w:r>
+        <w:rPr>
+          <w:rFonts w:ascii="Times New Roman" w:hAnsi="Times New Roman" w:cs="Times New Roman"/>
+          <w:sz w:val="24"/>
+          <w:szCs w:val="24"/>
+          <w:lang w:val="en-US"/>
+        </w:rPr>
+        <w:t>r”, passing all the parameters.</w:t>
+      </w:r>
     </w:p>
     <w:p>
       <w:pPr>
@@ -9655,7 +11407,7 @@
         </w:rPr>
         <w:lastRenderedPageBreak/>
         <w:drawing>
-          <wp:inline distT="0" distB="0" distL="0" distR="0" wp14:anchorId="212C34E3" wp14:editId="37F5B498">
+          <wp:inline distT="0" distB="0" distL="0" distR="0" wp14:anchorId="0579C3B7" wp14:editId="2B55F4C9">
             <wp:extent cx="5760720" cy="1508760"/>
             <wp:effectExtent l="0" t="0" r="0" b="0"/>
             <wp:docPr id="5" name="Picture 5"/>
@@ -9708,14 +11460,12 @@
       <w:r>
         <w:t xml:space="preserve">Figure </w:t>
       </w:r>
-      <w:fldSimple w:instr=" SEQ Figure \* ARABIC ">
-        <w:r>
-          <w:rPr>
-            <w:noProof/>
-          </w:rPr>
-          <w:t>10</w:t>
-        </w:r>
-      </w:fldSimple>
+      <w:r>
+        <w:rPr>
+          <w:lang w:val="en-US"/>
+        </w:rPr>
+        <w:t>13</w:t>
+      </w:r>
       <w:r>
         <w:rPr>
           <w:lang w:val="en-US"/>
@@ -9726,20 +11476,172 @@
     <w:p>
       <w:pPr>
         <w:rPr>
-          <w:rFonts w:ascii="Times New Roman" w:hAnsi="Times New Roman" w:cs="Times New Roman"/>
-          <w:sz w:val="24"/>
-          <w:szCs w:val="24"/>
-          <w:lang w:val="en-US"/>
-        </w:rPr>
-      </w:pPr>
-      <w:r>
-        <w:rPr>
-          <w:rFonts w:ascii="Times New Roman" w:hAnsi="Times New Roman" w:cs="Times New Roman"/>
-          <w:sz w:val="24"/>
-          <w:szCs w:val="24"/>
-          <w:lang w:val="en-US"/>
-        </w:rPr>
-        <w:t>The method above has the responsibility to create a new _User object and fill it in with all the values passed from the user interface. At the end of the method body, a method from the according Data Access Layer has been called to finalize the user creation.</w:t>
+          <w:lang w:val="en-US"/>
+        </w:rPr>
+      </w:pPr>
+    </w:p>
+    <w:p>
+      <w:pPr>
+        <w:rPr>
+          <w:rFonts w:ascii="Times New Roman" w:hAnsi="Times New Roman" w:cs="Times New Roman"/>
+          <w:sz w:val="24"/>
+          <w:szCs w:val="24"/>
+          <w:lang w:val="en-US"/>
+        </w:rPr>
+      </w:pPr>
+      <w:r>
+        <w:rPr>
+          <w:rFonts w:ascii="Times New Roman" w:hAnsi="Times New Roman" w:cs="Times New Roman"/>
+          <w:sz w:val="24"/>
+          <w:szCs w:val="24"/>
+          <w:lang w:val="en-US"/>
+        </w:rPr>
+        <w:t>The method above</w:t>
+      </w:r>
+      <w:r>
+        <w:rPr>
+          <w:rFonts w:ascii="Times New Roman" w:hAnsi="Times New Roman" w:cs="Times New Roman"/>
+          <w:sz w:val="24"/>
+          <w:szCs w:val="24"/>
+          <w:lang w:val="en-US"/>
+        </w:rPr>
+        <w:t xml:space="preserve"> </w:t>
+      </w:r>
+      <w:r>
+        <w:rPr>
+          <w:rFonts w:ascii="Times New Roman" w:hAnsi="Times New Roman" w:cs="Times New Roman"/>
+          <w:sz w:val="24"/>
+          <w:szCs w:val="24"/>
+          <w:lang w:val="en-US"/>
+        </w:rPr>
+        <w:t>(</w:t>
+      </w:r>
+      <w:r>
+        <w:rPr>
+          <w:rFonts w:ascii="Times New Roman" w:hAnsi="Times New Roman" w:cs="Times New Roman"/>
+          <w:b/>
+          <w:sz w:val="24"/>
+          <w:szCs w:val="24"/>
+          <w:lang w:val="en-US"/>
+        </w:rPr>
+        <w:t>“Figure 13”</w:t>
+      </w:r>
+      <w:r>
+        <w:rPr>
+          <w:rFonts w:ascii="Times New Roman" w:hAnsi="Times New Roman" w:cs="Times New Roman"/>
+          <w:sz w:val="24"/>
+          <w:szCs w:val="24"/>
+          <w:lang w:val="en-US"/>
+        </w:rPr>
+        <w:t>)</w:t>
+      </w:r>
+      <w:r>
+        <w:rPr>
+          <w:rFonts w:ascii="Times New Roman" w:hAnsi="Times New Roman" w:cs="Times New Roman"/>
+          <w:sz w:val="24"/>
+          <w:szCs w:val="24"/>
+          <w:lang w:val="en-US"/>
+        </w:rPr>
+        <w:t xml:space="preserve"> </w:t>
+      </w:r>
+      <w:r>
+        <w:rPr>
+          <w:rFonts w:ascii="Times New Roman" w:hAnsi="Times New Roman" w:cs="Times New Roman"/>
+          <w:sz w:val="24"/>
+          <w:szCs w:val="24"/>
+          <w:lang w:val="en-US"/>
+        </w:rPr>
+        <w:t xml:space="preserve">has the responsibility to create a new </w:t>
+      </w:r>
+      <w:r>
+        <w:rPr>
+          <w:rFonts w:ascii="Times New Roman" w:hAnsi="Times New Roman" w:cs="Times New Roman"/>
+          <w:sz w:val="24"/>
+          <w:szCs w:val="24"/>
+          <w:lang w:val="en-US"/>
+        </w:rPr>
+        <w:t>“</w:t>
+      </w:r>
+      <w:r>
+        <w:rPr>
+          <w:rFonts w:ascii="Times New Roman" w:hAnsi="Times New Roman" w:cs="Times New Roman"/>
+          <w:sz w:val="24"/>
+          <w:szCs w:val="24"/>
+          <w:lang w:val="en-US"/>
+        </w:rPr>
+        <w:t>_User</w:t>
+      </w:r>
+      <w:r>
+        <w:rPr>
+          <w:rFonts w:ascii="Times New Roman" w:hAnsi="Times New Roman" w:cs="Times New Roman"/>
+          <w:sz w:val="24"/>
+          <w:szCs w:val="24"/>
+          <w:lang w:val="en-US"/>
+        </w:rPr>
+        <w:t>”</w:t>
+      </w:r>
+      <w:r>
+        <w:rPr>
+          <w:rFonts w:ascii="Times New Roman" w:hAnsi="Times New Roman" w:cs="Times New Roman"/>
+          <w:sz w:val="24"/>
+          <w:szCs w:val="24"/>
+          <w:lang w:val="en-US"/>
+        </w:rPr>
+        <w:t xml:space="preserve"> object and fill it in with all the values passed from the user interface. At the end of the method body, a method from the </w:t>
+      </w:r>
+      <w:r>
+        <w:rPr>
+          <w:rFonts w:ascii="Times New Roman" w:hAnsi="Times New Roman" w:cs="Times New Roman"/>
+          <w:sz w:val="24"/>
+          <w:szCs w:val="24"/>
+          <w:lang w:val="en-US"/>
+        </w:rPr>
+        <w:t>relevant</w:t>
+      </w:r>
+      <w:r>
+        <w:rPr>
+          <w:rFonts w:ascii="Times New Roman" w:hAnsi="Times New Roman" w:cs="Times New Roman"/>
+          <w:sz w:val="24"/>
+          <w:szCs w:val="24"/>
+          <w:lang w:val="en-US"/>
+        </w:rPr>
+        <w:t xml:space="preserve"> </w:t>
+      </w:r>
+      <w:r>
+        <w:rPr>
+          <w:rFonts w:ascii="Times New Roman" w:hAnsi="Times New Roman" w:cs="Times New Roman"/>
+          <w:sz w:val="24"/>
+          <w:szCs w:val="24"/>
+          <w:lang w:val="en-US"/>
+        </w:rPr>
+        <w:t>“</w:t>
+      </w:r>
+      <w:r>
+        <w:rPr>
+          <w:rFonts w:ascii="Times New Roman" w:hAnsi="Times New Roman" w:cs="Times New Roman"/>
+          <w:sz w:val="24"/>
+          <w:szCs w:val="24"/>
+          <w:lang w:val="en-US"/>
+        </w:rPr>
+        <w:t>Data Access Layer</w:t>
+      </w:r>
+      <w:r>
+        <w:rPr>
+          <w:rFonts w:ascii="Times New Roman" w:hAnsi="Times New Roman" w:cs="Times New Roman"/>
+          <w:sz w:val="24"/>
+          <w:szCs w:val="24"/>
+          <w:lang w:val="en-US"/>
+        </w:rPr>
+        <w:t>”</w:t>
+      </w:r>
+      <w:r>
+        <w:rPr>
+          <w:rFonts w:ascii="Times New Roman" w:hAnsi="Times New Roman" w:cs="Times New Roman"/>
+          <w:sz w:val="24"/>
+          <w:szCs w:val="24"/>
+          <w:lang w:val="en-US"/>
+        </w:rPr>
+        <w:t xml:space="preserve"> has been called to finalize the user creation.</w:t>
       </w:r>
     </w:p>
     <w:p>
@@ -9765,7 +11667,7 @@
           <w:lang w:val="en-US"/>
         </w:rPr>
         <w:drawing>
-          <wp:inline distT="0" distB="0" distL="0" distR="0" wp14:anchorId="681DF3AC" wp14:editId="601A001F">
+          <wp:inline distT="0" distB="0" distL="0" distR="0" wp14:anchorId="1B9C8A6E" wp14:editId="5F775568">
             <wp:extent cx="5768340" cy="1295400"/>
             <wp:effectExtent l="0" t="0" r="3810" b="0"/>
             <wp:docPr id="6" name="Picture 6"/>
@@ -9821,14 +11723,12 @@
       <w:r>
         <w:t xml:space="preserve">Figure </w:t>
       </w:r>
-      <w:fldSimple w:instr=" SEQ Figure \* ARABIC ">
-        <w:r>
-          <w:rPr>
-            <w:noProof/>
-          </w:rPr>
-          <w:t>11</w:t>
-        </w:r>
-      </w:fldSimple>
+      <w:r>
+        <w:rPr>
+          <w:lang w:val="en-US"/>
+        </w:rPr>
+        <w:t>14</w:t>
+      </w:r>
       <w:r>
         <w:rPr>
           <w:lang w:val="en-US"/>
@@ -9863,7 +11763,107 @@
           <w:szCs w:val="24"/>
           <w:lang w:val="en-US"/>
         </w:rPr>
-        <w:t>The task of the method above is to deal with the database insertion of the “user” object. Calling “InsertOnSubmit” on the current DataContext will insert the object in a pending state, which later on is finalized by the “SubmitChanges” method.</w:t>
+        <w:t>The task of the method on “</w:t>
+      </w:r>
+      <w:r>
+        <w:rPr>
+          <w:rFonts w:ascii="Times New Roman" w:hAnsi="Times New Roman" w:cs="Times New Roman"/>
+          <w:b/>
+          <w:sz w:val="24"/>
+          <w:szCs w:val="24"/>
+          <w:lang w:val="en-US"/>
+        </w:rPr>
+        <w:t>Figure 14</w:t>
+      </w:r>
+      <w:r>
+        <w:rPr>
+          <w:rFonts w:ascii="Times New Roman" w:hAnsi="Times New Roman" w:cs="Times New Roman"/>
+          <w:sz w:val="24"/>
+          <w:szCs w:val="24"/>
+          <w:lang w:val="en-US"/>
+        </w:rPr>
+        <w:t>”,</w:t>
+      </w:r>
+      <w:r>
+        <w:rPr>
+          <w:rFonts w:ascii="Times New Roman" w:hAnsi="Times New Roman" w:cs="Times New Roman"/>
+          <w:sz w:val="24"/>
+          <w:szCs w:val="24"/>
+          <w:lang w:val="en-US"/>
+        </w:rPr>
+        <w:t xml:space="preserve"> is to deal with the database insertion of the “user” object. Calling</w:t>
+      </w:r>
+      <w:r>
+        <w:rPr>
+          <w:rFonts w:ascii="Times New Roman" w:hAnsi="Times New Roman" w:cs="Times New Roman"/>
+          <w:sz w:val="24"/>
+          <w:szCs w:val="24"/>
+          <w:lang w:val="en-US"/>
+        </w:rPr>
+        <w:t xml:space="preserve"> the</w:t>
+      </w:r>
+      <w:r>
+        <w:rPr>
+          <w:rFonts w:ascii="Times New Roman" w:hAnsi="Times New Roman" w:cs="Times New Roman"/>
+          <w:sz w:val="24"/>
+          <w:szCs w:val="24"/>
+          <w:lang w:val="en-US"/>
+        </w:rPr>
+        <w:t xml:space="preserve"> “InsertOnSubmit”</w:t>
+      </w:r>
+      <w:r>
+        <w:rPr>
+          <w:rFonts w:ascii="Times New Roman" w:hAnsi="Times New Roman" w:cs="Times New Roman"/>
+          <w:sz w:val="24"/>
+          <w:szCs w:val="24"/>
+          <w:lang w:val="en-US"/>
+        </w:rPr>
+        <w:t xml:space="preserve"> method</w:t>
+      </w:r>
+      <w:r>
+        <w:rPr>
+          <w:rFonts w:ascii="Times New Roman" w:hAnsi="Times New Roman" w:cs="Times New Roman"/>
+          <w:sz w:val="24"/>
+          <w:szCs w:val="24"/>
+          <w:lang w:val="en-US"/>
+        </w:rPr>
+        <w:t xml:space="preserve"> on the current </w:t>
+      </w:r>
+      <w:r>
+        <w:rPr>
+          <w:rFonts w:ascii="Times New Roman" w:hAnsi="Times New Roman" w:cs="Times New Roman"/>
+          <w:sz w:val="24"/>
+          <w:szCs w:val="24"/>
+          <w:lang w:val="en-US"/>
+        </w:rPr>
+        <w:t>“</w:t>
+      </w:r>
+      <w:r>
+        <w:rPr>
+          <w:rFonts w:ascii="Times New Roman" w:hAnsi="Times New Roman" w:cs="Times New Roman"/>
+          <w:sz w:val="24"/>
+          <w:szCs w:val="24"/>
+          <w:lang w:val="en-US"/>
+        </w:rPr>
+        <w:t>DataContext</w:t>
+      </w:r>
+      <w:r>
+        <w:rPr>
+          <w:rFonts w:ascii="Times New Roman" w:hAnsi="Times New Roman" w:cs="Times New Roman"/>
+          <w:sz w:val="24"/>
+          <w:szCs w:val="24"/>
+          <w:lang w:val="en-US"/>
+        </w:rPr>
+        <w:t>” object</w:t>
+      </w:r>
+      <w:r>
+        <w:rPr>
+          <w:rFonts w:ascii="Times New Roman" w:hAnsi="Times New Roman" w:cs="Times New Roman"/>
+          <w:sz w:val="24"/>
+          <w:szCs w:val="24"/>
+          <w:lang w:val="en-US"/>
+        </w:rPr>
+        <w:t xml:space="preserve"> will insert the object in a pending state, which later on is finalized by the “SubmitChanges” method.</w:t>
       </w:r>
     </w:p>
     <w:p>
@@ -9888,7 +11888,7 @@
           <w:lang w:val="en-US"/>
         </w:rPr>
       </w:pPr>
-      <w:bookmarkStart w:id="23" w:name="_Toc452808139"/>
+      <w:bookmarkStart w:id="23" w:name="_Toc452885300"/>
       <w:r>
         <w:rPr>
           <w:rFonts w:ascii="Times New Roman" w:hAnsi="Times New Roman" w:cs="Times New Roman"/>
@@ -9916,7 +11916,7 @@
         </w:rPr>
         <w:lastRenderedPageBreak/>
         <w:drawing>
-          <wp:inline distT="0" distB="0" distL="0" distR="0" wp14:anchorId="6083A204" wp14:editId="34EB5DDA">
+          <wp:inline distT="0" distB="0" distL="0" distR="0" wp14:anchorId="00146082" wp14:editId="28C71A05">
             <wp:extent cx="5722620" cy="2217420"/>
             <wp:effectExtent l="0" t="0" r="0" b="0"/>
             <wp:docPr id="15" name="Picture 15"/>
@@ -9969,14 +11969,12 @@
       <w:r>
         <w:t xml:space="preserve">Figure </w:t>
       </w:r>
-      <w:fldSimple w:instr=" SEQ Figure \* ARABIC ">
-        <w:r>
-          <w:rPr>
-            <w:noProof/>
-          </w:rPr>
-          <w:t>12</w:t>
-        </w:r>
-      </w:fldSimple>
+      <w:r>
+        <w:rPr>
+          <w:lang w:val="en-US"/>
+        </w:rPr>
+        <w:t>15</w:t>
+      </w:r>
       <w:r>
         <w:rPr>
           <w:lang w:val="en-US"/>
@@ -10007,7 +12005,61 @@
           <w:szCs w:val="24"/>
           <w:lang w:val="en-US"/>
         </w:rPr>
-        <w:t xml:space="preserve">The Update user functionality starts firstly on the page load of the UpdateUser page, where is important to mention, that the page is not available, if a user is not logged in (which functionality is covered later). On Page Load, a local variable “id” is declared and assigned to the current Session “id” </w:t>
+        <w:t xml:space="preserve">The Update user functionality starts firstly on the page load of the </w:t>
+      </w:r>
+      <w:r>
+        <w:rPr>
+          <w:rFonts w:ascii="Times New Roman" w:hAnsi="Times New Roman" w:cs="Times New Roman"/>
+          <w:sz w:val="24"/>
+          <w:szCs w:val="24"/>
+          <w:lang w:val="en-US"/>
+        </w:rPr>
+        <w:t>“</w:t>
+      </w:r>
+      <w:r>
+        <w:rPr>
+          <w:rFonts w:ascii="Times New Roman" w:hAnsi="Times New Roman" w:cs="Times New Roman"/>
+          <w:sz w:val="24"/>
+          <w:szCs w:val="24"/>
+          <w:lang w:val="en-US"/>
+        </w:rPr>
+        <w:t>UpdateUser</w:t>
+      </w:r>
+      <w:r>
+        <w:rPr>
+          <w:rFonts w:ascii="Times New Roman" w:hAnsi="Times New Roman" w:cs="Times New Roman"/>
+          <w:sz w:val="24"/>
+          <w:szCs w:val="24"/>
+          <w:lang w:val="en-US"/>
+        </w:rPr>
+        <w:t>”</w:t>
+      </w:r>
+      <w:r>
+        <w:rPr>
+          <w:rFonts w:ascii="Times New Roman" w:hAnsi="Times New Roman" w:cs="Times New Roman"/>
+          <w:sz w:val="24"/>
+          <w:szCs w:val="24"/>
+          <w:lang w:val="en-US"/>
+        </w:rPr>
+        <w:t xml:space="preserve"> page, where is important to mention, that the page is not available, if a user is not logged in (which functionality is covered later</w:t>
+      </w:r>
+      <w:r>
+        <w:rPr>
+          <w:rFonts w:ascii="Times New Roman" w:hAnsi="Times New Roman" w:cs="Times New Roman"/>
+          <w:sz w:val="24"/>
+          <w:szCs w:val="24"/>
+          <w:lang w:val="en-US"/>
+        </w:rPr>
+        <w:t xml:space="preserve"> in the report</w:t>
+      </w:r>
+      <w:r>
+        <w:rPr>
+          <w:rFonts w:ascii="Times New Roman" w:hAnsi="Times New Roman" w:cs="Times New Roman"/>
+          <w:sz w:val="24"/>
+          <w:szCs w:val="24"/>
+          <w:lang w:val="en-US"/>
+        </w:rPr>
+        <w:t xml:space="preserve">). On Page Load, a local variable “id” is declared and assigned to the current Session “id” </w:t>
       </w:r>
       <w:r>
         <w:rPr>
@@ -10043,7 +12095,54 @@
           <w:szCs w:val="24"/>
           <w:lang w:val="en-US"/>
         </w:rPr>
-        <w:t xml:space="preserve">, as well as the creation of new instance of the class “UserCtrl”. On line 18 the READ functionality occurs with the method “GetUserById”, which as the name suggests returns </w:t>
+        <w:t xml:space="preserve">, as well as the creation of new instance of the class “UserCtrl”. On </w:t>
+      </w:r>
+      <w:r>
+        <w:rPr>
+          <w:rFonts w:ascii="Times New Roman" w:hAnsi="Times New Roman" w:cs="Times New Roman"/>
+          <w:sz w:val="24"/>
+          <w:szCs w:val="24"/>
+          <w:lang w:val="en-US"/>
+        </w:rPr>
+        <w:t>“</w:t>
+      </w:r>
+      <w:r>
+        <w:rPr>
+          <w:rFonts w:ascii="Times New Roman" w:hAnsi="Times New Roman" w:cs="Times New Roman"/>
+          <w:b/>
+          <w:sz w:val="24"/>
+          <w:szCs w:val="24"/>
+          <w:lang w:val="en-US"/>
+        </w:rPr>
+        <w:t>L</w:t>
+      </w:r>
+      <w:r>
+        <w:rPr>
+          <w:rFonts w:ascii="Times New Roman" w:hAnsi="Times New Roman" w:cs="Times New Roman"/>
+          <w:b/>
+          <w:sz w:val="24"/>
+          <w:szCs w:val="24"/>
+          <w:lang w:val="en-US"/>
+        </w:rPr>
+        <w:t>ine 18</w:t>
+      </w:r>
+      <w:r>
+        <w:rPr>
+          <w:rFonts w:ascii="Times New Roman" w:hAnsi="Times New Roman" w:cs="Times New Roman"/>
+          <w:sz w:val="24"/>
+          <w:szCs w:val="24"/>
+          <w:lang w:val="en-US"/>
+        </w:rPr>
+        <w:t>”</w:t>
+      </w:r>
+      <w:r>
+        <w:rPr>
+          <w:rFonts w:ascii="Times New Roman" w:hAnsi="Times New Roman" w:cs="Times New Roman"/>
+          <w:sz w:val="24"/>
+          <w:szCs w:val="24"/>
+          <w:lang w:val="en-US"/>
+        </w:rPr>
+        <w:t xml:space="preserve"> the READ functionality occurs with the method “GetUserById”, which as the name suggests returns </w:t>
       </w:r>
       <w:r>
         <w:rPr>
@@ -10075,16 +12174,6 @@
     </w:p>
     <w:p>
       <w:pPr>
-        <w:rPr>
-          <w:rFonts w:ascii="Times New Roman" w:hAnsi="Times New Roman" w:cs="Times New Roman"/>
-          <w:sz w:val="24"/>
-          <w:szCs w:val="24"/>
-          <w:lang w:val="en-US"/>
-        </w:rPr>
-      </w:pPr>
-    </w:p>
-    <w:p>
-      <w:pPr>
         <w:keepNext/>
       </w:pPr>
       <w:r>
@@ -10092,9 +12181,8 @@
           <w:noProof/>
           <w:lang w:val="en-US"/>
         </w:rPr>
-        <w:lastRenderedPageBreak/>
         <w:drawing>
-          <wp:inline distT="0" distB="0" distL="0" distR="0" wp14:anchorId="447C4B56" wp14:editId="6F630598">
+          <wp:inline distT="0" distB="0" distL="0" distR="0" wp14:anchorId="793DED88" wp14:editId="57CE7F54">
             <wp:extent cx="5760720" cy="3011805"/>
             <wp:effectExtent l="0" t="0" r="0" b="0"/>
             <wp:docPr id="16" name="Picture 16"/>
@@ -10150,14 +12238,12 @@
       <w:r>
         <w:t xml:space="preserve">Figure </w:t>
       </w:r>
-      <w:fldSimple w:instr=" SEQ Figure \* ARABIC ">
-        <w:r>
-          <w:rPr>
-            <w:noProof/>
-          </w:rPr>
-          <w:t>13</w:t>
-        </w:r>
-      </w:fldSimple>
+      <w:r>
+        <w:rPr>
+          <w:lang w:val="en-US"/>
+        </w:rPr>
+        <w:t>16</w:t>
+      </w:r>
       <w:r>
         <w:rPr>
           <w:lang w:val="en-US"/>
@@ -10190,16 +12276,6 @@
         </w:rPr>
         <w:t xml:space="preserve">The update functionality continues when the “Update Button” click has been performed. </w:t>
       </w:r>
-    </w:p>
-    <w:p>
-      <w:pPr>
-        <w:rPr>
-          <w:rFonts w:ascii="Times New Roman" w:hAnsi="Times New Roman" w:cs="Times New Roman"/>
-          <w:sz w:val="24"/>
-          <w:szCs w:val="24"/>
-          <w:lang w:val="en-US"/>
-        </w:rPr>
-      </w:pPr>
     </w:p>
     <w:p>
       <w:pPr>
@@ -10215,7 +12291,7 @@
         </w:rPr>
         <w:lastRenderedPageBreak/>
         <w:drawing>
-          <wp:inline distT="0" distB="0" distL="0" distR="0" wp14:anchorId="44DA92E0" wp14:editId="1041828E">
+          <wp:inline distT="0" distB="0" distL="0" distR="0" wp14:anchorId="27F79C59" wp14:editId="6135CC36">
             <wp:extent cx="4274820" cy="4747259"/>
             <wp:effectExtent l="0" t="0" r="0" b="0"/>
             <wp:docPr id="10" name="Picture 10"/>
@@ -10267,7 +12343,7 @@
           <w:lang w:val="en-US"/>
         </w:rPr>
         <w:drawing>
-          <wp:inline distT="0" distB="0" distL="0" distR="0" wp14:anchorId="3C3A39A2" wp14:editId="20C1D099">
+          <wp:inline distT="0" distB="0" distL="0" distR="0" wp14:anchorId="67E81133" wp14:editId="4CE8CCB6">
             <wp:extent cx="4297680" cy="3368040"/>
             <wp:effectExtent l="0" t="0" r="7620" b="3810"/>
             <wp:docPr id="14" name="Picture 14"/>
@@ -10320,14 +12396,12 @@
       <w:r>
         <w:t xml:space="preserve">Figure </w:t>
       </w:r>
-      <w:fldSimple w:instr=" SEQ Figure \* ARABIC ">
-        <w:r>
-          <w:rPr>
-            <w:noProof/>
-          </w:rPr>
-          <w:t>14</w:t>
-        </w:r>
-      </w:fldSimple>
+      <w:r>
+        <w:rPr>
+          <w:lang w:val="en-US"/>
+        </w:rPr>
+        <w:t>17</w:t>
+      </w:r>
       <w:r>
         <w:rPr>
           <w:lang w:val="en-US"/>
@@ -10359,7 +12433,44 @@
           <w:lang w:val="en-US"/>
         </w:rPr>
         <w:lastRenderedPageBreak/>
-        <w:t xml:space="preserve">After finding again the user by id, local variables for all the “user” properties have been declared. The method continues with performing a check for each text box value, if </w:t>
+        <w:t>After finding again the user by id, local variables for all the “user” properties have been declared</w:t>
+      </w:r>
+      <w:r>
+        <w:rPr>
+          <w:rFonts w:ascii="Times New Roman" w:hAnsi="Times New Roman" w:cs="Times New Roman"/>
+          <w:sz w:val="24"/>
+          <w:szCs w:val="24"/>
+          <w:lang w:val="en-US"/>
+        </w:rPr>
+        <w:t xml:space="preserve"> (“</w:t>
+      </w:r>
+      <w:r>
+        <w:rPr>
+          <w:rFonts w:ascii="Times New Roman" w:hAnsi="Times New Roman" w:cs="Times New Roman"/>
+          <w:b/>
+          <w:sz w:val="24"/>
+          <w:szCs w:val="24"/>
+          <w:lang w:val="en-US"/>
+        </w:rPr>
+        <w:t>Figure 17</w:t>
+      </w:r>
+      <w:r>
+        <w:rPr>
+          <w:rFonts w:ascii="Times New Roman" w:hAnsi="Times New Roman" w:cs="Times New Roman"/>
+          <w:sz w:val="24"/>
+          <w:szCs w:val="24"/>
+          <w:lang w:val="en-US"/>
+        </w:rPr>
+        <w:t>”)</w:t>
+      </w:r>
+      <w:r>
+        <w:rPr>
+          <w:rFonts w:ascii="Times New Roman" w:hAnsi="Times New Roman" w:cs="Times New Roman"/>
+          <w:sz w:val="24"/>
+          <w:szCs w:val="24"/>
+          <w:lang w:val="en-US"/>
+        </w:rPr>
+        <w:t xml:space="preserve">. The method continues with performing a check for each text box value, if </w:t>
       </w:r>
       <w:r>
         <w:rPr>
@@ -10395,7 +12506,25 @@
           <w:szCs w:val="24"/>
           <w:lang w:val="en-US"/>
         </w:rPr>
-        <w:t xml:space="preserve"> The interesting thing here is the password, which is the main reason why the “user” object was loaded again in the beginning of the method. Since SHA256 is not reversible and it is used in the hashing of the user’s password, if a user does not want to change it, it has to be the same as it was before, therefore it must be loaded directly from the object. If the user wants to change the password, the order of </w:t>
+        <w:t xml:space="preserve"> </w:t>
+      </w:r>
+      <w:r>
+        <w:rPr>
+          <w:rFonts w:ascii="Times New Roman" w:hAnsi="Times New Roman" w:cs="Times New Roman"/>
+          <w:sz w:val="24"/>
+          <w:szCs w:val="24"/>
+          <w:lang w:val="en-US"/>
+        </w:rPr>
+        <w:t>Important here</w:t>
+      </w:r>
+      <w:r>
+        <w:rPr>
+          <w:rFonts w:ascii="Times New Roman" w:hAnsi="Times New Roman" w:cs="Times New Roman"/>
+          <w:sz w:val="24"/>
+          <w:szCs w:val="24"/>
+          <w:lang w:val="en-US"/>
+        </w:rPr>
+        <w:t xml:space="preserve"> is the password, which is the main reason why the “user” object was loaded again in the beginning of the method. Since SHA256 is not reversible and it is used in the hashing of the user’s password, if a user does not want to change it, it has to be the same as it was before, therefore it must be loaded directly from the object. If the user wants to change the password, the order of </w:t>
       </w:r>
       <w:r>
         <w:rPr>
@@ -10440,18 +12569,7 @@
           <w:szCs w:val="24"/>
           <w:lang w:val="en-US"/>
         </w:rPr>
-        <w:t xml:space="preserve"> </w:t>
-      </w:r>
-      <w:bookmarkStart w:id="24" w:name="_GoBack"/>
-      <w:bookmarkEnd w:id="24"/>
-      <w:r>
-        <w:rPr>
-          <w:rFonts w:ascii="Times New Roman" w:hAnsi="Times New Roman" w:cs="Times New Roman"/>
-          <w:sz w:val="24"/>
-          <w:szCs w:val="24"/>
-          <w:lang w:val="en-US"/>
-        </w:rPr>
-        <w:t>with</w:t>
+        <w:t xml:space="preserve"> with</w:t>
       </w:r>
       <w:r>
         <w:rPr>
@@ -10504,7 +12622,7 @@
           <w:lang w:val="en-US"/>
         </w:rPr>
         <w:drawing>
-          <wp:inline distT="0" distB="0" distL="0" distR="0" wp14:anchorId="466C41C4" wp14:editId="4223E148">
+          <wp:inline distT="0" distB="0" distL="0" distR="0" wp14:anchorId="1A022D46" wp14:editId="608F9106">
             <wp:extent cx="5760720" cy="1428115"/>
             <wp:effectExtent l="0" t="0" r="0" b="635"/>
             <wp:docPr id="12" name="Picture 12"/>
@@ -10557,14 +12675,12 @@
       <w:r>
         <w:t xml:space="preserve">Figure </w:t>
       </w:r>
-      <w:fldSimple w:instr=" SEQ Figure \* ARABIC ">
-        <w:r>
-          <w:rPr>
-            <w:noProof/>
-          </w:rPr>
-          <w:t>15</w:t>
-        </w:r>
-      </w:fldSimple>
+      <w:r>
+        <w:rPr>
+          <w:lang w:val="en-US"/>
+        </w:rPr>
+        <w:t>18</w:t>
+      </w:r>
       <w:r>
         <w:rPr>
           <w:lang w:val="en-US"/>
@@ -10595,7 +12711,98 @@
           <w:szCs w:val="24"/>
           <w:lang w:val="en-US"/>
         </w:rPr>
-        <w:t>In the User Controller, the method starts again with finding the “user” object with the passed from the User Interface “id”. Once found all the object properties have been assigned to the ones passed. At the end, the User Data Access Layer has been called with the method “UpdateUser”, where the “user” object has been passed.</w:t>
+        <w:t xml:space="preserve">In the </w:t>
+      </w:r>
+      <w:r>
+        <w:rPr>
+          <w:rFonts w:ascii="Times New Roman" w:hAnsi="Times New Roman" w:cs="Times New Roman"/>
+          <w:sz w:val="24"/>
+          <w:szCs w:val="24"/>
+          <w:lang w:val="en-US"/>
+        </w:rPr>
+        <w:t>“</w:t>
+      </w:r>
+      <w:r>
+        <w:rPr>
+          <w:rFonts w:ascii="Times New Roman" w:hAnsi="Times New Roman" w:cs="Times New Roman"/>
+          <w:sz w:val="24"/>
+          <w:szCs w:val="24"/>
+          <w:lang w:val="en-US"/>
+        </w:rPr>
+        <w:t>User Controller</w:t>
+      </w:r>
+      <w:r>
+        <w:rPr>
+          <w:rFonts w:ascii="Times New Roman" w:hAnsi="Times New Roman" w:cs="Times New Roman"/>
+          <w:sz w:val="24"/>
+          <w:szCs w:val="24"/>
+          <w:lang w:val="en-US"/>
+        </w:rPr>
+        <w:t>” (“</w:t>
+      </w:r>
+      <w:r>
+        <w:rPr>
+          <w:rFonts w:ascii="Times New Roman" w:hAnsi="Times New Roman" w:cs="Times New Roman"/>
+          <w:b/>
+          <w:sz w:val="24"/>
+          <w:szCs w:val="24"/>
+          <w:lang w:val="en-US"/>
+        </w:rPr>
+        <w:t>Figure 18</w:t>
+      </w:r>
+      <w:r>
+        <w:rPr>
+          <w:rFonts w:ascii="Times New Roman" w:hAnsi="Times New Roman" w:cs="Times New Roman"/>
+          <w:sz w:val="24"/>
+          <w:szCs w:val="24"/>
+          <w:lang w:val="en-US"/>
+        </w:rPr>
+        <w:t>”)</w:t>
+      </w:r>
+      <w:r>
+        <w:rPr>
+          <w:rFonts w:ascii="Times New Roman" w:hAnsi="Times New Roman" w:cs="Times New Roman"/>
+          <w:sz w:val="24"/>
+          <w:szCs w:val="24"/>
+          <w:lang w:val="en-US"/>
+        </w:rPr>
+        <w:t xml:space="preserve">, the method starts again with finding the “user” object with the passed from the User Interface “id”. Once found all the object properties have been assigned to the ones passed. At the end, the </w:t>
+      </w:r>
+      <w:r>
+        <w:rPr>
+          <w:rFonts w:ascii="Times New Roman" w:hAnsi="Times New Roman" w:cs="Times New Roman"/>
+          <w:sz w:val="24"/>
+          <w:szCs w:val="24"/>
+          <w:lang w:val="en-US"/>
+        </w:rPr>
+        <w:t>“</w:t>
+      </w:r>
+      <w:r>
+        <w:rPr>
+          <w:rFonts w:ascii="Times New Roman" w:hAnsi="Times New Roman" w:cs="Times New Roman"/>
+          <w:sz w:val="24"/>
+          <w:szCs w:val="24"/>
+          <w:lang w:val="en-US"/>
+        </w:rPr>
+        <w:t>User Data Access Layer</w:t>
+      </w:r>
+      <w:r>
+        <w:rPr>
+          <w:rFonts w:ascii="Times New Roman" w:hAnsi="Times New Roman" w:cs="Times New Roman"/>
+          <w:sz w:val="24"/>
+          <w:szCs w:val="24"/>
+          <w:lang w:val="en-US"/>
+        </w:rPr>
+        <w:t>”</w:t>
+      </w:r>
+      <w:r>
+        <w:rPr>
+          <w:rFonts w:ascii="Times New Roman" w:hAnsi="Times New Roman" w:cs="Times New Roman"/>
+          <w:sz w:val="24"/>
+          <w:szCs w:val="24"/>
+          <w:lang w:val="en-US"/>
+        </w:rPr>
+        <w:t xml:space="preserve"> has been called with the method “UpdateUser”, where the “user” object has been passed.</w:t>
       </w:r>
     </w:p>
     <w:p>
@@ -10630,7 +12837,7 @@
           <w:lang w:val="en-US"/>
         </w:rPr>
         <w:drawing>
-          <wp:inline distT="0" distB="0" distL="0" distR="0" wp14:anchorId="75866244" wp14:editId="3F74C61C">
+          <wp:inline distT="0" distB="0" distL="0" distR="0" wp14:anchorId="7EBB6EAA" wp14:editId="779167A4">
             <wp:extent cx="3398520" cy="1143000"/>
             <wp:effectExtent l="0" t="0" r="0" b="0"/>
             <wp:docPr id="13" name="Picture 13"/>
@@ -10683,14 +12890,12 @@
       <w:r>
         <w:t xml:space="preserve">Figure </w:t>
       </w:r>
-      <w:fldSimple w:instr=" SEQ Figure \* ARABIC ">
-        <w:r>
-          <w:rPr>
-            <w:noProof/>
-          </w:rPr>
-          <w:t>16</w:t>
-        </w:r>
-      </w:fldSimple>
+      <w:r>
+        <w:rPr>
+          <w:lang w:val="en-US"/>
+        </w:rPr>
+        <w:t>19</w:t>
+      </w:r>
       <w:r>
         <w:rPr>
           <w:lang w:val="en-US"/>
@@ -10784,7 +12989,14 @@
           <w:lang w:val="en-US"/>
         </w:rPr>
       </w:pPr>
-      <w:bookmarkStart w:id="25" w:name="_Toc452808140"/>
+      <w:bookmarkStart w:id="24" w:name="_Toc452885301"/>
+      <w:r>
+        <w:rPr>
+          <w:rFonts w:ascii="Times New Roman" w:hAnsi="Times New Roman" w:cs="Times New Roman"/>
+          <w:lang w:val="en-US"/>
+        </w:rPr>
+        <w:t xml:space="preserve"> </w:t>
+      </w:r>
       <w:r>
         <w:rPr>
           <w:rFonts w:ascii="Times New Roman" w:hAnsi="Times New Roman" w:cs="Times New Roman"/>
@@ -10792,7 +13004,7 @@
         </w:rPr>
         <w:t>Login</w:t>
       </w:r>
-      <w:bookmarkEnd w:id="25"/>
+      <w:bookmarkEnd w:id="24"/>
       <w:r>
         <w:rPr>
           <w:rFonts w:ascii="Times New Roman" w:hAnsi="Times New Roman" w:cs="Times New Roman"/>
@@ -10850,7 +13062,7 @@
           <w:lang w:val="en-US"/>
         </w:rPr>
         <w:drawing>
-          <wp:inline distT="0" distB="0" distL="0" distR="0" wp14:anchorId="7DE1004D" wp14:editId="3BD58BE6">
+          <wp:inline distT="0" distB="0" distL="0" distR="0" wp14:anchorId="2041F065" wp14:editId="1CB0293C">
             <wp:extent cx="4945809" cy="3863675"/>
             <wp:effectExtent l="0" t="0" r="7620" b="3810"/>
             <wp:docPr id="7" name="Picture 7"/>
@@ -10903,19 +13115,29 @@
       <w:r>
         <w:t xml:space="preserve">Figure </w:t>
       </w:r>
-      <w:fldSimple w:instr=" SEQ Figure \* ARABIC ">
-        <w:r>
-          <w:rPr>
-            <w:noProof/>
-          </w:rPr>
-          <w:t>17</w:t>
-        </w:r>
-      </w:fldSimple>
-      <w:r>
-        <w:rPr>
-          <w:lang w:val="en-US"/>
-        </w:rPr>
-        <w:t xml:space="preserve"> Login ASPX Code Behind</w:t>
+      <w:r>
+        <w:rPr>
+          <w:lang w:val="en-US"/>
+        </w:rPr>
+        <w:t>20</w:t>
+      </w:r>
+      <w:r>
+        <w:rPr>
+          <w:lang w:val="en-US"/>
+        </w:rPr>
+        <w:t xml:space="preserve"> Login </w:t>
+      </w:r>
+      <w:r>
+        <w:rPr>
+          <w:lang w:val="en-US"/>
+        </w:rPr>
+        <w:t>Page</w:t>
+      </w:r>
+      <w:r>
+        <w:rPr>
+          <w:lang w:val="en-US"/>
+        </w:rPr>
+        <w:t xml:space="preserve"> Code Behind</w:t>
       </w:r>
     </w:p>
     <w:p>
@@ -10969,7 +13191,163 @@
           <w:szCs w:val="24"/>
           <w:lang w:val="en-US"/>
         </w:rPr>
-        <w:t xml:space="preserve"> class is created. Taking the values for the user user name and password from the text boxes and saving them into local variables followed by creating a new instance of the “PasswordHash” class, which as it has been described in the CRUD is used to return the hash value of a string ( the user password ), and saving the hashed version into a local variable “loginPass”. The “userCtrl” has been called on line 31 with the method “ValidateUser” taking the “userName and the “loginPass” as parameters.</w:t>
+        <w:t xml:space="preserve"> class is </w:t>
+      </w:r>
+      <w:r>
+        <w:rPr>
+          <w:rFonts w:ascii="Times New Roman" w:hAnsi="Times New Roman" w:cs="Times New Roman"/>
+          <w:sz w:val="24"/>
+          <w:szCs w:val="24"/>
+          <w:lang w:val="en-US"/>
+        </w:rPr>
+        <w:t xml:space="preserve">being </w:t>
+      </w:r>
+      <w:r>
+        <w:rPr>
+          <w:rFonts w:ascii="Times New Roman" w:hAnsi="Times New Roman" w:cs="Times New Roman"/>
+          <w:sz w:val="24"/>
+          <w:szCs w:val="24"/>
+          <w:lang w:val="en-US"/>
+        </w:rPr>
+        <w:t>created. Taki</w:t>
+      </w:r>
+      <w:r>
+        <w:rPr>
+          <w:rFonts w:ascii="Times New Roman" w:hAnsi="Times New Roman" w:cs="Times New Roman"/>
+          <w:sz w:val="24"/>
+          <w:szCs w:val="24"/>
+          <w:lang w:val="en-US"/>
+        </w:rPr>
+        <w:t>ng the values for the user user</w:t>
+      </w:r>
+      <w:r>
+        <w:rPr>
+          <w:rFonts w:ascii="Times New Roman" w:hAnsi="Times New Roman" w:cs="Times New Roman"/>
+          <w:sz w:val="24"/>
+          <w:szCs w:val="24"/>
+          <w:lang w:val="en-US"/>
+        </w:rPr>
+        <w:t xml:space="preserve">name and password from the text boxes and saving them into local variables followed by creating a new instance of the “PasswordHash” class, which as it has been described in the </w:t>
+      </w:r>
+      <w:r>
+        <w:rPr>
+          <w:rFonts w:ascii="Times New Roman" w:hAnsi="Times New Roman" w:cs="Times New Roman"/>
+          <w:sz w:val="24"/>
+          <w:szCs w:val="24"/>
+          <w:lang w:val="en-US"/>
+        </w:rPr>
+        <w:t>“</w:t>
+      </w:r>
+      <w:r>
+        <w:rPr>
+          <w:rFonts w:ascii="Times New Roman" w:hAnsi="Times New Roman" w:cs="Times New Roman"/>
+          <w:sz w:val="24"/>
+          <w:szCs w:val="24"/>
+          <w:lang w:val="en-US"/>
+        </w:rPr>
+        <w:t>CRUD</w:t>
+      </w:r>
+      <w:r>
+        <w:rPr>
+          <w:rFonts w:ascii="Times New Roman" w:hAnsi="Times New Roman" w:cs="Times New Roman"/>
+          <w:sz w:val="24"/>
+          <w:szCs w:val="24"/>
+          <w:lang w:val="en-US"/>
+        </w:rPr>
+        <w:t>”</w:t>
+      </w:r>
+      <w:r>
+        <w:rPr>
+          <w:rFonts w:ascii="Times New Roman" w:hAnsi="Times New Roman" w:cs="Times New Roman"/>
+          <w:sz w:val="24"/>
+          <w:szCs w:val="24"/>
+          <w:lang w:val="en-US"/>
+        </w:rPr>
+        <w:t xml:space="preserve"> is used to retu</w:t>
+      </w:r>
+      <w:r>
+        <w:rPr>
+          <w:rFonts w:ascii="Times New Roman" w:hAnsi="Times New Roman" w:cs="Times New Roman"/>
+          <w:sz w:val="24"/>
+          <w:szCs w:val="24"/>
+          <w:lang w:val="en-US"/>
+        </w:rPr>
+        <w:t>rn the hash value of a string (the user password</w:t>
+      </w:r>
+      <w:r>
+        <w:rPr>
+          <w:rFonts w:ascii="Times New Roman" w:hAnsi="Times New Roman" w:cs="Times New Roman"/>
+          <w:sz w:val="24"/>
+          <w:szCs w:val="24"/>
+          <w:lang w:val="en-US"/>
+        </w:rPr>
+        <w:t xml:space="preserve">), and saving the hashed version into a local variable “loginPass”. The “userCtrl” has been called on </w:t>
+      </w:r>
+      <w:r>
+        <w:rPr>
+          <w:rFonts w:ascii="Times New Roman" w:hAnsi="Times New Roman" w:cs="Times New Roman"/>
+          <w:sz w:val="24"/>
+          <w:szCs w:val="24"/>
+          <w:lang w:val="en-US"/>
+        </w:rPr>
+        <w:t>“</w:t>
+      </w:r>
+      <w:r>
+        <w:rPr>
+          <w:rFonts w:ascii="Times New Roman" w:hAnsi="Times New Roman" w:cs="Times New Roman"/>
+          <w:b/>
+          <w:sz w:val="24"/>
+          <w:szCs w:val="24"/>
+          <w:lang w:val="en-US"/>
+        </w:rPr>
+        <w:t>Line</w:t>
+      </w:r>
+      <w:r>
+        <w:rPr>
+          <w:rFonts w:ascii="Times New Roman" w:hAnsi="Times New Roman" w:cs="Times New Roman"/>
+          <w:b/>
+          <w:sz w:val="24"/>
+          <w:szCs w:val="24"/>
+          <w:lang w:val="en-US"/>
+        </w:rPr>
+        <w:t xml:space="preserve"> 31</w:t>
+      </w:r>
+      <w:r>
+        <w:rPr>
+          <w:rFonts w:ascii="Times New Roman" w:hAnsi="Times New Roman" w:cs="Times New Roman"/>
+          <w:sz w:val="24"/>
+          <w:szCs w:val="24"/>
+          <w:lang w:val="en-US"/>
+        </w:rPr>
+        <w:t>” (“</w:t>
+      </w:r>
+      <w:r>
+        <w:rPr>
+          <w:rFonts w:ascii="Times New Roman" w:hAnsi="Times New Roman" w:cs="Times New Roman"/>
+          <w:b/>
+          <w:sz w:val="24"/>
+          <w:szCs w:val="24"/>
+          <w:lang w:val="en-US"/>
+        </w:rPr>
+        <w:t>Figure 20</w:t>
+      </w:r>
+      <w:r>
+        <w:rPr>
+          <w:rFonts w:ascii="Times New Roman" w:hAnsi="Times New Roman" w:cs="Times New Roman"/>
+          <w:sz w:val="24"/>
+          <w:szCs w:val="24"/>
+          <w:lang w:val="en-US"/>
+        </w:rPr>
+        <w:t>”)</w:t>
+      </w:r>
+      <w:r>
+        <w:rPr>
+          <w:rFonts w:ascii="Times New Roman" w:hAnsi="Times New Roman" w:cs="Times New Roman"/>
+          <w:sz w:val="24"/>
+          <w:szCs w:val="24"/>
+          <w:lang w:val="en-US"/>
+        </w:rPr>
+        <w:t xml:space="preserve"> with the method “ValidateUser” taking the “userName and the “loginPass” as parameters.</w:t>
       </w:r>
     </w:p>
     <w:p>
@@ -10995,7 +13373,7 @@
           <w:lang w:val="en-US"/>
         </w:rPr>
         <w:drawing>
-          <wp:inline distT="0" distB="0" distL="0" distR="0" wp14:anchorId="0A64CF33" wp14:editId="586D866E">
+          <wp:inline distT="0" distB="0" distL="0" distR="0" wp14:anchorId="2D2AB4C5" wp14:editId="5A65B877">
             <wp:extent cx="4610100" cy="1714500"/>
             <wp:effectExtent l="0" t="0" r="0" b="0"/>
             <wp:docPr id="8" name="Picture 8"/>
@@ -11051,14 +13429,12 @@
       <w:r>
         <w:t xml:space="preserve">Figure </w:t>
       </w:r>
-      <w:fldSimple w:instr=" SEQ Figure \* ARABIC ">
-        <w:r>
-          <w:rPr>
-            <w:noProof/>
-          </w:rPr>
-          <w:t>18</w:t>
-        </w:r>
-      </w:fldSimple>
+      <w:r>
+        <w:rPr>
+          <w:lang w:val="en-US"/>
+        </w:rPr>
+        <w:t>21</w:t>
+      </w:r>
       <w:r>
         <w:rPr>
           <w:lang w:val="en-US"/>
@@ -11127,7 +13503,7 @@
           <w:lang w:val="en-US"/>
         </w:rPr>
         <w:drawing>
-          <wp:inline distT="0" distB="0" distL="0" distR="0" wp14:anchorId="7CCB1EEC" wp14:editId="176E3255">
+          <wp:inline distT="0" distB="0" distL="0" distR="0" wp14:anchorId="0B629157" wp14:editId="5F6E5D7E">
             <wp:extent cx="5760720" cy="565785"/>
             <wp:effectExtent l="0" t="0" r="0" b="5715"/>
             <wp:docPr id="9" name="Picture 9"/>
@@ -11180,14 +13556,12 @@
       <w:r>
         <w:t xml:space="preserve">Figure </w:t>
       </w:r>
-      <w:fldSimple w:instr=" SEQ Figure \* ARABIC ">
-        <w:r>
-          <w:rPr>
-            <w:noProof/>
-          </w:rPr>
-          <w:t>19</w:t>
-        </w:r>
-      </w:fldSimple>
+      <w:r>
+        <w:rPr>
+          <w:lang w:val="en-US"/>
+        </w:rPr>
+        <w:t>22</w:t>
+      </w:r>
       <w:r>
         <w:rPr>
           <w:lang w:val="en-US"/>
@@ -11218,7 +13592,63 @@
           <w:szCs w:val="24"/>
           <w:lang w:val="en-US"/>
         </w:rPr>
-        <w:t xml:space="preserve">Continuing on Line 18 (Figure 13) can be seen an if statement, checking if the “user” object returned is null </w:t>
+        <w:t xml:space="preserve">Continuing on </w:t>
+      </w:r>
+      <w:r>
+        <w:rPr>
+          <w:rFonts w:ascii="Times New Roman" w:hAnsi="Times New Roman" w:cs="Times New Roman"/>
+          <w:b/>
+          <w:sz w:val="24"/>
+          <w:szCs w:val="24"/>
+          <w:lang w:val="en-US"/>
+        </w:rPr>
+        <w:t>Line 18</w:t>
+      </w:r>
+      <w:r>
+        <w:rPr>
+          <w:rFonts w:ascii="Times New Roman" w:hAnsi="Times New Roman" w:cs="Times New Roman"/>
+          <w:sz w:val="24"/>
+          <w:szCs w:val="24"/>
+          <w:lang w:val="en-US"/>
+        </w:rPr>
+        <w:t xml:space="preserve"> (</w:t>
+      </w:r>
+      <w:r>
+        <w:rPr>
+          <w:rFonts w:ascii="Times New Roman" w:hAnsi="Times New Roman" w:cs="Times New Roman"/>
+          <w:sz w:val="24"/>
+          <w:szCs w:val="24"/>
+          <w:lang w:val="en-US"/>
+        </w:rPr>
+        <w:t>“</w:t>
+      </w:r>
+      <w:r>
+        <w:rPr>
+          <w:rFonts w:ascii="Times New Roman" w:hAnsi="Times New Roman" w:cs="Times New Roman"/>
+          <w:b/>
+          <w:sz w:val="24"/>
+          <w:szCs w:val="24"/>
+          <w:lang w:val="en-US"/>
+        </w:rPr>
+        <w:t>Figure 21</w:t>
+      </w:r>
+      <w:r>
+        <w:rPr>
+          <w:rFonts w:ascii="Times New Roman" w:hAnsi="Times New Roman" w:cs="Times New Roman"/>
+          <w:sz w:val="24"/>
+          <w:szCs w:val="24"/>
+          <w:lang w:val="en-US"/>
+        </w:rPr>
+        <w:t>”</w:t>
+      </w:r>
+      <w:r>
+        <w:rPr>
+          <w:rFonts w:ascii="Times New Roman" w:hAnsi="Times New Roman" w:cs="Times New Roman"/>
+          <w:sz w:val="24"/>
+          <w:szCs w:val="24"/>
+          <w:lang w:val="en-US"/>
+        </w:rPr>
+        <w:t xml:space="preserve">) can be seen an if statement, checking if the “user” object returned is null </w:t>
       </w:r>
       <w:r>
         <w:rPr>
@@ -11284,7 +13714,82 @@
           <w:lang w:val="en-US"/>
         </w:rPr>
         <w:lastRenderedPageBreak/>
-        <w:t>Going back to Figure 12, on line 33 a check is performed, determine whether if “validate” value is true or false</w:t>
+        <w:t xml:space="preserve">Going back to </w:t>
+      </w:r>
+      <w:r>
+        <w:rPr>
+          <w:rFonts w:ascii="Times New Roman" w:hAnsi="Times New Roman" w:cs="Times New Roman"/>
+          <w:sz w:val="24"/>
+          <w:szCs w:val="24"/>
+          <w:lang w:val="en-US"/>
+        </w:rPr>
+        <w:t>“</w:t>
+      </w:r>
+      <w:r>
+        <w:rPr>
+          <w:rFonts w:ascii="Times New Roman" w:hAnsi="Times New Roman" w:cs="Times New Roman"/>
+          <w:b/>
+          <w:sz w:val="24"/>
+          <w:szCs w:val="24"/>
+          <w:lang w:val="en-US"/>
+        </w:rPr>
+        <w:t>Figure 20</w:t>
+      </w:r>
+      <w:r>
+        <w:rPr>
+          <w:rFonts w:ascii="Times New Roman" w:hAnsi="Times New Roman" w:cs="Times New Roman"/>
+          <w:sz w:val="24"/>
+          <w:szCs w:val="24"/>
+          <w:lang w:val="en-US"/>
+        </w:rPr>
+        <w:t xml:space="preserve">”, on </w:t>
+      </w:r>
+      <w:r>
+        <w:rPr>
+          <w:rFonts w:ascii="Times New Roman" w:hAnsi="Times New Roman" w:cs="Times New Roman"/>
+          <w:b/>
+          <w:sz w:val="24"/>
+          <w:szCs w:val="24"/>
+          <w:lang w:val="en-US"/>
+        </w:rPr>
+        <w:t>L</w:t>
+      </w:r>
+      <w:r>
+        <w:rPr>
+          <w:rFonts w:ascii="Times New Roman" w:hAnsi="Times New Roman" w:cs="Times New Roman"/>
+          <w:b/>
+          <w:sz w:val="24"/>
+          <w:szCs w:val="24"/>
+          <w:lang w:val="en-US"/>
+        </w:rPr>
+        <w:t>ine 33</w:t>
+      </w:r>
+      <w:r>
+        <w:rPr>
+          <w:rFonts w:ascii="Times New Roman" w:hAnsi="Times New Roman" w:cs="Times New Roman"/>
+          <w:sz w:val="24"/>
+          <w:szCs w:val="24"/>
+          <w:lang w:val="en-US"/>
+        </w:rPr>
+        <w:t xml:space="preserve"> a check is performed, determine whether </w:t>
+      </w:r>
+      <w:r>
+        <w:rPr>
+          <w:rFonts w:ascii="Times New Roman" w:hAnsi="Times New Roman" w:cs="Times New Roman"/>
+          <w:sz w:val="24"/>
+          <w:szCs w:val="24"/>
+          <w:lang w:val="en-US"/>
+        </w:rPr>
+        <w:t>if “</w:t>
+      </w:r>
+      <w:r>
+        <w:rPr>
+          <w:rFonts w:ascii="Times New Roman" w:hAnsi="Times New Roman" w:cs="Times New Roman"/>
+          <w:sz w:val="24"/>
+          <w:szCs w:val="24"/>
+          <w:lang w:val="en-US"/>
+        </w:rPr>
+        <w:t>validate” value is true or false</w:t>
       </w:r>
       <w:r>
         <w:rPr>
@@ -11319,12 +13824,41 @@
       </w:r>
       <w:r>
         <w:rPr>
-          <w:rFonts w:ascii="Times New Roman" w:hAnsi="Times New Roman" w:cs="Times New Roman"/>
-          <w:sz w:val="24"/>
-          <w:szCs w:val="24"/>
-          <w:lang w:val="en-US"/>
-        </w:rPr>
-        <w:t>). On Line 36, the “Login” method is called on the “sch” object.</w:t>
+          <w:rStyle w:val="FootnoteReference"/>
+          <w:rFonts w:ascii="Times New Roman" w:hAnsi="Times New Roman" w:cs="Times New Roman"/>
+          <w:sz w:val="24"/>
+          <w:szCs w:val="24"/>
+          <w:lang w:val="en-US"/>
+        </w:rPr>
+        <w:footnoteReference w:id="3"/>
+      </w:r>
+      <w:r>
+        <w:rPr>
+          <w:rFonts w:ascii="Times New Roman" w:hAnsi="Times New Roman" w:cs="Times New Roman"/>
+          <w:sz w:val="24"/>
+          <w:szCs w:val="24"/>
+          <w:lang w:val="en-US"/>
+        </w:rPr>
+        <w:t xml:space="preserve">). On </w:t>
+      </w:r>
+      <w:r>
+        <w:rPr>
+          <w:rFonts w:ascii="Times New Roman" w:hAnsi="Times New Roman" w:cs="Times New Roman"/>
+          <w:b/>
+          <w:sz w:val="24"/>
+          <w:szCs w:val="24"/>
+          <w:lang w:val="en-US"/>
+        </w:rPr>
+        <w:t>Line 36</w:t>
+      </w:r>
+      <w:r>
+        <w:rPr>
+          <w:rFonts w:ascii="Times New Roman" w:hAnsi="Times New Roman" w:cs="Times New Roman"/>
+          <w:sz w:val="24"/>
+          <w:szCs w:val="24"/>
+          <w:lang w:val="en-US"/>
+        </w:rPr>
+        <w:t>, the “Login” method is called on the “sch” object.</w:t>
       </w:r>
     </w:p>
     <w:p>
@@ -11350,7 +13884,7 @@
           <w:lang w:val="en-US"/>
         </w:rPr>
         <w:drawing>
-          <wp:inline distT="0" distB="0" distL="0" distR="0" wp14:anchorId="798D9E3F" wp14:editId="48FCE001">
+          <wp:inline distT="0" distB="0" distL="0" distR="0" wp14:anchorId="28058F07" wp14:editId="784CDABA">
             <wp:extent cx="4381880" cy="777307"/>
             <wp:effectExtent l="0" t="0" r="0" b="3810"/>
             <wp:docPr id="11" name="Picture 11"/>
@@ -11403,14 +13937,12 @@
       <w:r>
         <w:t xml:space="preserve">Figure </w:t>
       </w:r>
-      <w:fldSimple w:instr=" SEQ Figure \* ARABIC ">
-        <w:r>
-          <w:rPr>
-            <w:noProof/>
-          </w:rPr>
-          <w:t>20</w:t>
-        </w:r>
-      </w:fldSimple>
+      <w:r>
+        <w:rPr>
+          <w:lang w:val="en-US"/>
+        </w:rPr>
+        <w:t>23</w:t>
+      </w:r>
       <w:r>
         <w:rPr>
           <w:lang w:val="en-US"/>
@@ -11459,36 +13991,174 @@
           <w:szCs w:val="24"/>
           <w:lang w:val="en-US"/>
         </w:rPr>
-        <w:t xml:space="preserve"> is used to store the “userName” and “id” into the current Session object, so they can be used later on for various purposes, as well as changes a session variable called “valid” to true – used to determine whether there is a logged in user or not.</w:t>
-      </w:r>
-    </w:p>
-    <w:p>
-      <w:pPr>
-        <w:rPr>
-          <w:rFonts w:ascii="Times New Roman" w:hAnsi="Times New Roman" w:cs="Times New Roman"/>
-          <w:sz w:val="24"/>
-          <w:szCs w:val="24"/>
-          <w:lang w:val="en-US"/>
-        </w:rPr>
-      </w:pPr>
-    </w:p>
-    <w:p>
-      <w:pPr>
-        <w:rPr>
-          <w:rFonts w:ascii="Times New Roman" w:hAnsi="Times New Roman" w:cs="Times New Roman"/>
-          <w:sz w:val="24"/>
-          <w:szCs w:val="24"/>
-          <w:lang w:val="en-US"/>
-        </w:rPr>
-      </w:pPr>
-      <w:r>
-        <w:rPr>
-          <w:rFonts w:ascii="Times New Roman" w:hAnsi="Times New Roman" w:cs="Times New Roman"/>
-          <w:sz w:val="24"/>
-          <w:szCs w:val="24"/>
-          <w:lang w:val="en-US"/>
-        </w:rPr>
-        <w:t>Back on Figure 12 Line 38, a simple redirect to the home page is being performed. If the “validate” value is false, the user is redirected to the 404 page.</w:t>
+        <w:t xml:space="preserve"> is used to store the “userName” and “id” into the current Session object, so they can be used later on for various purposes, as well as chan</w:t>
+      </w:r>
+      <w:r>
+        <w:rPr>
+          <w:rFonts w:ascii="Times New Roman" w:hAnsi="Times New Roman" w:cs="Times New Roman"/>
+          <w:sz w:val="24"/>
+          <w:szCs w:val="24"/>
+          <w:lang w:val="en-US"/>
+        </w:rPr>
+        <w:t>ges a S</w:t>
+      </w:r>
+      <w:r>
+        <w:rPr>
+          <w:rFonts w:ascii="Times New Roman" w:hAnsi="Times New Roman" w:cs="Times New Roman"/>
+          <w:sz w:val="24"/>
+          <w:szCs w:val="24"/>
+          <w:lang w:val="en-US"/>
+        </w:rPr>
+        <w:t>ession variable called “valid” to true – used to determine whether there is a logged in user or not.</w:t>
+      </w:r>
+    </w:p>
+    <w:p>
+      <w:pPr>
+        <w:rPr>
+          <w:rFonts w:ascii="Times New Roman" w:hAnsi="Times New Roman" w:cs="Times New Roman"/>
+          <w:sz w:val="24"/>
+          <w:szCs w:val="24"/>
+          <w:lang w:val="en-US"/>
+        </w:rPr>
+      </w:pPr>
+    </w:p>
+    <w:p>
+      <w:pPr>
+        <w:rPr>
+          <w:rFonts w:ascii="Times New Roman" w:hAnsi="Times New Roman" w:cs="Times New Roman"/>
+          <w:sz w:val="24"/>
+          <w:szCs w:val="24"/>
+          <w:lang w:val="en-US"/>
+        </w:rPr>
+      </w:pPr>
+      <w:r>
+        <w:rPr>
+          <w:rFonts w:ascii="Times New Roman" w:hAnsi="Times New Roman" w:cs="Times New Roman"/>
+          <w:sz w:val="24"/>
+          <w:szCs w:val="24"/>
+          <w:lang w:val="en-US"/>
+        </w:rPr>
+        <w:t xml:space="preserve">Back on </w:t>
+      </w:r>
+      <w:r>
+        <w:rPr>
+          <w:rFonts w:ascii="Times New Roman" w:hAnsi="Times New Roman" w:cs="Times New Roman"/>
+          <w:sz w:val="24"/>
+          <w:szCs w:val="24"/>
+          <w:lang w:val="en-US"/>
+        </w:rPr>
+        <w:t>“</w:t>
+      </w:r>
+      <w:r>
+        <w:rPr>
+          <w:rFonts w:ascii="Times New Roman" w:hAnsi="Times New Roman" w:cs="Times New Roman"/>
+          <w:b/>
+          <w:sz w:val="24"/>
+          <w:szCs w:val="24"/>
+          <w:lang w:val="en-US"/>
+        </w:rPr>
+        <w:t xml:space="preserve">Figure </w:t>
+      </w:r>
+      <w:r>
+        <w:rPr>
+          <w:rFonts w:ascii="Times New Roman" w:hAnsi="Times New Roman" w:cs="Times New Roman"/>
+          <w:b/>
+          <w:sz w:val="24"/>
+          <w:szCs w:val="24"/>
+          <w:lang w:val="en-US"/>
+        </w:rPr>
+        <w:t>20</w:t>
+      </w:r>
+      <w:r>
+        <w:rPr>
+          <w:rFonts w:ascii="Times New Roman" w:hAnsi="Times New Roman" w:cs="Times New Roman"/>
+          <w:sz w:val="24"/>
+          <w:szCs w:val="24"/>
+          <w:lang w:val="en-US"/>
+        </w:rPr>
+        <w:t>”</w:t>
+      </w:r>
+      <w:r>
+        <w:rPr>
+          <w:rFonts w:ascii="Times New Roman" w:hAnsi="Times New Roman" w:cs="Times New Roman"/>
+          <w:sz w:val="24"/>
+          <w:szCs w:val="24"/>
+          <w:lang w:val="en-US"/>
+        </w:rPr>
+        <w:t xml:space="preserve"> </w:t>
+      </w:r>
+      <w:r>
+        <w:rPr>
+          <w:rFonts w:ascii="Times New Roman" w:hAnsi="Times New Roman" w:cs="Times New Roman"/>
+          <w:b/>
+          <w:sz w:val="24"/>
+          <w:szCs w:val="24"/>
+          <w:lang w:val="en-US"/>
+        </w:rPr>
+        <w:t>Line 38</w:t>
+      </w:r>
+      <w:r>
+        <w:rPr>
+          <w:rFonts w:ascii="Times New Roman" w:hAnsi="Times New Roman" w:cs="Times New Roman"/>
+          <w:sz w:val="24"/>
+          <w:szCs w:val="24"/>
+          <w:lang w:val="en-US"/>
+        </w:rPr>
+        <w:t xml:space="preserve">, a simple redirect to the home page is being performed. If the “validate” value is false, the user is redirected to the </w:t>
+      </w:r>
+      <w:r>
+        <w:rPr>
+          <w:rFonts w:ascii="Times New Roman" w:hAnsi="Times New Roman" w:cs="Times New Roman"/>
+          <w:sz w:val="24"/>
+          <w:szCs w:val="24"/>
+          <w:lang w:val="en-US"/>
+        </w:rPr>
+        <w:t>“</w:t>
+      </w:r>
+      <w:r>
+        <w:rPr>
+          <w:rFonts w:ascii="Times New Roman" w:hAnsi="Times New Roman" w:cs="Times New Roman"/>
+          <w:sz w:val="24"/>
+          <w:szCs w:val="24"/>
+          <w:lang w:val="en-US"/>
+        </w:rPr>
+        <w:t>4</w:t>
+      </w:r>
+      <w:r>
+        <w:rPr>
+          <w:rFonts w:ascii="Times New Roman" w:hAnsi="Times New Roman" w:cs="Times New Roman"/>
+          <w:sz w:val="24"/>
+          <w:szCs w:val="24"/>
+          <w:lang w:val="en-US"/>
+        </w:rPr>
+        <w:t>04 P</w:t>
+      </w:r>
+      <w:r>
+        <w:rPr>
+          <w:rFonts w:ascii="Times New Roman" w:hAnsi="Times New Roman" w:cs="Times New Roman"/>
+          <w:sz w:val="24"/>
+          <w:szCs w:val="24"/>
+          <w:lang w:val="en-US"/>
+        </w:rPr>
+        <w:t>age</w:t>
+      </w:r>
+      <w:r>
+        <w:rPr>
+          <w:rFonts w:ascii="Times New Roman" w:hAnsi="Times New Roman" w:cs="Times New Roman"/>
+          <w:sz w:val="24"/>
+          <w:szCs w:val="24"/>
+          <w:lang w:val="en-US"/>
+        </w:rPr>
+        <w:t>”</w:t>
+      </w:r>
+      <w:r>
+        <w:rPr>
+          <w:rFonts w:ascii="Times New Roman" w:hAnsi="Times New Roman" w:cs="Times New Roman"/>
+          <w:sz w:val="24"/>
+          <w:szCs w:val="24"/>
+          <w:lang w:val="en-US"/>
+        </w:rPr>
+        <w:t>.</w:t>
       </w:r>
     </w:p>
     <w:p>
@@ -11513,7 +14183,14 @@
           <w:lang w:val="en-US"/>
         </w:rPr>
       </w:pPr>
-      <w:bookmarkStart w:id="26" w:name="_Toc452808141"/>
+      <w:bookmarkStart w:id="25" w:name="_Toc452885302"/>
+      <w:r>
+        <w:rPr>
+          <w:rFonts w:ascii="Times New Roman" w:hAnsi="Times New Roman" w:cs="Times New Roman"/>
+          <w:lang w:val="en-US"/>
+        </w:rPr>
+        <w:t xml:space="preserve"> </w:t>
+      </w:r>
       <w:r>
         <w:rPr>
           <w:rFonts w:ascii="Times New Roman" w:hAnsi="Times New Roman" w:cs="Times New Roman"/>
@@ -11521,39 +14198,57 @@
         </w:rPr>
         <w:t>Order</w:t>
       </w:r>
-      <w:bookmarkEnd w:id="26"/>
-    </w:p>
-    <w:p>
-      <w:pPr>
-        <w:rPr>
-          <w:lang w:val="en-US"/>
-        </w:rPr>
-      </w:pPr>
-    </w:p>
-    <w:p>
-      <w:pPr>
-        <w:rPr>
-          <w:lang w:val="en-US"/>
-        </w:rPr>
-      </w:pPr>
-    </w:p>
-    <w:p>
-      <w:pPr>
-        <w:rPr>
-          <w:rFonts w:ascii="Times New Roman" w:hAnsi="Times New Roman" w:cs="Times New Roman"/>
-          <w:sz w:val="24"/>
-          <w:szCs w:val="24"/>
-          <w:lang w:val="en-US"/>
-        </w:rPr>
-      </w:pPr>
-      <w:r>
-        <w:rPr>
-          <w:rFonts w:ascii="Times New Roman" w:hAnsi="Times New Roman" w:cs="Times New Roman"/>
-          <w:sz w:val="24"/>
-          <w:szCs w:val="24"/>
-          <w:lang w:val="en-US"/>
-        </w:rPr>
-        <w:t xml:space="preserve">The Order Functionality is the most important and biggest part of the project, as well as takes main part in answering the problem statement. The platform offers an order of a chosen product from a restaurant’s menu to be placed, where further on it will be processed and taken care of on restaurant’s side software, which can be a good theme for further projects. </w:t>
+      <w:bookmarkEnd w:id="25"/>
+    </w:p>
+    <w:p>
+      <w:pPr>
+        <w:rPr>
+          <w:lang w:val="en-US"/>
+        </w:rPr>
+      </w:pPr>
+    </w:p>
+    <w:p>
+      <w:pPr>
+        <w:rPr>
+          <w:lang w:val="en-US"/>
+        </w:rPr>
+      </w:pPr>
+    </w:p>
+    <w:p>
+      <w:pPr>
+        <w:rPr>
+          <w:rFonts w:ascii="Times New Roman" w:hAnsi="Times New Roman" w:cs="Times New Roman"/>
+          <w:sz w:val="24"/>
+          <w:szCs w:val="24"/>
+          <w:lang w:val="en-US"/>
+        </w:rPr>
+      </w:pPr>
+      <w:r>
+        <w:rPr>
+          <w:rFonts w:ascii="Times New Roman" w:hAnsi="Times New Roman" w:cs="Times New Roman"/>
+          <w:sz w:val="24"/>
+          <w:szCs w:val="24"/>
+          <w:lang w:val="en-US"/>
+        </w:rPr>
+        <w:t xml:space="preserve">The Order Functionality is the most important and biggest </w:t>
+      </w:r>
+      <w:r>
+        <w:rPr>
+          <w:rFonts w:ascii="Times New Roman" w:hAnsi="Times New Roman" w:cs="Times New Roman"/>
+          <w:sz w:val="24"/>
+          <w:szCs w:val="24"/>
+          <w:lang w:val="en-US"/>
+        </w:rPr>
+        <w:t>user-story</w:t>
+      </w:r>
+      <w:r>
+        <w:rPr>
+          <w:rFonts w:ascii="Times New Roman" w:hAnsi="Times New Roman" w:cs="Times New Roman"/>
+          <w:sz w:val="24"/>
+          <w:szCs w:val="24"/>
+          <w:lang w:val="en-US"/>
+        </w:rPr>
+        <w:t xml:space="preserve"> of the project, as well as takes main part in answering the problem statement. The platform offers an order of a chosen product from a restaurant’s menu to be placed, where further on it will be processed and taken care of on restaurant’s side software, which can be a good theme for further projects. </w:t>
       </w:r>
     </w:p>
     <w:p>
@@ -11580,7 +14275,7 @@
           <w:lang w:val="en-US"/>
         </w:rPr>
       </w:pPr>
-      <w:bookmarkStart w:id="27" w:name="_Toc452808142"/>
+      <w:bookmarkStart w:id="26" w:name="_Toc452885303"/>
       <w:r>
         <w:rPr>
           <w:rFonts w:ascii="Times New Roman" w:hAnsi="Times New Roman" w:cs="Times New Roman"/>
@@ -11591,36 +14286,107 @@
         </w:rPr>
         <w:t>Select Restaurant and Product/s</w:t>
       </w:r>
-      <w:bookmarkEnd w:id="27"/>
-    </w:p>
-    <w:p>
-      <w:pPr>
-        <w:rPr>
-          <w:rFonts w:ascii="Times New Roman" w:hAnsi="Times New Roman" w:cs="Times New Roman"/>
-          <w:sz w:val="24"/>
-          <w:szCs w:val="24"/>
-          <w:lang w:val="en-US"/>
-        </w:rPr>
-      </w:pPr>
-    </w:p>
-    <w:p>
-      <w:pPr>
-        <w:rPr>
-          <w:rFonts w:ascii="Times New Roman" w:hAnsi="Times New Roman" w:cs="Times New Roman"/>
-          <w:sz w:val="24"/>
-          <w:szCs w:val="24"/>
-          <w:lang w:val="en-US"/>
-        </w:rPr>
-      </w:pPr>
-      <w:r>
-        <w:rPr>
-          <w:rFonts w:ascii="Times New Roman" w:hAnsi="Times New Roman" w:cs="Times New Roman"/>
-          <w:sz w:val="24"/>
-          <w:szCs w:val="24"/>
-          <w:lang w:val="en-US"/>
-        </w:rPr>
-        <w:lastRenderedPageBreak/>
-        <w:t>Starting from the Order Page, the user can choose from a drop box filled with predefined restaurants. Next step is to select the desired food group, and based on the choice the application would display a grid view with the available products from the chosen restaurant and food group.</w:t>
+      <w:bookmarkEnd w:id="26"/>
+    </w:p>
+    <w:p>
+      <w:pPr>
+        <w:rPr>
+          <w:rFonts w:ascii="Times New Roman" w:hAnsi="Times New Roman" w:cs="Times New Roman"/>
+          <w:sz w:val="24"/>
+          <w:szCs w:val="24"/>
+          <w:lang w:val="en-US"/>
+        </w:rPr>
+      </w:pPr>
+    </w:p>
+    <w:p>
+      <w:pPr>
+        <w:rPr>
+          <w:rFonts w:ascii="Times New Roman" w:hAnsi="Times New Roman" w:cs="Times New Roman"/>
+          <w:sz w:val="24"/>
+          <w:szCs w:val="24"/>
+          <w:lang w:val="en-US"/>
+        </w:rPr>
+      </w:pPr>
+      <w:r>
+        <w:rPr>
+          <w:rFonts w:ascii="Times New Roman" w:hAnsi="Times New Roman" w:cs="Times New Roman"/>
+          <w:sz w:val="24"/>
+          <w:szCs w:val="24"/>
+          <w:lang w:val="en-US"/>
+        </w:rPr>
+        <w:t xml:space="preserve">Starting from the </w:t>
+      </w:r>
+      <w:r>
+        <w:rPr>
+          <w:rFonts w:ascii="Times New Roman" w:hAnsi="Times New Roman" w:cs="Times New Roman"/>
+          <w:sz w:val="24"/>
+          <w:szCs w:val="24"/>
+          <w:lang w:val="en-US"/>
+        </w:rPr>
+        <w:t>“Shop</w:t>
+      </w:r>
+      <w:r>
+        <w:rPr>
+          <w:rFonts w:ascii="Times New Roman" w:hAnsi="Times New Roman" w:cs="Times New Roman"/>
+          <w:sz w:val="24"/>
+          <w:szCs w:val="24"/>
+          <w:lang w:val="en-US"/>
+        </w:rPr>
+        <w:t xml:space="preserve"> Page</w:t>
+      </w:r>
+      <w:r>
+        <w:rPr>
+          <w:rFonts w:ascii="Times New Roman" w:hAnsi="Times New Roman" w:cs="Times New Roman"/>
+          <w:sz w:val="24"/>
+          <w:szCs w:val="24"/>
+          <w:lang w:val="en-US"/>
+        </w:rPr>
+        <w:t>”</w:t>
+      </w:r>
+      <w:r>
+        <w:rPr>
+          <w:rFonts w:ascii="Times New Roman" w:hAnsi="Times New Roman" w:cs="Times New Roman"/>
+          <w:sz w:val="24"/>
+          <w:szCs w:val="24"/>
+          <w:lang w:val="en-US"/>
+        </w:rPr>
+        <w:t xml:space="preserve">, the user can choose from a drop box filled with predefined restaurants. Next step is to select the desired food group, and based on the choice the application would display a </w:t>
+      </w:r>
+      <w:r>
+        <w:rPr>
+          <w:rFonts w:ascii="Times New Roman" w:hAnsi="Times New Roman" w:cs="Times New Roman"/>
+          <w:sz w:val="24"/>
+          <w:szCs w:val="24"/>
+          <w:lang w:val="en-US"/>
+        </w:rPr>
+        <w:t>“Grid V</w:t>
+      </w:r>
+      <w:r>
+        <w:rPr>
+          <w:rFonts w:ascii="Times New Roman" w:hAnsi="Times New Roman" w:cs="Times New Roman"/>
+          <w:sz w:val="24"/>
+          <w:szCs w:val="24"/>
+          <w:lang w:val="en-US"/>
+        </w:rPr>
+        <w:t>iew</w:t>
+      </w:r>
+      <w:r>
+        <w:rPr>
+          <w:rFonts w:ascii="Times New Roman" w:hAnsi="Times New Roman" w:cs="Times New Roman"/>
+          <w:sz w:val="24"/>
+          <w:szCs w:val="24"/>
+          <w:lang w:val="en-US"/>
+        </w:rPr>
+        <w:t>”</w:t>
+      </w:r>
+      <w:r>
+        <w:rPr>
+          <w:rFonts w:ascii="Times New Roman" w:hAnsi="Times New Roman" w:cs="Times New Roman"/>
+          <w:sz w:val="24"/>
+          <w:szCs w:val="24"/>
+          <w:lang w:val="en-US"/>
+        </w:rPr>
+        <w:t xml:space="preserve"> with the available products from the chosen restaurant and food group.</w:t>
       </w:r>
     </w:p>
     <w:p>
@@ -11641,7 +14407,7 @@
           <w:lang w:val="en-US"/>
         </w:rPr>
         <w:drawing>
-          <wp:inline distT="0" distB="0" distL="0" distR="0" wp14:anchorId="282A6FCA" wp14:editId="7F0F61A9">
+          <wp:inline distT="0" distB="0" distL="0" distR="0" wp14:anchorId="377013F2" wp14:editId="61BA06D9">
             <wp:extent cx="5760720" cy="2880360"/>
             <wp:effectExtent l="0" t="0" r="0" b="0"/>
             <wp:docPr id="18" name="Picture 18"/>
@@ -11698,7 +14464,7 @@
         <w:rPr>
           <w:lang w:val="en-US"/>
         </w:rPr>
-        <w:t>16</w:t>
+        <w:t>24</w:t>
       </w:r>
       <w:r>
         <w:rPr>
@@ -11730,7 +14496,97 @@
           <w:szCs w:val="24"/>
           <w:lang w:val="en-US"/>
         </w:rPr>
-        <w:t xml:space="preserve">Above is the method responsible to fill out the Grid View with the products from the database offered from the selected restaurant, belonging to the selected food group. Starting with extracting the restaurant’s id from the “resDrop” and saving it to a local variable called “restaurantId”, as well as taking the selected food group from “foodGroupDd”. A foreach loop has been executed on a collection of “Product” objects </w:t>
+        <w:t xml:space="preserve">Above is the method responsible to fill out the </w:t>
+      </w:r>
+      <w:r>
+        <w:rPr>
+          <w:rFonts w:ascii="Times New Roman" w:hAnsi="Times New Roman" w:cs="Times New Roman"/>
+          <w:sz w:val="24"/>
+          <w:szCs w:val="24"/>
+          <w:lang w:val="en-US"/>
+        </w:rPr>
+        <w:t>“</w:t>
+      </w:r>
+      <w:r>
+        <w:rPr>
+          <w:rFonts w:ascii="Times New Roman" w:hAnsi="Times New Roman" w:cs="Times New Roman"/>
+          <w:sz w:val="24"/>
+          <w:szCs w:val="24"/>
+          <w:lang w:val="en-US"/>
+        </w:rPr>
+        <w:t>Grid View</w:t>
+      </w:r>
+      <w:r>
+        <w:rPr>
+          <w:rFonts w:ascii="Times New Roman" w:hAnsi="Times New Roman" w:cs="Times New Roman"/>
+          <w:sz w:val="24"/>
+          <w:szCs w:val="24"/>
+          <w:lang w:val="en-US"/>
+        </w:rPr>
+        <w:t>”</w:t>
+      </w:r>
+      <w:r>
+        <w:rPr>
+          <w:rFonts w:ascii="Times New Roman" w:hAnsi="Times New Roman" w:cs="Times New Roman"/>
+          <w:sz w:val="24"/>
+          <w:szCs w:val="24"/>
+          <w:lang w:val="en-US"/>
+        </w:rPr>
+        <w:t xml:space="preserve"> with the products from the database</w:t>
+      </w:r>
+      <w:r>
+        <w:rPr>
+          <w:rFonts w:ascii="Times New Roman" w:hAnsi="Times New Roman" w:cs="Times New Roman"/>
+          <w:sz w:val="24"/>
+          <w:szCs w:val="24"/>
+          <w:lang w:val="en-US"/>
+        </w:rPr>
+        <w:t>,</w:t>
+      </w:r>
+      <w:r>
+        <w:rPr>
+          <w:rFonts w:ascii="Times New Roman" w:hAnsi="Times New Roman" w:cs="Times New Roman"/>
+          <w:sz w:val="24"/>
+          <w:szCs w:val="24"/>
+          <w:lang w:val="en-US"/>
+        </w:rPr>
+        <w:t xml:space="preserve"> offered from the selected restaurant, belonging to the selected food group. Starting with extracting the restaurant’s id from the “resDrop” </w:t>
+      </w:r>
+      <w:r>
+        <w:rPr>
+          <w:rFonts w:ascii="Times New Roman" w:hAnsi="Times New Roman" w:cs="Times New Roman"/>
+          <w:sz w:val="24"/>
+          <w:szCs w:val="24"/>
+          <w:lang w:val="en-US"/>
+        </w:rPr>
+        <w:t xml:space="preserve">(restaurant drop down) </w:t>
+      </w:r>
+      <w:r>
+        <w:rPr>
+          <w:rFonts w:ascii="Times New Roman" w:hAnsi="Times New Roman" w:cs="Times New Roman"/>
+          <w:sz w:val="24"/>
+          <w:szCs w:val="24"/>
+          <w:lang w:val="en-US"/>
+        </w:rPr>
+        <w:t>and saving it to a local variable called “restaurantId”, as well as taking the selected food group from “foodGroupDd”</w:t>
+      </w:r>
+      <w:r>
+        <w:rPr>
+          <w:rFonts w:ascii="Times New Roman" w:hAnsi="Times New Roman" w:cs="Times New Roman"/>
+          <w:sz w:val="24"/>
+          <w:szCs w:val="24"/>
+          <w:lang w:val="en-US"/>
+        </w:rPr>
+        <w:t xml:space="preserve"> (food group drop down)</w:t>
+      </w:r>
+      <w:r>
+        <w:rPr>
+          <w:rFonts w:ascii="Times New Roman" w:hAnsi="Times New Roman" w:cs="Times New Roman"/>
+          <w:sz w:val="24"/>
+          <w:szCs w:val="24"/>
+          <w:lang w:val="en-US"/>
+        </w:rPr>
+        <w:t xml:space="preserve">. A foreach loop has been executed on a collection of “Product” objects </w:t>
       </w:r>
       <w:r>
         <w:rPr>
@@ -11766,16 +14622,61 @@
           <w:szCs w:val="24"/>
           <w:lang w:val="en-US"/>
         </w:rPr>
-        <w:t xml:space="preserve">, where foreach “product” object in the List, </w:t>
-      </w:r>
-      <w:r>
-        <w:rPr>
-          <w:rFonts w:ascii="Times New Roman" w:hAnsi="Times New Roman" w:cs="Times New Roman"/>
-          <w:sz w:val="24"/>
-          <w:szCs w:val="24"/>
-          <w:lang w:val="en-US"/>
-        </w:rPr>
-        <w:t>it is added to a new List called “prodList”. The new list is a Session Variable, and it is used as data source for the Grid View.</w:t>
+        <w:t>, where foreach “P</w:t>
+      </w:r>
+      <w:r>
+        <w:rPr>
+          <w:rFonts w:ascii="Times New Roman" w:hAnsi="Times New Roman" w:cs="Times New Roman"/>
+          <w:sz w:val="24"/>
+          <w:szCs w:val="24"/>
+          <w:lang w:val="en-US"/>
+        </w:rPr>
+        <w:t xml:space="preserve">roduct” object in the List, </w:t>
+      </w:r>
+      <w:r>
+        <w:rPr>
+          <w:rFonts w:ascii="Times New Roman" w:hAnsi="Times New Roman" w:cs="Times New Roman"/>
+          <w:sz w:val="24"/>
+          <w:szCs w:val="24"/>
+          <w:lang w:val="en-US"/>
+        </w:rPr>
+        <w:t xml:space="preserve">it is added to a new List called “prodList”. The new list is a Session Variable, and it is used as data source for the </w:t>
+      </w:r>
+      <w:r>
+        <w:rPr>
+          <w:rFonts w:ascii="Times New Roman" w:hAnsi="Times New Roman" w:cs="Times New Roman"/>
+          <w:sz w:val="24"/>
+          <w:szCs w:val="24"/>
+          <w:lang w:val="en-US"/>
+        </w:rPr>
+        <w:t>“</w:t>
+      </w:r>
+      <w:r>
+        <w:rPr>
+          <w:rFonts w:ascii="Times New Roman" w:hAnsi="Times New Roman" w:cs="Times New Roman"/>
+          <w:sz w:val="24"/>
+          <w:szCs w:val="24"/>
+          <w:lang w:val="en-US"/>
+        </w:rPr>
+        <w:t>Grid View</w:t>
+      </w:r>
+      <w:r>
+        <w:rPr>
+          <w:rFonts w:ascii="Times New Roman" w:hAnsi="Times New Roman" w:cs="Times New Roman"/>
+          <w:sz w:val="24"/>
+          <w:szCs w:val="24"/>
+          <w:lang w:val="en-US"/>
+        </w:rPr>
+        <w:t>”</w:t>
+      </w:r>
+      <w:r>
+        <w:rPr>
+          <w:rFonts w:ascii="Times New Roman" w:hAnsi="Times New Roman" w:cs="Times New Roman"/>
+          <w:sz w:val="24"/>
+          <w:szCs w:val="24"/>
+          <w:lang w:val="en-US"/>
+        </w:rPr>
+        <w:t>.</w:t>
       </w:r>
     </w:p>
     <w:p>
@@ -11802,7 +14703,7 @@
         </w:rPr>
         <w:lastRenderedPageBreak/>
         <w:drawing>
-          <wp:inline distT="0" distB="0" distL="0" distR="0" wp14:anchorId="0C2282F7" wp14:editId="2306E6DE">
+          <wp:inline distT="0" distB="0" distL="0" distR="0" wp14:anchorId="38A5AE2A" wp14:editId="47175A59">
             <wp:extent cx="5760720" cy="2644140"/>
             <wp:effectExtent l="0" t="0" r="0" b="3810"/>
             <wp:docPr id="19" name="Picture 19"/>
@@ -11849,28 +14750,68 @@
         <w:pStyle w:val="Caption"/>
         <w:jc w:val="right"/>
         <w:rPr>
-          <w:rFonts w:ascii="Times New Roman" w:hAnsi="Times New Roman" w:cs="Times New Roman"/>
-          <w:sz w:val="24"/>
-          <w:szCs w:val="24"/>
           <w:lang w:val="en-US"/>
         </w:rPr>
       </w:pPr>
       <w:r>
         <w:t xml:space="preserve">Figure </w:t>
       </w:r>
-      <w:fldSimple w:instr=" SEQ Figure \* ARABIC ">
-        <w:r>
-          <w:rPr>
-            <w:noProof/>
-          </w:rPr>
-          <w:t>21</w:t>
-        </w:r>
-      </w:fldSimple>
+      <w:r>
+        <w:rPr>
+          <w:lang w:val="en-US"/>
+        </w:rPr>
+        <w:t>25</w:t>
+      </w:r>
       <w:r>
         <w:rPr>
           <w:lang w:val="en-US"/>
         </w:rPr>
         <w:t xml:space="preserve"> Online Shop Webpage</w:t>
+      </w:r>
+    </w:p>
+    <w:p>
+      <w:pPr>
+        <w:rPr>
+          <w:lang w:val="en-US"/>
+        </w:rPr>
+      </w:pPr>
+    </w:p>
+    <w:p>
+      <w:pPr>
+        <w:rPr>
+          <w:rFonts w:ascii="Times New Roman" w:hAnsi="Times New Roman" w:cs="Times New Roman"/>
+          <w:sz w:val="24"/>
+          <w:szCs w:val="24"/>
+          <w:lang w:val="en-US"/>
+        </w:rPr>
+      </w:pPr>
+      <w:r>
+        <w:rPr>
+          <w:rFonts w:ascii="Times New Roman" w:hAnsi="Times New Roman" w:cs="Times New Roman"/>
+          <w:sz w:val="24"/>
+          <w:szCs w:val="24"/>
+          <w:lang w:val="en-US"/>
+        </w:rPr>
+        <w:t>On “</w:t>
+      </w:r>
+      <w:r>
+        <w:rPr>
+          <w:rFonts w:ascii="Times New Roman" w:hAnsi="Times New Roman" w:cs="Times New Roman"/>
+          <w:b/>
+          <w:sz w:val="24"/>
+          <w:szCs w:val="24"/>
+          <w:lang w:val="en-US"/>
+        </w:rPr>
+        <w:t>Figure 25</w:t>
+      </w:r>
+      <w:r>
+        <w:rPr>
+          <w:rFonts w:ascii="Times New Roman" w:hAnsi="Times New Roman" w:cs="Times New Roman"/>
+          <w:sz w:val="24"/>
+          <w:szCs w:val="24"/>
+          <w:lang w:val="en-US"/>
+        </w:rPr>
+        <w:t>” can be seen the user interface of the “Shop Page”, after the execution of the methods described above.</w:t>
       </w:r>
     </w:p>
     <w:p>
@@ -11897,7 +14838,7 @@
           <w:lang w:val="en-US"/>
         </w:rPr>
       </w:pPr>
-      <w:bookmarkStart w:id="28" w:name="_Toc452808143"/>
+      <w:bookmarkStart w:id="27" w:name="_Toc452885304"/>
       <w:r>
         <w:rPr>
           <w:rFonts w:ascii="Times New Roman" w:hAnsi="Times New Roman" w:cs="Times New Roman"/>
@@ -11905,56 +14846,45 @@
         </w:rPr>
         <w:t>Add to Cart</w:t>
       </w:r>
-      <w:bookmarkEnd w:id="28"/>
-    </w:p>
-    <w:p>
-      <w:pPr>
-        <w:rPr>
-          <w:rFonts w:ascii="Times New Roman" w:hAnsi="Times New Roman" w:cs="Times New Roman"/>
-          <w:sz w:val="24"/>
-          <w:szCs w:val="24"/>
-          <w:lang w:val="en-US"/>
-        </w:rPr>
-      </w:pPr>
-    </w:p>
-    <w:p>
-      <w:pPr>
-        <w:rPr>
-          <w:rFonts w:ascii="Times New Roman" w:hAnsi="Times New Roman" w:cs="Times New Roman"/>
-          <w:sz w:val="24"/>
-          <w:szCs w:val="24"/>
-          <w:lang w:val="en-US"/>
-        </w:rPr>
-      </w:pPr>
-    </w:p>
-    <w:p>
-      <w:pPr>
-        <w:rPr>
-          <w:rFonts w:ascii="Times New Roman" w:hAnsi="Times New Roman" w:cs="Times New Roman"/>
-          <w:sz w:val="24"/>
-          <w:szCs w:val="24"/>
-          <w:lang w:val="en-US"/>
-        </w:rPr>
-      </w:pPr>
-      <w:r>
-        <w:rPr>
-          <w:rFonts w:ascii="Times New Roman" w:hAnsi="Times New Roman" w:cs="Times New Roman"/>
-          <w:sz w:val="24"/>
-          <w:szCs w:val="24"/>
-          <w:lang w:val="en-US"/>
-        </w:rPr>
-        <w:t xml:space="preserve">Next step for the user would be to Add a product to his/her cart. </w:t>
-      </w:r>
-    </w:p>
-    <w:p>
-      <w:pPr>
-        <w:rPr>
-          <w:rFonts w:ascii="Times New Roman" w:hAnsi="Times New Roman" w:cs="Times New Roman"/>
-          <w:sz w:val="24"/>
-          <w:szCs w:val="24"/>
-          <w:lang w:val="en-US"/>
-        </w:rPr>
-      </w:pPr>
+      <w:bookmarkEnd w:id="27"/>
+    </w:p>
+    <w:p>
+      <w:pPr>
+        <w:rPr>
+          <w:rFonts w:ascii="Times New Roman" w:hAnsi="Times New Roman" w:cs="Times New Roman"/>
+          <w:sz w:val="24"/>
+          <w:szCs w:val="24"/>
+          <w:lang w:val="en-US"/>
+        </w:rPr>
+      </w:pPr>
+    </w:p>
+    <w:p>
+      <w:pPr>
+        <w:rPr>
+          <w:rFonts w:ascii="Times New Roman" w:hAnsi="Times New Roman" w:cs="Times New Roman"/>
+          <w:sz w:val="24"/>
+          <w:szCs w:val="24"/>
+          <w:lang w:val="en-US"/>
+        </w:rPr>
+      </w:pPr>
+      <w:r>
+        <w:rPr>
+          <w:rFonts w:ascii="Times New Roman" w:hAnsi="Times New Roman" w:cs="Times New Roman"/>
+          <w:sz w:val="24"/>
+          <w:szCs w:val="24"/>
+          <w:lang w:val="en-US"/>
+        </w:rPr>
+        <w:t xml:space="preserve">Next step for the user would be to </w:t>
+      </w:r>
+      <w:r>
+        <w:rPr>
+          <w:rFonts w:ascii="Times New Roman" w:hAnsi="Times New Roman" w:cs="Times New Roman"/>
+          <w:sz w:val="24"/>
+          <w:szCs w:val="24"/>
+          <w:lang w:val="en-US"/>
+        </w:rPr>
+        <w:t xml:space="preserve">Add a product to his/her cart. </w:t>
+      </w:r>
     </w:p>
     <w:p>
       <w:pPr>
@@ -11975,7 +14905,7 @@
         </w:rPr>
         <w:lastRenderedPageBreak/>
         <w:drawing>
-          <wp:inline distT="0" distB="0" distL="0" distR="0" wp14:anchorId="5AD3A1C5" wp14:editId="03F1FB94">
+          <wp:inline distT="0" distB="0" distL="0" distR="0" wp14:anchorId="65F1E10C" wp14:editId="0B53659A">
             <wp:extent cx="4967605" cy="4122420"/>
             <wp:effectExtent l="0" t="0" r="4445" b="0"/>
             <wp:docPr id="20" name="Picture 20"/>
@@ -12019,12 +14949,7 @@
     </w:p>
     <w:p>
       <w:pPr>
-        <w:rPr>
-          <w:rFonts w:ascii="Times New Roman" w:hAnsi="Times New Roman" w:cs="Times New Roman"/>
-          <w:sz w:val="24"/>
-          <w:szCs w:val="24"/>
-          <w:lang w:val="en-US"/>
-        </w:rPr>
+        <w:keepNext/>
       </w:pPr>
       <w:r>
         <w:rPr>
@@ -12035,7 +14960,7 @@
           <w:lang w:val="en-US"/>
         </w:rPr>
         <w:drawing>
-          <wp:inline distT="0" distB="0" distL="0" distR="0" wp14:anchorId="754D1DA7" wp14:editId="2A77750C">
+          <wp:inline distT="0" distB="0" distL="0" distR="0" wp14:anchorId="42D3DA5B" wp14:editId="546CABC0">
             <wp:extent cx="2590165" cy="495300"/>
             <wp:effectExtent l="0" t="0" r="635" b="0"/>
             <wp:docPr id="21" name="Picture 21"/>
@@ -12079,6 +15004,33 @@
     </w:p>
     <w:p>
       <w:pPr>
+        <w:pStyle w:val="Caption"/>
+        <w:jc w:val="right"/>
+        <w:rPr>
+          <w:rFonts w:ascii="Times New Roman" w:hAnsi="Times New Roman" w:cs="Times New Roman"/>
+          <w:sz w:val="24"/>
+          <w:szCs w:val="24"/>
+          <w:lang w:val="en-US"/>
+        </w:rPr>
+      </w:pPr>
+      <w:r>
+        <w:t xml:space="preserve">Figure </w:t>
+      </w:r>
+      <w:r>
+        <w:rPr>
+          <w:lang w:val="en-US"/>
+        </w:rPr>
+        <w:t xml:space="preserve">26 Add To Cart </w:t>
+      </w:r>
+      <w:r>
+        <w:rPr>
+          <w:lang w:val="en-US"/>
+        </w:rPr>
+        <w:t>CS</w:t>
+      </w:r>
+    </w:p>
+    <w:p>
+      <w:pPr>
         <w:rPr>
           <w:rFonts w:ascii="Times New Roman" w:hAnsi="Times New Roman" w:cs="Times New Roman"/>
           <w:sz w:val="24"/>
@@ -12167,11 +15119,22 @@
           <w:szCs w:val="24"/>
           <w:lang w:val="en-US"/>
         </w:rPr>
-        <w:t>(Line</w:t>
-      </w:r>
-      <w:r>
-        <w:rPr>
-          <w:rFonts w:ascii="Times New Roman" w:hAnsi="Times New Roman" w:cs="Times New Roman"/>
+        <w:t>(</w:t>
+      </w:r>
+      <w:r>
+        <w:rPr>
+          <w:rFonts w:ascii="Times New Roman" w:hAnsi="Times New Roman" w:cs="Times New Roman"/>
+          <w:b/>
+          <w:sz w:val="24"/>
+          <w:szCs w:val="24"/>
+          <w:lang w:val="en-US"/>
+        </w:rPr>
+        <w:t>Line</w:t>
+      </w:r>
+      <w:r>
+        <w:rPr>
+          <w:rFonts w:ascii="Times New Roman" w:hAnsi="Times New Roman" w:cs="Times New Roman"/>
+          <w:b/>
           <w:sz w:val="24"/>
           <w:szCs w:val="24"/>
           <w:lang w:val="en-US"/>
@@ -12181,11 +15144,31 @@
       <w:r>
         <w:rPr>
           <w:rFonts w:ascii="Times New Roman" w:hAnsi="Times New Roman" w:cs="Times New Roman"/>
-          <w:sz w:val="24"/>
-          <w:szCs w:val="24"/>
-          <w:lang w:val="en-US"/>
-        </w:rPr>
-        <w:t>202)</w:t>
+          <w:b/>
+          <w:sz w:val="24"/>
+          <w:szCs w:val="24"/>
+          <w:lang w:val="en-US"/>
+        </w:rPr>
+        <w:t>202</w:t>
+      </w:r>
+      <w:r>
+        <w:rPr>
+          <w:rFonts w:ascii="Times New Roman" w:hAnsi="Times New Roman" w:cs="Times New Roman"/>
+          <w:b/>
+          <w:sz w:val="24"/>
+          <w:szCs w:val="24"/>
+          <w:lang w:val="en-US"/>
+        </w:rPr>
+        <w:t>, “Figure 26”</w:t>
+      </w:r>
+      <w:r>
+        <w:rPr>
+          <w:rFonts w:ascii="Times New Roman" w:hAnsi="Times New Roman" w:cs="Times New Roman"/>
+          <w:sz w:val="24"/>
+          <w:szCs w:val="24"/>
+          <w:lang w:val="en-US"/>
+        </w:rPr>
+        <w:t>)</w:t>
       </w:r>
       <w:r>
         <w:rPr>
@@ -12221,16 +15204,62 @@
           <w:szCs w:val="24"/>
           <w:lang w:val="en-US"/>
         </w:rPr>
-        <w:t>“OrdAndLine” object, due to the many to many relationship between “Order” and “OrderLine”), where it was a problem, because the order was inserted whether or not the method executes successfully. However, now it is possible to get a valid order id with the method “GetMaxOrderId”, which is returning the biggest id from the database,</w:t>
-      </w:r>
-      <w:r>
-        <w:rPr>
-          <w:rFonts w:ascii="Times New Roman" w:hAnsi="Times New Roman" w:cs="Times New Roman"/>
-          <w:sz w:val="24"/>
-          <w:szCs w:val="24"/>
-          <w:lang w:val="en-US"/>
-        </w:rPr>
-        <w:t xml:space="preserve"> adds one to the result, so duplicates can be avoided and </w:t>
+        <w:t>“OrdAndLine” object, due to the many to many relationship between “Order” and “OrderLine”</w:t>
+      </w:r>
+      <w:r>
+        <w:rPr>
+          <w:rFonts w:ascii="Times New Roman" w:hAnsi="Times New Roman" w:cs="Times New Roman"/>
+          <w:sz w:val="24"/>
+          <w:szCs w:val="24"/>
+          <w:lang w:val="en-US"/>
+        </w:rPr>
+        <w:t xml:space="preserve"> classes</w:t>
+      </w:r>
+      <w:r>
+        <w:rPr>
+          <w:rFonts w:ascii="Times New Roman" w:hAnsi="Times New Roman" w:cs="Times New Roman"/>
+          <w:sz w:val="24"/>
+          <w:szCs w:val="24"/>
+          <w:lang w:val="en-US"/>
+        </w:rPr>
+        <w:t xml:space="preserve">), where it was a problem, because the order was inserted whether or not the method executes successfully. However, now it is possible to get a valid order id with the </w:t>
+      </w:r>
+      <w:r>
+        <w:rPr>
+          <w:rFonts w:ascii="Times New Roman" w:hAnsi="Times New Roman" w:cs="Times New Roman"/>
+          <w:sz w:val="24"/>
+          <w:szCs w:val="24"/>
+          <w:lang w:val="en-US"/>
+        </w:rPr>
+        <w:lastRenderedPageBreak/>
+        <w:t>method “GetMaxOrderId”, which is returning the biggest id from the database,</w:t>
+      </w:r>
+      <w:r>
+        <w:rPr>
+          <w:rFonts w:ascii="Times New Roman" w:hAnsi="Times New Roman" w:cs="Times New Roman"/>
+          <w:sz w:val="24"/>
+          <w:szCs w:val="24"/>
+          <w:lang w:val="en-US"/>
+        </w:rPr>
+        <w:t xml:space="preserve"> adds one to the result, so duplicates can be avoided</w:t>
+      </w:r>
+      <w:r>
+        <w:rPr>
+          <w:rFonts w:ascii="Times New Roman" w:hAnsi="Times New Roman" w:cs="Times New Roman"/>
+          <w:sz w:val="24"/>
+          <w:szCs w:val="24"/>
+          <w:lang w:val="en-US"/>
+        </w:rPr>
+        <w:t>,</w:t>
+      </w:r>
+      <w:r>
+        <w:rPr>
+          <w:rFonts w:ascii="Times New Roman" w:hAnsi="Times New Roman" w:cs="Times New Roman"/>
+          <w:sz w:val="24"/>
+          <w:szCs w:val="24"/>
+          <w:lang w:val="en-US"/>
+        </w:rPr>
+        <w:t xml:space="preserve"> and </w:t>
       </w:r>
       <w:r>
         <w:rPr>
@@ -12248,7 +15277,7 @@
           <w:szCs w:val="24"/>
           <w:lang w:val="en-US"/>
         </w:rPr>
-        <w:t xml:space="preserve"> on is </w:t>
+        <w:t xml:space="preserve">on is </w:t>
       </w:r>
       <w:r>
         <w:rPr>
@@ -12276,8 +15305,44 @@
           <w:szCs w:val="24"/>
           <w:lang w:val="en-US"/>
         </w:rPr>
-        <w:lastRenderedPageBreak/>
-        <w:t xml:space="preserve">Next the Session variable “order” is associated with the local one “ord”, also checking if the session list of “OrderLine” objects “ordLines” is empty. If the list is empty, the “OrderLine” object “ordL” created on Line 206, is filled with an id and a product id, where the “ordL” id is taken the same way as described above for the “order” </w:t>
+        <w:t xml:space="preserve">Next the Session variable “order” is associated with the local one “ord”, </w:t>
+      </w:r>
+      <w:r>
+        <w:rPr>
+          <w:rFonts w:ascii="Times New Roman" w:hAnsi="Times New Roman" w:cs="Times New Roman"/>
+          <w:sz w:val="24"/>
+          <w:szCs w:val="24"/>
+          <w:lang w:val="en-US"/>
+        </w:rPr>
+        <w:t>as well as</w:t>
+      </w:r>
+      <w:r>
+        <w:rPr>
+          <w:rFonts w:ascii="Times New Roman" w:hAnsi="Times New Roman" w:cs="Times New Roman"/>
+          <w:sz w:val="24"/>
+          <w:szCs w:val="24"/>
+          <w:lang w:val="en-US"/>
+        </w:rPr>
+        <w:t xml:space="preserve"> checking if the session list of “OrderLine” objects “ordLines” is empty. If the list is empty, the “OrderLine” object “ordL” created on </w:t>
+      </w:r>
+      <w:r>
+        <w:rPr>
+          <w:rFonts w:ascii="Times New Roman" w:hAnsi="Times New Roman" w:cs="Times New Roman"/>
+          <w:b/>
+          <w:sz w:val="24"/>
+          <w:szCs w:val="24"/>
+          <w:lang w:val="en-US"/>
+        </w:rPr>
+        <w:t>Line 206</w:t>
+      </w:r>
+      <w:r>
+        <w:rPr>
+          <w:rFonts w:ascii="Times New Roman" w:hAnsi="Times New Roman" w:cs="Times New Roman"/>
+          <w:sz w:val="24"/>
+          <w:szCs w:val="24"/>
+          <w:lang w:val="en-US"/>
+        </w:rPr>
+        <w:t xml:space="preserve">, is filled with an id and a product id, where the “ordL” id is taken the same way as described above for the “order” </w:t>
       </w:r>
       <w:r>
         <w:rPr>
@@ -12304,7 +15369,25 @@
           <w:szCs w:val="24"/>
           <w:lang w:val="en-US"/>
         </w:rPr>
-        <w:t xml:space="preserve"> where later on is assigned as an id for the “ordL” object plus one , to avoid duplicate id’s. In both cases the “orderLine” object is added to the session list – “ordLines”.</w:t>
+        <w:t xml:space="preserve"> where later on is assigned as an id for the “ordL” object plus </w:t>
+      </w:r>
+      <w:r>
+        <w:rPr>
+          <w:rFonts w:ascii="Times New Roman" w:hAnsi="Times New Roman" w:cs="Times New Roman"/>
+          <w:sz w:val="24"/>
+          <w:szCs w:val="24"/>
+          <w:lang w:val="en-US"/>
+        </w:rPr>
+        <w:t>one,</w:t>
+      </w:r>
+      <w:r>
+        <w:rPr>
+          <w:rFonts w:ascii="Times New Roman" w:hAnsi="Times New Roman" w:cs="Times New Roman"/>
+          <w:sz w:val="24"/>
+          <w:szCs w:val="24"/>
+          <w:lang w:val="en-US"/>
+        </w:rPr>
+        <w:t xml:space="preserve"> to avoid duplicate id’s. In both cases the “orderLine” object is added to the session list – “ordLines”.</w:t>
       </w:r>
     </w:p>
     <w:p>
@@ -12328,40 +15411,38 @@
       <w:r>
         <w:rPr>
           <w:rFonts w:ascii="Times New Roman" w:hAnsi="Times New Roman" w:cs="Times New Roman"/>
+          <w:sz w:val="24"/>
+          <w:szCs w:val="24"/>
+          <w:lang w:val="en-US"/>
+        </w:rPr>
+        <w:t>“else”</w:t>
+      </w:r>
+      <w:r>
+        <w:rPr>
+          <w:rFonts w:ascii="Times New Roman" w:hAnsi="Times New Roman" w:cs="Times New Roman"/>
+          <w:sz w:val="24"/>
+          <w:szCs w:val="24"/>
+          <w:lang w:val="en-US"/>
+        </w:rPr>
+        <w:t xml:space="preserve"> statement to the </w:t>
+      </w:r>
+      <w:r>
+        <w:rPr>
+          <w:rFonts w:ascii="Times New Roman" w:hAnsi="Times New Roman" w:cs="Times New Roman"/>
+          <w:sz w:val="24"/>
+          <w:szCs w:val="24"/>
+          <w:lang w:val="en-US"/>
+        </w:rPr>
+        <w:t>“if”</w:t>
+      </w:r>
+      <w:r>
+        <w:rPr>
+          <w:rFonts w:ascii="Times New Roman" w:hAnsi="Times New Roman" w:cs="Times New Roman"/>
           <w:i/>
           <w:sz w:val="24"/>
           <w:szCs w:val="24"/>
           <w:lang w:val="en-US"/>
         </w:rPr>
-        <w:t>else</w:t>
-      </w:r>
-      <w:r>
-        <w:rPr>
-          <w:rFonts w:ascii="Times New Roman" w:hAnsi="Times New Roman" w:cs="Times New Roman"/>
-          <w:sz w:val="24"/>
-          <w:szCs w:val="24"/>
-          <w:lang w:val="en-US"/>
-        </w:rPr>
-        <w:t xml:space="preserve"> statement to the </w:t>
-      </w:r>
-      <w:r>
-        <w:rPr>
-          <w:rFonts w:ascii="Times New Roman" w:hAnsi="Times New Roman" w:cs="Times New Roman"/>
-          <w:i/>
-          <w:sz w:val="24"/>
-          <w:szCs w:val="24"/>
-          <w:lang w:val="en-US"/>
-        </w:rPr>
-        <w:t>if</w:t>
-      </w:r>
-      <w:r>
-        <w:rPr>
-          <w:rFonts w:ascii="Times New Roman" w:hAnsi="Times New Roman" w:cs="Times New Roman"/>
-          <w:i/>
-          <w:sz w:val="24"/>
-          <w:szCs w:val="24"/>
-          <w:lang w:val="en-US"/>
-        </w:rPr>
         <w:t xml:space="preserve"> </w:t>
       </w:r>
       <w:r>
@@ -12371,7 +15452,44 @@
           <w:szCs w:val="24"/>
           <w:lang w:val="en-US"/>
         </w:rPr>
-        <w:t>one on Line 186 is executing the same code as the described above, but assuming that the “ord” object is not null, it has been assigned to the Session “ord”, so the changes can be kept until the Session expires, the order is created or the user logs of.</w:t>
+        <w:t xml:space="preserve">one on </w:t>
+      </w:r>
+      <w:r>
+        <w:rPr>
+          <w:rFonts w:ascii="Times New Roman" w:hAnsi="Times New Roman" w:cs="Times New Roman"/>
+          <w:b/>
+          <w:sz w:val="24"/>
+          <w:szCs w:val="24"/>
+          <w:lang w:val="en-US"/>
+        </w:rPr>
+        <w:t>Line 186</w:t>
+      </w:r>
+      <w:r>
+        <w:rPr>
+          <w:rFonts w:ascii="Times New Roman" w:hAnsi="Times New Roman" w:cs="Times New Roman"/>
+          <w:sz w:val="24"/>
+          <w:szCs w:val="24"/>
+          <w:lang w:val="en-US"/>
+        </w:rPr>
+        <w:t xml:space="preserve"> is executing the same code as the described above, but assuming that the “ord” object is not null, it has been assigned to the Session “ord”, so the changes can be kept until the Session expires, the order is created</w:t>
+      </w:r>
+      <w:r>
+        <w:rPr>
+          <w:rFonts w:ascii="Times New Roman" w:hAnsi="Times New Roman" w:cs="Times New Roman"/>
+          <w:sz w:val="24"/>
+          <w:szCs w:val="24"/>
+          <w:lang w:val="en-US"/>
+        </w:rPr>
+        <w:t>,</w:t>
+      </w:r>
+      <w:r>
+        <w:rPr>
+          <w:rFonts w:ascii="Times New Roman" w:hAnsi="Times New Roman" w:cs="Times New Roman"/>
+          <w:sz w:val="24"/>
+          <w:szCs w:val="24"/>
+          <w:lang w:val="en-US"/>
+        </w:rPr>
+        <w:t xml:space="preserve"> or the user logs of.</w:t>
       </w:r>
     </w:p>
     <w:p>
@@ -12387,7 +15505,7 @@
           <w:lang w:val="en-US"/>
         </w:rPr>
         <w:drawing>
-          <wp:inline distT="0" distB="0" distL="0" distR="0" wp14:anchorId="43D21E0F" wp14:editId="6ED7F0F9">
+          <wp:inline distT="0" distB="0" distL="0" distR="0" wp14:anchorId="44E10A16" wp14:editId="084CBC25">
             <wp:extent cx="5760720" cy="2499360"/>
             <wp:effectExtent l="0" t="0" r="0" b="0"/>
             <wp:docPr id="17" name="Picture 17"/>
@@ -12440,14 +15558,12 @@
       <w:r>
         <w:t xml:space="preserve">Figure </w:t>
       </w:r>
-      <w:fldSimple w:instr=" SEQ Figure \* ARABIC ">
-        <w:r>
-          <w:rPr>
-            <w:noProof/>
-          </w:rPr>
-          <w:t>22</w:t>
-        </w:r>
-      </w:fldSimple>
+      <w:r>
+        <w:rPr>
+          <w:lang w:val="en-US"/>
+        </w:rPr>
+        <w:t>27</w:t>
+      </w:r>
       <w:r>
         <w:rPr>
           <w:lang w:val="en-US"/>
@@ -12458,29 +15574,163 @@
     <w:p>
       <w:pPr>
         <w:rPr>
-          <w:rFonts w:ascii="Times New Roman" w:hAnsi="Times New Roman" w:cs="Times New Roman"/>
-          <w:sz w:val="24"/>
-          <w:szCs w:val="24"/>
-          <w:lang w:val="en-US"/>
-        </w:rPr>
-      </w:pPr>
-      <w:r>
-        <w:rPr>
-          <w:rFonts w:ascii="Times New Roman" w:hAnsi="Times New Roman" w:cs="Times New Roman"/>
-          <w:sz w:val="24"/>
-          <w:szCs w:val="24"/>
-          <w:lang w:val="en-US"/>
-        </w:rPr>
-        <w:t>On Figure 17 can be seen the final line</w:t>
-      </w:r>
-      <w:r>
-        <w:rPr>
-          <w:rFonts w:ascii="Times New Roman" w:hAnsi="Times New Roman" w:cs="Times New Roman"/>
-          <w:sz w:val="24"/>
-          <w:szCs w:val="24"/>
-          <w:lang w:val="en-US"/>
-        </w:rPr>
-        <w:t xml:space="preserve">s of code of the method explained. After assigning the List of “OrderLine” objects to the Grid View as its data source, a foreach loop is following. Its purpose is to loop through each row, find the “product” object from the product id (taken from the Grid View cell with cell id of 1), and fill in the object’s properties into the rest of the cells. The described foreach loop has two purposes: </w:t>
+          <w:lang w:val="en-US"/>
+        </w:rPr>
+      </w:pPr>
+    </w:p>
+    <w:p>
+      <w:pPr>
+        <w:rPr>
+          <w:rFonts w:ascii="Times New Roman" w:hAnsi="Times New Roman" w:cs="Times New Roman"/>
+          <w:sz w:val="24"/>
+          <w:szCs w:val="24"/>
+          <w:lang w:val="en-US"/>
+        </w:rPr>
+      </w:pPr>
+      <w:r>
+        <w:rPr>
+          <w:rFonts w:ascii="Times New Roman" w:hAnsi="Times New Roman" w:cs="Times New Roman"/>
+          <w:sz w:val="24"/>
+          <w:szCs w:val="24"/>
+          <w:lang w:val="en-US"/>
+        </w:rPr>
+        <w:t xml:space="preserve">On </w:t>
+      </w:r>
+      <w:r>
+        <w:rPr>
+          <w:rFonts w:ascii="Times New Roman" w:hAnsi="Times New Roman" w:cs="Times New Roman"/>
+          <w:sz w:val="24"/>
+          <w:szCs w:val="24"/>
+          <w:lang w:val="en-US"/>
+        </w:rPr>
+        <w:t>“</w:t>
+      </w:r>
+      <w:r>
+        <w:rPr>
+          <w:rFonts w:ascii="Times New Roman" w:hAnsi="Times New Roman" w:cs="Times New Roman"/>
+          <w:b/>
+          <w:sz w:val="24"/>
+          <w:szCs w:val="24"/>
+          <w:lang w:val="en-US"/>
+        </w:rPr>
+        <w:t>Figure 27</w:t>
+      </w:r>
+      <w:r>
+        <w:rPr>
+          <w:rFonts w:ascii="Times New Roman" w:hAnsi="Times New Roman" w:cs="Times New Roman"/>
+          <w:sz w:val="24"/>
+          <w:szCs w:val="24"/>
+          <w:lang w:val="en-US"/>
+        </w:rPr>
+        <w:t>”</w:t>
+      </w:r>
+      <w:r>
+        <w:rPr>
+          <w:rFonts w:ascii="Times New Roman" w:hAnsi="Times New Roman" w:cs="Times New Roman"/>
+          <w:sz w:val="24"/>
+          <w:szCs w:val="24"/>
+          <w:lang w:val="en-US"/>
+        </w:rPr>
+        <w:t xml:space="preserve"> can be seen the final line</w:t>
+      </w:r>
+      <w:r>
+        <w:rPr>
+          <w:rFonts w:ascii="Times New Roman" w:hAnsi="Times New Roman" w:cs="Times New Roman"/>
+          <w:sz w:val="24"/>
+          <w:szCs w:val="24"/>
+          <w:lang w:val="en-US"/>
+        </w:rPr>
+        <w:t xml:space="preserve">s of code of the method explained. After assigning the List of “OrderLine” objects to the </w:t>
+      </w:r>
+      <w:r>
+        <w:rPr>
+          <w:rFonts w:ascii="Times New Roman" w:hAnsi="Times New Roman" w:cs="Times New Roman"/>
+          <w:sz w:val="24"/>
+          <w:szCs w:val="24"/>
+          <w:lang w:val="en-US"/>
+        </w:rPr>
+        <w:t>“</w:t>
+      </w:r>
+      <w:r>
+        <w:rPr>
+          <w:rFonts w:ascii="Times New Roman" w:hAnsi="Times New Roman" w:cs="Times New Roman"/>
+          <w:sz w:val="24"/>
+          <w:szCs w:val="24"/>
+          <w:lang w:val="en-US"/>
+        </w:rPr>
+        <w:t>Grid View</w:t>
+      </w:r>
+      <w:r>
+        <w:rPr>
+          <w:rFonts w:ascii="Times New Roman" w:hAnsi="Times New Roman" w:cs="Times New Roman"/>
+          <w:sz w:val="24"/>
+          <w:szCs w:val="24"/>
+          <w:lang w:val="en-US"/>
+        </w:rPr>
+        <w:t>”</w:t>
+      </w:r>
+      <w:r>
+        <w:rPr>
+          <w:rFonts w:ascii="Times New Roman" w:hAnsi="Times New Roman" w:cs="Times New Roman"/>
+          <w:sz w:val="24"/>
+          <w:szCs w:val="24"/>
+          <w:lang w:val="en-US"/>
+        </w:rPr>
+        <w:t xml:space="preserve"> as its data source, a foreach loop is following. Its purpose is to loop through each row, find the “product” object </w:t>
+      </w:r>
+      <w:r>
+        <w:rPr>
+          <w:rFonts w:ascii="Times New Roman" w:hAnsi="Times New Roman" w:cs="Times New Roman"/>
+          <w:sz w:val="24"/>
+          <w:szCs w:val="24"/>
+          <w:lang w:val="en-US"/>
+        </w:rPr>
+        <w:t>by</w:t>
+      </w:r>
+      <w:r>
+        <w:rPr>
+          <w:rFonts w:ascii="Times New Roman" w:hAnsi="Times New Roman" w:cs="Times New Roman"/>
+          <w:sz w:val="24"/>
+          <w:szCs w:val="24"/>
+          <w:lang w:val="en-US"/>
+        </w:rPr>
+        <w:t xml:space="preserve"> the product id (taken from the </w:t>
+      </w:r>
+      <w:r>
+        <w:rPr>
+          <w:rFonts w:ascii="Times New Roman" w:hAnsi="Times New Roman" w:cs="Times New Roman"/>
+          <w:sz w:val="24"/>
+          <w:szCs w:val="24"/>
+          <w:lang w:val="en-US"/>
+        </w:rPr>
+        <w:t>“</w:t>
+      </w:r>
+      <w:r>
+        <w:rPr>
+          <w:rFonts w:ascii="Times New Roman" w:hAnsi="Times New Roman" w:cs="Times New Roman"/>
+          <w:sz w:val="24"/>
+          <w:szCs w:val="24"/>
+          <w:lang w:val="en-US"/>
+        </w:rPr>
+        <w:t>Grid View</w:t>
+      </w:r>
+      <w:r>
+        <w:rPr>
+          <w:rFonts w:ascii="Times New Roman" w:hAnsi="Times New Roman" w:cs="Times New Roman"/>
+          <w:sz w:val="24"/>
+          <w:szCs w:val="24"/>
+          <w:lang w:val="en-US"/>
+        </w:rPr>
+        <w:t>”</w:t>
+      </w:r>
+      <w:r>
+        <w:rPr>
+          <w:rFonts w:ascii="Times New Roman" w:hAnsi="Times New Roman" w:cs="Times New Roman"/>
+          <w:sz w:val="24"/>
+          <w:szCs w:val="24"/>
+          <w:lang w:val="en-US"/>
+        </w:rPr>
+        <w:t xml:space="preserve"> cell with cell id of 1), and fill in the object’s properties into the rest of the cells. The described foreach loop has two purposes: </w:t>
       </w:r>
     </w:p>
     <w:p>
@@ -12504,7 +15754,44 @@
           <w:szCs w:val="24"/>
           <w:lang w:val="en-US"/>
         </w:rPr>
-        <w:t xml:space="preserve">the user can see in the shopping cart the product macros and calories </w:t>
+        <w:lastRenderedPageBreak/>
+        <w:t xml:space="preserve">the user </w:t>
+      </w:r>
+      <w:r>
+        <w:rPr>
+          <w:rFonts w:ascii="Times New Roman" w:hAnsi="Times New Roman" w:cs="Times New Roman"/>
+          <w:sz w:val="24"/>
+          <w:szCs w:val="24"/>
+          <w:lang w:val="en-US"/>
+        </w:rPr>
+        <w:t>is able to</w:t>
+      </w:r>
+      <w:r>
+        <w:rPr>
+          <w:rFonts w:ascii="Times New Roman" w:hAnsi="Times New Roman" w:cs="Times New Roman"/>
+          <w:sz w:val="24"/>
+          <w:szCs w:val="24"/>
+          <w:lang w:val="en-US"/>
+        </w:rPr>
+        <w:t xml:space="preserve"> see in the shopping cart the product macros and calories</w:t>
+      </w:r>
+      <w:r>
+        <w:rPr>
+          <w:rFonts w:ascii="Times New Roman" w:hAnsi="Times New Roman" w:cs="Times New Roman"/>
+          <w:sz w:val="24"/>
+          <w:szCs w:val="24"/>
+          <w:lang w:val="en-US"/>
+        </w:rPr>
+        <w:t>,</w:t>
+      </w:r>
+      <w:r>
+        <w:rPr>
+          <w:rFonts w:ascii="Times New Roman" w:hAnsi="Times New Roman" w:cs="Times New Roman"/>
+          <w:sz w:val="24"/>
+          <w:szCs w:val="24"/>
+          <w:lang w:val="en-US"/>
+        </w:rPr>
+        <w:t xml:space="preserve"> </w:t>
       </w:r>
       <w:r>
         <w:rPr>
@@ -12556,7 +15843,6 @@
           <w:szCs w:val="24"/>
           <w:lang w:val="en-US"/>
         </w:rPr>
-        <w:lastRenderedPageBreak/>
         <w:t>The method body ends with another method call to “GridView2CalculateFooter”, which is simply</w:t>
       </w:r>
       <w:r>
@@ -12584,35 +15870,98 @@
           <w:szCs w:val="24"/>
           <w:lang w:val="en-US"/>
         </w:rPr>
-        <w:t>, calculate the sum of each, and display them in the Grid View’s footer, so the sums can be used when the creation of the order occurs.</w:t>
-      </w:r>
-    </w:p>
-    <w:p>
-      <w:pPr>
-        <w:rPr>
-          <w:rFonts w:ascii="Times New Roman" w:hAnsi="Times New Roman" w:cs="Times New Roman"/>
-          <w:sz w:val="24"/>
-          <w:szCs w:val="24"/>
-          <w:lang w:val="en-US"/>
-        </w:rPr>
-      </w:pPr>
-      <w:r>
-        <w:rPr>
-          <w:rFonts w:ascii="Times New Roman" w:hAnsi="Times New Roman" w:cs="Times New Roman"/>
-          <w:sz w:val="24"/>
-          <w:szCs w:val="24"/>
-          <w:lang w:val="en-US"/>
-        </w:rPr>
-        <w:t>Currently the application does not have a “quantity” attribute, since the group assumes that a restaurant is always filled up with products, a</w:t>
-      </w:r>
-      <w:r>
-        <w:rPr>
-          <w:rFonts w:ascii="Times New Roman" w:hAnsi="Times New Roman" w:cs="Times New Roman"/>
-          <w:sz w:val="24"/>
-          <w:szCs w:val="24"/>
-          <w:lang w:val="en-US"/>
-        </w:rPr>
-        <w:t xml:space="preserve">nd is hard or nearly impossible to get out of stock. However, if an actual customer wants that kind of functionality, it would not take much of an effort to be implemented in the current project. </w:t>
+        <w:t xml:space="preserve">, calculate the sum of each, and display them in the </w:t>
+      </w:r>
+      <w:r>
+        <w:rPr>
+          <w:rFonts w:ascii="Times New Roman" w:hAnsi="Times New Roman" w:cs="Times New Roman"/>
+          <w:sz w:val="24"/>
+          <w:szCs w:val="24"/>
+          <w:lang w:val="en-US"/>
+        </w:rPr>
+        <w:t>“</w:t>
+      </w:r>
+      <w:r>
+        <w:rPr>
+          <w:rFonts w:ascii="Times New Roman" w:hAnsi="Times New Roman" w:cs="Times New Roman"/>
+          <w:sz w:val="24"/>
+          <w:szCs w:val="24"/>
+          <w:lang w:val="en-US"/>
+        </w:rPr>
+        <w:t>Grid View’s</w:t>
+      </w:r>
+      <w:r>
+        <w:rPr>
+          <w:rFonts w:ascii="Times New Roman" w:hAnsi="Times New Roman" w:cs="Times New Roman"/>
+          <w:sz w:val="24"/>
+          <w:szCs w:val="24"/>
+          <w:lang w:val="en-US"/>
+        </w:rPr>
+        <w:t>”</w:t>
+      </w:r>
+      <w:r>
+        <w:rPr>
+          <w:rFonts w:ascii="Times New Roman" w:hAnsi="Times New Roman" w:cs="Times New Roman"/>
+          <w:sz w:val="24"/>
+          <w:szCs w:val="24"/>
+          <w:lang w:val="en-US"/>
+        </w:rPr>
+        <w:t xml:space="preserve"> footer, so the sums can be used when the creation of the order occurs.</w:t>
+      </w:r>
+    </w:p>
+    <w:p>
+      <w:pPr>
+        <w:rPr>
+          <w:rFonts w:ascii="Times New Roman" w:hAnsi="Times New Roman" w:cs="Times New Roman"/>
+          <w:sz w:val="24"/>
+          <w:szCs w:val="24"/>
+          <w:lang w:val="en-US"/>
+        </w:rPr>
+      </w:pPr>
+      <w:r>
+        <w:rPr>
+          <w:rFonts w:ascii="Times New Roman" w:hAnsi="Times New Roman" w:cs="Times New Roman"/>
+          <w:sz w:val="24"/>
+          <w:szCs w:val="24"/>
+          <w:lang w:val="en-US"/>
+        </w:rPr>
+        <w:t>Currently the application does not have a “quantity” attribute,</w:t>
+      </w:r>
+      <w:r>
+        <w:rPr>
+          <w:rFonts w:ascii="Times New Roman" w:hAnsi="Times New Roman" w:cs="Times New Roman"/>
+          <w:sz w:val="24"/>
+          <w:szCs w:val="24"/>
+          <w:lang w:val="en-US"/>
+        </w:rPr>
+        <w:t xml:space="preserve"> to check if there is enough amount of the product/s,</w:t>
+      </w:r>
+      <w:r>
+        <w:rPr>
+          <w:rFonts w:ascii="Times New Roman" w:hAnsi="Times New Roman" w:cs="Times New Roman"/>
+          <w:sz w:val="24"/>
+          <w:szCs w:val="24"/>
+          <w:lang w:val="en-US"/>
+        </w:rPr>
+        <w:t xml:space="preserve"> since the group assumes that a restaurant is always filled up with products, a</w:t>
+      </w:r>
+      <w:r>
+        <w:rPr>
+          <w:rFonts w:ascii="Times New Roman" w:hAnsi="Times New Roman" w:cs="Times New Roman"/>
+          <w:sz w:val="24"/>
+          <w:szCs w:val="24"/>
+          <w:lang w:val="en-US"/>
+        </w:rPr>
+        <w:t>nd is hard or nearly impossible</w:t>
+      </w:r>
+      <w:r>
+        <w:rPr>
+          <w:rFonts w:ascii="Times New Roman" w:hAnsi="Times New Roman" w:cs="Times New Roman"/>
+          <w:sz w:val="24"/>
+          <w:szCs w:val="24"/>
+          <w:lang w:val="en-US"/>
+        </w:rPr>
+        <w:t xml:space="preserve"> to get out of stock. However, in a future version of the application this kind of functionality will be implemented.</w:t>
       </w:r>
     </w:p>
     <w:p>
@@ -12639,7 +15988,7 @@
           <w:lang w:val="en-US"/>
         </w:rPr>
       </w:pPr>
-      <w:bookmarkStart w:id="29" w:name="_Toc452808144"/>
+      <w:bookmarkStart w:id="28" w:name="_Toc452885305"/>
       <w:r>
         <w:rPr>
           <w:rFonts w:ascii="Times New Roman" w:hAnsi="Times New Roman" w:cs="Times New Roman"/>
@@ -12647,7 +15996,7 @@
         </w:rPr>
         <w:t>Remove item/s from cart</w:t>
       </w:r>
-      <w:bookmarkEnd w:id="29"/>
+      <w:bookmarkEnd w:id="28"/>
     </w:p>
     <w:p>
       <w:pPr>
@@ -12688,7 +16037,7 @@
           <w:lang w:val="en-US"/>
         </w:rPr>
         <w:drawing>
-          <wp:inline distT="0" distB="0" distL="0" distR="0" wp14:anchorId="6D448441" wp14:editId="78929EEE">
+          <wp:inline distT="0" distB="0" distL="0" distR="0" wp14:anchorId="02DA9C3B" wp14:editId="17A82D2C">
             <wp:extent cx="5136325" cy="4016088"/>
             <wp:effectExtent l="0" t="0" r="7620" b="3810"/>
             <wp:docPr id="23" name="Picture 23"/>
@@ -12741,14 +16090,12 @@
       <w:r>
         <w:t xml:space="preserve">Figure </w:t>
       </w:r>
-      <w:fldSimple w:instr=" SEQ Figure \* ARABIC ">
-        <w:r>
-          <w:rPr>
-            <w:noProof/>
-          </w:rPr>
-          <w:t>23</w:t>
-        </w:r>
-      </w:fldSimple>
+      <w:r>
+        <w:rPr>
+          <w:lang w:val="en-US"/>
+        </w:rPr>
+        <w:t>28</w:t>
+      </w:r>
       <w:r>
         <w:rPr>
           <w:lang w:val="en-US"/>
@@ -12788,26 +16135,117 @@
           <w:szCs w:val="24"/>
           <w:lang w:val="en-US"/>
         </w:rPr>
-        <w:t xml:space="preserve">, if it does, the execution continues further on. The index of the row selected is taken and stored in a local </w:t>
-      </w:r>
-      <w:r>
-        <w:rPr>
-          <w:rFonts w:ascii="Times New Roman" w:hAnsi="Times New Roman" w:cs="Times New Roman"/>
-          <w:sz w:val="24"/>
-          <w:szCs w:val="24"/>
-          <w:lang w:val="en-US"/>
-        </w:rPr>
-        <w:lastRenderedPageBreak/>
-        <w:t>variable “index”, so it can be used on Line 343, to take the order line object id from the cell with index of zero. A foreach loop occurs next, looping through the Session List of “OrderLine” objects</w:t>
-      </w:r>
-      <w:r>
-        <w:rPr>
-          <w:rFonts w:ascii="Times New Roman" w:hAnsi="Times New Roman" w:cs="Times New Roman"/>
-          <w:sz w:val="24"/>
-          <w:szCs w:val="24"/>
-          <w:lang w:val="en-US"/>
-        </w:rPr>
-        <w:t>, checking if the objects id is equal to the one saved in “orderLineId”, if it is the object is removed from the list</w:t>
+        <w:t xml:space="preserve">, if it does, the execution continues further on. The index of the row selected is taken and stored in a local variable “index”, so it can be used on </w:t>
+      </w:r>
+      <w:r>
+        <w:rPr>
+          <w:rFonts w:ascii="Times New Roman" w:hAnsi="Times New Roman" w:cs="Times New Roman"/>
+          <w:b/>
+          <w:sz w:val="24"/>
+          <w:szCs w:val="24"/>
+          <w:lang w:val="en-US"/>
+        </w:rPr>
+        <w:t>Line 343</w:t>
+      </w:r>
+      <w:r>
+        <w:rPr>
+          <w:rFonts w:ascii="Times New Roman" w:hAnsi="Times New Roman" w:cs="Times New Roman"/>
+          <w:sz w:val="24"/>
+          <w:szCs w:val="24"/>
+          <w:lang w:val="en-US"/>
+        </w:rPr>
+        <w:t xml:space="preserve"> “</w:t>
+      </w:r>
+      <w:r>
+        <w:rPr>
+          <w:rFonts w:ascii="Times New Roman" w:hAnsi="Times New Roman" w:cs="Times New Roman"/>
+          <w:b/>
+          <w:sz w:val="24"/>
+          <w:szCs w:val="24"/>
+          <w:lang w:val="en-US"/>
+        </w:rPr>
+        <w:t>Figure 28</w:t>
+      </w:r>
+      <w:r>
+        <w:rPr>
+          <w:rFonts w:ascii="Times New Roman" w:hAnsi="Times New Roman" w:cs="Times New Roman"/>
+          <w:sz w:val="24"/>
+          <w:szCs w:val="24"/>
+          <w:lang w:val="en-US"/>
+        </w:rPr>
+        <w:t>”</w:t>
+      </w:r>
+      <w:r>
+        <w:rPr>
+          <w:rFonts w:ascii="Times New Roman" w:hAnsi="Times New Roman" w:cs="Times New Roman"/>
+          <w:sz w:val="24"/>
+          <w:szCs w:val="24"/>
+          <w:lang w:val="en-US"/>
+        </w:rPr>
+        <w:t xml:space="preserve">, to take the </w:t>
+      </w:r>
+      <w:r>
+        <w:rPr>
+          <w:rFonts w:ascii="Times New Roman" w:hAnsi="Times New Roman" w:cs="Times New Roman"/>
+          <w:sz w:val="24"/>
+          <w:szCs w:val="24"/>
+          <w:lang w:val="en-US"/>
+        </w:rPr>
+        <w:t>“</w:t>
+      </w:r>
+      <w:r>
+        <w:rPr>
+          <w:rFonts w:ascii="Times New Roman" w:hAnsi="Times New Roman" w:cs="Times New Roman"/>
+          <w:sz w:val="24"/>
+          <w:szCs w:val="24"/>
+          <w:lang w:val="en-US"/>
+        </w:rPr>
+        <w:t>order line</w:t>
+      </w:r>
+      <w:r>
+        <w:rPr>
+          <w:rFonts w:ascii="Times New Roman" w:hAnsi="Times New Roman" w:cs="Times New Roman"/>
+          <w:sz w:val="24"/>
+          <w:szCs w:val="24"/>
+          <w:lang w:val="en-US"/>
+        </w:rPr>
+        <w:t>”</w:t>
+      </w:r>
+      <w:r>
+        <w:rPr>
+          <w:rFonts w:ascii="Times New Roman" w:hAnsi="Times New Roman" w:cs="Times New Roman"/>
+          <w:sz w:val="24"/>
+          <w:szCs w:val="24"/>
+          <w:lang w:val="en-US"/>
+        </w:rPr>
+        <w:t xml:space="preserve"> object id from the cell with index of zero. A foreach loop occurs next, looping through the Session List of “OrderLine” objects</w:t>
+      </w:r>
+      <w:r>
+        <w:rPr>
+          <w:rFonts w:ascii="Times New Roman" w:hAnsi="Times New Roman" w:cs="Times New Roman"/>
+          <w:sz w:val="24"/>
+          <w:szCs w:val="24"/>
+          <w:lang w:val="en-US"/>
+        </w:rPr>
+        <w:t>, checking if the object</w:t>
+      </w:r>
+      <w:r>
+        <w:rPr>
+          <w:rFonts w:ascii="Times New Roman" w:hAnsi="Times New Roman" w:cs="Times New Roman"/>
+          <w:sz w:val="24"/>
+          <w:szCs w:val="24"/>
+          <w:lang w:val="en-US"/>
+        </w:rPr>
+        <w:t>’</w:t>
+      </w:r>
+      <w:r>
+        <w:rPr>
+          <w:rFonts w:ascii="Times New Roman" w:hAnsi="Times New Roman" w:cs="Times New Roman"/>
+          <w:sz w:val="24"/>
+          <w:szCs w:val="24"/>
+          <w:lang w:val="en-US"/>
+        </w:rPr>
+        <w:t>s id is equal to the one saved in “orderLineId”, if it is the object is removed from the list</w:t>
       </w:r>
       <w:r>
         <w:rPr>
@@ -12852,7 +16290,16 @@
           <w:szCs w:val="24"/>
           <w:lang w:val="en-US"/>
         </w:rPr>
-        <w:t xml:space="preserve"> an error saying the collection has</w:t>
+        <w:t xml:space="preserve"> an error stating</w:t>
+      </w:r>
+      <w:r>
+        <w:rPr>
+          <w:rFonts w:ascii="Times New Roman" w:hAnsi="Times New Roman" w:cs="Times New Roman"/>
+          <w:sz w:val="24"/>
+          <w:szCs w:val="24"/>
+          <w:lang w:val="en-US"/>
+        </w:rPr>
+        <w:t xml:space="preserve"> the collection has</w:t>
       </w:r>
       <w:r>
         <w:rPr>
@@ -12898,7 +16345,79 @@
           <w:szCs w:val="24"/>
           <w:lang w:val="en-US"/>
         </w:rPr>
-        <w:t>Back to the main method, the next and final step is to bind again the “ordLines” to the Grid View, in order the user to see the changes. Here again is required to fill the product’s field’s values in the Grid View, since its source has been modified, as well as calling again the “CalculateFooter” method, to calculate again the total sums.</w:t>
+        <w:t xml:space="preserve">Back to the main method, the next and final step is to bind again the “ordLines” to the </w:t>
+      </w:r>
+      <w:r>
+        <w:rPr>
+          <w:rFonts w:ascii="Times New Roman" w:hAnsi="Times New Roman" w:cs="Times New Roman"/>
+          <w:sz w:val="24"/>
+          <w:szCs w:val="24"/>
+          <w:lang w:val="en-US"/>
+        </w:rPr>
+        <w:t>“</w:t>
+      </w:r>
+      <w:r>
+        <w:rPr>
+          <w:rFonts w:ascii="Times New Roman" w:hAnsi="Times New Roman" w:cs="Times New Roman"/>
+          <w:sz w:val="24"/>
+          <w:szCs w:val="24"/>
+          <w:lang w:val="en-US"/>
+        </w:rPr>
+        <w:t>Grid View</w:t>
+      </w:r>
+      <w:r>
+        <w:rPr>
+          <w:rFonts w:ascii="Times New Roman" w:hAnsi="Times New Roman" w:cs="Times New Roman"/>
+          <w:sz w:val="24"/>
+          <w:szCs w:val="24"/>
+          <w:lang w:val="en-US"/>
+        </w:rPr>
+        <w:t>”</w:t>
+      </w:r>
+      <w:r>
+        <w:rPr>
+          <w:rFonts w:ascii="Times New Roman" w:hAnsi="Times New Roman" w:cs="Times New Roman"/>
+          <w:sz w:val="24"/>
+          <w:szCs w:val="24"/>
+          <w:lang w:val="en-US"/>
+        </w:rPr>
+        <w:t>, in order the user to see the changes. Here again is required to fill the product’s</w:t>
+      </w:r>
+      <w:r>
+        <w:rPr>
+          <w:rFonts w:ascii="Times New Roman" w:hAnsi="Times New Roman" w:cs="Times New Roman"/>
+          <w:sz w:val="24"/>
+          <w:szCs w:val="24"/>
+          <w:lang w:val="en-US"/>
+        </w:rPr>
+        <w:t xml:space="preserve"> field’s values in the “Grid View”</w:t>
+      </w:r>
+      <w:r>
+        <w:rPr>
+          <w:rFonts w:ascii="Times New Roman" w:hAnsi="Times New Roman" w:cs="Times New Roman"/>
+          <w:sz w:val="24"/>
+          <w:szCs w:val="24"/>
+          <w:lang w:val="en-US"/>
+        </w:rPr>
+        <w:t>, since its source has been modified, as well as calling aga</w:t>
+      </w:r>
+      <w:r>
+        <w:rPr>
+          <w:rFonts w:ascii="Times New Roman" w:hAnsi="Times New Roman" w:cs="Times New Roman"/>
+          <w:sz w:val="24"/>
+          <w:szCs w:val="24"/>
+          <w:lang w:val="en-US"/>
+        </w:rPr>
+        <w:t>in the “CalculateFooter” method,</w:t>
+      </w:r>
+      <w:r>
+        <w:rPr>
+          <w:rFonts w:ascii="Times New Roman" w:hAnsi="Times New Roman" w:cs="Times New Roman"/>
+          <w:sz w:val="24"/>
+          <w:szCs w:val="24"/>
+          <w:lang w:val="en-US"/>
+        </w:rPr>
+        <w:t xml:space="preserve"> to calculate again the total sums.</w:t>
       </w:r>
     </w:p>
     <w:p>
@@ -12923,7 +16442,7 @@
           <w:lang w:val="en-US"/>
         </w:rPr>
       </w:pPr>
-      <w:bookmarkStart w:id="30" w:name="_Toc452808145"/>
+      <w:bookmarkStart w:id="29" w:name="_Toc452885306"/>
       <w:r>
         <w:rPr>
           <w:rFonts w:ascii="Times New Roman" w:hAnsi="Times New Roman" w:cs="Times New Roman"/>
@@ -12931,7 +16450,7 @@
         </w:rPr>
         <w:t>Create the order</w:t>
       </w:r>
-      <w:bookmarkEnd w:id="30"/>
+      <w:bookmarkEnd w:id="29"/>
     </w:p>
     <w:p>
       <w:pPr>
@@ -12973,7 +16492,7 @@
         </w:rPr>
         <w:lastRenderedPageBreak/>
         <w:drawing>
-          <wp:inline distT="0" distB="0" distL="0" distR="0" wp14:anchorId="2BE81144" wp14:editId="00EB1A79">
+          <wp:inline distT="0" distB="0" distL="0" distR="0" wp14:anchorId="29D9AB22" wp14:editId="1E870009">
             <wp:extent cx="5075360" cy="4831499"/>
             <wp:effectExtent l="0" t="0" r="0" b="7620"/>
             <wp:docPr id="22" name="Picture 22"/>
@@ -13026,14 +16545,12 @@
       <w:r>
         <w:t xml:space="preserve">Figure </w:t>
       </w:r>
-      <w:fldSimple w:instr=" SEQ Figure \* ARABIC ">
-        <w:r>
-          <w:rPr>
-            <w:noProof/>
-          </w:rPr>
-          <w:t>24</w:t>
-        </w:r>
-      </w:fldSimple>
+      <w:r>
+        <w:rPr>
+          <w:lang w:val="en-US"/>
+        </w:rPr>
+        <w:t>29</w:t>
+      </w:r>
       <w:r>
         <w:rPr>
           <w:lang w:val="en-US"/>
@@ -13064,7 +16581,45 @@
           <w:szCs w:val="24"/>
           <w:lang w:val="en-US"/>
         </w:rPr>
-        <w:t>The method starts with the usual creation of controller objects, as well as filling local variables with values used later on to create the order object. On Line 291 can be seen that the “ordCtrl” (Order Controller) has been called</w:t>
+        <w:t xml:space="preserve">The method starts with the usual creation of controller objects, as well as filling local variables with values used later on to create the order object. On </w:t>
+      </w:r>
+      <w:r>
+        <w:rPr>
+          <w:rFonts w:ascii="Times New Roman" w:hAnsi="Times New Roman" w:cs="Times New Roman"/>
+          <w:b/>
+          <w:sz w:val="24"/>
+          <w:szCs w:val="24"/>
+          <w:lang w:val="en-US"/>
+        </w:rPr>
+        <w:t>Line 291</w:t>
+      </w:r>
+      <w:r>
+        <w:rPr>
+          <w:rFonts w:ascii="Times New Roman" w:hAnsi="Times New Roman" w:cs="Times New Roman"/>
+          <w:b/>
+          <w:sz w:val="24"/>
+          <w:szCs w:val="24"/>
+          <w:lang w:val="en-US"/>
+        </w:rPr>
+        <w:t xml:space="preserve"> “Figure 29”</w:t>
+      </w:r>
+      <w:r>
+        <w:rPr>
+          <w:rFonts w:ascii="Times New Roman" w:hAnsi="Times New Roman" w:cs="Times New Roman"/>
+          <w:sz w:val="24"/>
+          <w:szCs w:val="24"/>
+          <w:lang w:val="en-US"/>
+        </w:rPr>
+        <w:t>,</w:t>
+      </w:r>
+      <w:r>
+        <w:rPr>
+          <w:rFonts w:ascii="Times New Roman" w:hAnsi="Times New Roman" w:cs="Times New Roman"/>
+          <w:sz w:val="24"/>
+          <w:szCs w:val="24"/>
+          <w:lang w:val="en-US"/>
+        </w:rPr>
+        <w:t xml:space="preserve"> can be seen that the “ordCtrl” (Order Controller) has been called</w:t>
       </w:r>
       <w:r>
         <w:rPr>
@@ -13118,7 +16673,7 @@
         </w:rPr>
         <w:lastRenderedPageBreak/>
         <w:drawing>
-          <wp:inline distT="0" distB="0" distL="0" distR="0" wp14:anchorId="56635358" wp14:editId="3B814A6F">
+          <wp:inline distT="0" distB="0" distL="0" distR="0" wp14:anchorId="3C191417" wp14:editId="29248063">
             <wp:extent cx="5760720" cy="1530985"/>
             <wp:effectExtent l="0" t="0" r="0" b="0"/>
             <wp:docPr id="24" name="Picture 24"/>
@@ -13165,23 +16720,18 @@
         <w:pStyle w:val="Caption"/>
         <w:jc w:val="right"/>
         <w:rPr>
-          <w:rFonts w:ascii="Times New Roman" w:hAnsi="Times New Roman" w:cs="Times New Roman"/>
-          <w:sz w:val="24"/>
-          <w:szCs w:val="24"/>
           <w:lang w:val="en-US"/>
         </w:rPr>
       </w:pPr>
       <w:r>
         <w:t xml:space="preserve">Figure </w:t>
       </w:r>
-      <w:fldSimple w:instr=" SEQ Figure \* ARABIC ">
-        <w:r>
-          <w:rPr>
-            <w:noProof/>
-          </w:rPr>
-          <w:t>25</w:t>
-        </w:r>
-      </w:fldSimple>
+      <w:r>
+        <w:rPr>
+          <w:lang w:val="en-US"/>
+        </w:rPr>
+        <w:t>30</w:t>
+      </w:r>
       <w:r>
         <w:rPr>
           <w:lang w:val="en-US"/>
@@ -13192,20 +16742,81 @@
     <w:p>
       <w:pPr>
         <w:rPr>
-          <w:rFonts w:ascii="Times New Roman" w:hAnsi="Times New Roman" w:cs="Times New Roman"/>
-          <w:sz w:val="24"/>
-          <w:szCs w:val="24"/>
-          <w:lang w:val="en-US"/>
-        </w:rPr>
-      </w:pPr>
-      <w:r>
-        <w:rPr>
-          <w:rFonts w:ascii="Times New Roman" w:hAnsi="Times New Roman" w:cs="Times New Roman"/>
-          <w:sz w:val="24"/>
-          <w:szCs w:val="24"/>
-          <w:lang w:val="en-US"/>
-        </w:rPr>
-        <w:t xml:space="preserve">The Order Controller has the responsibility to create the “order” object and fill it up with the passed from the user interface values. Here the attribute “ordStatus” is of type “bit” in the SQL Server, and is used to determine if the order </w:t>
+          <w:lang w:val="en-US"/>
+        </w:rPr>
+      </w:pPr>
+    </w:p>
+    <w:p>
+      <w:pPr>
+        <w:rPr>
+          <w:rFonts w:ascii="Times New Roman" w:hAnsi="Times New Roman" w:cs="Times New Roman"/>
+          <w:sz w:val="24"/>
+          <w:szCs w:val="24"/>
+          <w:lang w:val="en-US"/>
+        </w:rPr>
+      </w:pPr>
+      <w:r>
+        <w:rPr>
+          <w:rFonts w:ascii="Times New Roman" w:hAnsi="Times New Roman" w:cs="Times New Roman"/>
+          <w:sz w:val="24"/>
+          <w:szCs w:val="24"/>
+          <w:lang w:val="en-US"/>
+        </w:rPr>
+        <w:t xml:space="preserve">The </w:t>
+      </w:r>
+      <w:r>
+        <w:rPr>
+          <w:rFonts w:ascii="Times New Roman" w:hAnsi="Times New Roman" w:cs="Times New Roman"/>
+          <w:sz w:val="24"/>
+          <w:szCs w:val="24"/>
+          <w:lang w:val="en-US"/>
+        </w:rPr>
+        <w:t>“</w:t>
+      </w:r>
+      <w:r>
+        <w:rPr>
+          <w:rFonts w:ascii="Times New Roman" w:hAnsi="Times New Roman" w:cs="Times New Roman"/>
+          <w:sz w:val="24"/>
+          <w:szCs w:val="24"/>
+          <w:lang w:val="en-US"/>
+        </w:rPr>
+        <w:t>Order Controller</w:t>
+      </w:r>
+      <w:r>
+        <w:rPr>
+          <w:rFonts w:ascii="Times New Roman" w:hAnsi="Times New Roman" w:cs="Times New Roman"/>
+          <w:sz w:val="24"/>
+          <w:szCs w:val="24"/>
+          <w:lang w:val="en-US"/>
+        </w:rPr>
+        <w:t>”</w:t>
+      </w:r>
+      <w:r>
+        <w:rPr>
+          <w:rFonts w:ascii="Times New Roman" w:hAnsi="Times New Roman" w:cs="Times New Roman"/>
+          <w:sz w:val="24"/>
+          <w:szCs w:val="24"/>
+          <w:lang w:val="en-US"/>
+        </w:rPr>
+        <w:t xml:space="preserve"> has the responsibility to create the “order” object and fill it up with the passed from the user interface values. Here the attribute “ordStatus” is of type “bit” in the SQL Server</w:t>
+      </w:r>
+      <w:r>
+        <w:rPr>
+          <w:rFonts w:ascii="Times New Roman" w:hAnsi="Times New Roman" w:cs="Times New Roman"/>
+          <w:sz w:val="24"/>
+          <w:szCs w:val="24"/>
+          <w:lang w:val="en-US"/>
+        </w:rPr>
+        <w:t xml:space="preserve"> database</w:t>
+      </w:r>
+      <w:r>
+        <w:rPr>
+          <w:rFonts w:ascii="Times New Roman" w:hAnsi="Times New Roman" w:cs="Times New Roman"/>
+          <w:sz w:val="24"/>
+          <w:szCs w:val="24"/>
+          <w:lang w:val="en-US"/>
+        </w:rPr>
+        <w:t xml:space="preserve">, and is used to determine if the order </w:t>
       </w:r>
       <w:r>
         <w:rPr>
@@ -13233,7 +16844,43 @@
           <w:szCs w:val="24"/>
           <w:lang w:val="en-US"/>
         </w:rPr>
-        <w:t>The execution continues with a call to the Order Database Layer class with “saveOrder” method, taking the “order” object as a parameter, so it can be inserted in the database.</w:t>
+        <w:t xml:space="preserve">The execution continues with a call to the </w:t>
+      </w:r>
+      <w:r>
+        <w:rPr>
+          <w:rFonts w:ascii="Times New Roman" w:hAnsi="Times New Roman" w:cs="Times New Roman"/>
+          <w:sz w:val="24"/>
+          <w:szCs w:val="24"/>
+          <w:lang w:val="en-US"/>
+        </w:rPr>
+        <w:t>“</w:t>
+      </w:r>
+      <w:r>
+        <w:rPr>
+          <w:rFonts w:ascii="Times New Roman" w:hAnsi="Times New Roman" w:cs="Times New Roman"/>
+          <w:sz w:val="24"/>
+          <w:szCs w:val="24"/>
+          <w:lang w:val="en-US"/>
+        </w:rPr>
+        <w:t>Order Database Layer</w:t>
+      </w:r>
+      <w:r>
+        <w:rPr>
+          <w:rFonts w:ascii="Times New Roman" w:hAnsi="Times New Roman" w:cs="Times New Roman"/>
+          <w:sz w:val="24"/>
+          <w:szCs w:val="24"/>
+          <w:lang w:val="en-US"/>
+        </w:rPr>
+        <w:t>”</w:t>
+      </w:r>
+      <w:r>
+        <w:rPr>
+          <w:rFonts w:ascii="Times New Roman" w:hAnsi="Times New Roman" w:cs="Times New Roman"/>
+          <w:sz w:val="24"/>
+          <w:szCs w:val="24"/>
+          <w:lang w:val="en-US"/>
+        </w:rPr>
+        <w:t xml:space="preserve"> class with “saveOrder” method, taking the “order” object as a parameter, so it can be inserted in the database.</w:t>
       </w:r>
     </w:p>
     <w:p>
@@ -13259,7 +16906,7 @@
           <w:lang w:val="en-US"/>
         </w:rPr>
         <w:drawing>
-          <wp:inline distT="0" distB="0" distL="0" distR="0" wp14:anchorId="6A11661A" wp14:editId="3886F539">
+          <wp:inline distT="0" distB="0" distL="0" distR="0" wp14:anchorId="785E1B1F" wp14:editId="4D436734">
             <wp:extent cx="4747671" cy="1234547"/>
             <wp:effectExtent l="0" t="0" r="0" b="3810"/>
             <wp:docPr id="26" name="Picture 26"/>
@@ -13312,14 +16959,12 @@
       <w:r>
         <w:t xml:space="preserve">Figure </w:t>
       </w:r>
-      <w:fldSimple w:instr=" SEQ Figure \* ARABIC ">
-        <w:r>
-          <w:rPr>
-            <w:noProof/>
-          </w:rPr>
-          <w:t>26</w:t>
-        </w:r>
-      </w:fldSimple>
+      <w:r>
+        <w:rPr>
+          <w:lang w:val="en-US"/>
+        </w:rPr>
+        <w:t>31</w:t>
+      </w:r>
       <w:r>
         <w:rPr>
           <w:lang w:val="en-US"/>
@@ -13350,7 +16995,54 @@
           <w:szCs w:val="24"/>
           <w:lang w:val="en-US"/>
         </w:rPr>
-        <w:t xml:space="preserve">As can be seen on Figure 21, as usual the order object is being inserted in pending state in the corresponding table. On Line 20, a local variable of type “int” is presented, saving the value of “GetChangeSet().Inserts.Count” method, which returns the number of rows affected. At the end of the method “rows” is returned up to the controller </w:t>
+        <w:t>As can be seen on “</w:t>
+      </w:r>
+      <w:r>
+        <w:rPr>
+          <w:rFonts w:ascii="Times New Roman" w:hAnsi="Times New Roman" w:cs="Times New Roman"/>
+          <w:b/>
+          <w:sz w:val="24"/>
+          <w:szCs w:val="24"/>
+          <w:lang w:val="en-US"/>
+        </w:rPr>
+        <w:t>Figure 31</w:t>
+      </w:r>
+      <w:r>
+        <w:rPr>
+          <w:rFonts w:ascii="Times New Roman" w:hAnsi="Times New Roman" w:cs="Times New Roman"/>
+          <w:sz w:val="24"/>
+          <w:szCs w:val="24"/>
+          <w:lang w:val="en-US"/>
+        </w:rPr>
+        <w:t>”</w:t>
+      </w:r>
+      <w:r>
+        <w:rPr>
+          <w:rFonts w:ascii="Times New Roman" w:hAnsi="Times New Roman" w:cs="Times New Roman"/>
+          <w:sz w:val="24"/>
+          <w:szCs w:val="24"/>
+          <w:lang w:val="en-US"/>
+        </w:rPr>
+        <w:t xml:space="preserve">, as usual the order object is being inserted in pending state in the corresponding table. On </w:t>
+      </w:r>
+      <w:r>
+        <w:rPr>
+          <w:rFonts w:ascii="Times New Roman" w:hAnsi="Times New Roman" w:cs="Times New Roman"/>
+          <w:b/>
+          <w:sz w:val="24"/>
+          <w:szCs w:val="24"/>
+          <w:lang w:val="en-US"/>
+        </w:rPr>
+        <w:t>Line 20</w:t>
+      </w:r>
+      <w:r>
+        <w:rPr>
+          <w:rFonts w:ascii="Times New Roman" w:hAnsi="Times New Roman" w:cs="Times New Roman"/>
+          <w:sz w:val="24"/>
+          <w:szCs w:val="24"/>
+          <w:lang w:val="en-US"/>
+        </w:rPr>
+        <w:t xml:space="preserve">, a local variable of type “int” is presented, saving the value of “GetChangeSet().Inserts.Count” method, which returns the number of rows affected. At the end of the method “rows” is returned up to the controller </w:t>
       </w:r>
       <w:r>
         <w:rPr>
@@ -13388,7 +17080,65 @@
           <w:szCs w:val="24"/>
           <w:lang w:val="en-US"/>
         </w:rPr>
-        <w:t xml:space="preserve">Back to Figure 19, the method continues with a foreach loop  (Line 293), where for each “orderLine” object in the List of “orderLine” object – “ordLines” : </w:t>
+        <w:lastRenderedPageBreak/>
+        <w:t xml:space="preserve">Back to </w:t>
+      </w:r>
+      <w:r>
+        <w:rPr>
+          <w:rFonts w:ascii="Times New Roman" w:hAnsi="Times New Roman" w:cs="Times New Roman"/>
+          <w:b/>
+          <w:sz w:val="24"/>
+          <w:szCs w:val="24"/>
+          <w:lang w:val="en-US"/>
+        </w:rPr>
+        <w:t>Figure 2</w:t>
+      </w:r>
+      <w:r>
+        <w:rPr>
+          <w:rFonts w:ascii="Times New Roman" w:hAnsi="Times New Roman" w:cs="Times New Roman"/>
+          <w:b/>
+          <w:sz w:val="24"/>
+          <w:szCs w:val="24"/>
+          <w:lang w:val="en-US"/>
+        </w:rPr>
+        <w:t>9</w:t>
+      </w:r>
+      <w:r>
+        <w:rPr>
+          <w:rFonts w:ascii="Times New Roman" w:hAnsi="Times New Roman" w:cs="Times New Roman"/>
+          <w:sz w:val="24"/>
+          <w:szCs w:val="24"/>
+          <w:lang w:val="en-US"/>
+        </w:rPr>
+        <w:t>, the method continues with a</w:t>
+      </w:r>
+      <w:r>
+        <w:rPr>
+          <w:rFonts w:ascii="Times New Roman" w:hAnsi="Times New Roman" w:cs="Times New Roman"/>
+          <w:sz w:val="24"/>
+          <w:szCs w:val="24"/>
+          <w:lang w:val="en-US"/>
+        </w:rPr>
+        <w:t xml:space="preserve"> foreach loop  on </w:t>
+      </w:r>
+      <w:r>
+        <w:rPr>
+          <w:rFonts w:ascii="Times New Roman" w:hAnsi="Times New Roman" w:cs="Times New Roman"/>
+          <w:b/>
+          <w:sz w:val="24"/>
+          <w:szCs w:val="24"/>
+          <w:lang w:val="en-US"/>
+        </w:rPr>
+        <w:t>Line 293</w:t>
+      </w:r>
+      <w:r>
+        <w:rPr>
+          <w:rFonts w:ascii="Times New Roman" w:hAnsi="Times New Roman" w:cs="Times New Roman"/>
+          <w:sz w:val="24"/>
+          <w:szCs w:val="24"/>
+          <w:lang w:val="en-US"/>
+        </w:rPr>
+        <w:t xml:space="preserve">, where for each “orderLine” object in the List of “orderLine” object – “ordLines” : </w:t>
       </w:r>
     </w:p>
     <w:p>
@@ -13412,7 +17162,34 @@
           <w:szCs w:val="24"/>
           <w:lang w:val="en-US"/>
         </w:rPr>
-        <w:t>Product object has been found from the “ordL” by id.</w:t>
+        <w:t>“</w:t>
+      </w:r>
+      <w:r>
+        <w:rPr>
+          <w:rFonts w:ascii="Times New Roman" w:hAnsi="Times New Roman" w:cs="Times New Roman"/>
+          <w:sz w:val="24"/>
+          <w:szCs w:val="24"/>
+          <w:lang w:val="en-US"/>
+        </w:rPr>
+        <w:t>Product</w:t>
+      </w:r>
+      <w:r>
+        <w:rPr>
+          <w:rFonts w:ascii="Times New Roman" w:hAnsi="Times New Roman" w:cs="Times New Roman"/>
+          <w:sz w:val="24"/>
+          <w:szCs w:val="24"/>
+          <w:lang w:val="en-US"/>
+        </w:rPr>
+        <w:t>”</w:t>
+      </w:r>
+      <w:r>
+        <w:rPr>
+          <w:rFonts w:ascii="Times New Roman" w:hAnsi="Times New Roman" w:cs="Times New Roman"/>
+          <w:sz w:val="24"/>
+          <w:szCs w:val="24"/>
+          <w:lang w:val="en-US"/>
+        </w:rPr>
+        <w:t xml:space="preserve"> object has been found from the “ordL” by id.</w:t>
       </w:r>
     </w:p>
     <w:p>
@@ -13436,8 +17213,25 @@
           <w:szCs w:val="24"/>
           <w:lang w:val="en-US"/>
         </w:rPr>
-        <w:lastRenderedPageBreak/>
-        <w:t>A new “OrdAndLine” object has been created and filled with the order id and the order line id, because of the many to many association between “Order” and “OrderLine”.</w:t>
+        <w:t>A new “OrdAndLine” object has been created and filled with the order id and the order line id, because of the many to many association between “Order” and “OrderLine”</w:t>
+      </w:r>
+      <w:r>
+        <w:rPr>
+          <w:rFonts w:ascii="Times New Roman" w:hAnsi="Times New Roman" w:cs="Times New Roman"/>
+          <w:sz w:val="24"/>
+          <w:szCs w:val="24"/>
+          <w:lang w:val="en-US"/>
+        </w:rPr>
+        <w:t xml:space="preserve"> classes</w:t>
+      </w:r>
+      <w:r>
+        <w:rPr>
+          <w:rFonts w:ascii="Times New Roman" w:hAnsi="Times New Roman" w:cs="Times New Roman"/>
+          <w:sz w:val="24"/>
+          <w:szCs w:val="24"/>
+          <w:lang w:val="en-US"/>
+        </w:rPr>
+        <w:t>.</w:t>
       </w:r>
     </w:p>
     <w:p>
@@ -13496,105 +17290,70 @@
         </w:rPr>
         <w:t xml:space="preserve"> (used for statistics)</w:t>
       </w:r>
-    </w:p>
-    <w:p>
-      <w:pPr>
-        <w:rPr>
-          <w:rFonts w:ascii="Times New Roman" w:hAnsi="Times New Roman" w:cs="Times New Roman"/>
-          <w:sz w:val="24"/>
-          <w:szCs w:val="24"/>
-          <w:lang w:val="en-US"/>
-        </w:rPr>
-      </w:pPr>
-      <w:r>
-        <w:rPr>
-          <w:rFonts w:ascii="Times New Roman" w:hAnsi="Times New Roman" w:cs="Times New Roman"/>
-          <w:sz w:val="24"/>
-          <w:szCs w:val="24"/>
-          <w:lang w:val="en-US"/>
-        </w:rPr>
-        <w:t xml:space="preserve">The creation of the order finishes with performing a check whether or not the local variable “rows” bigger than zero, so it can be determined if the insertion of the “order” object was successful. If it is, the List “ordLines” and the Order Object “ord” are cleared (set to null), as well as the user being redirected to the “OrderSucess” web page. </w:t>
-      </w:r>
-    </w:p>
-    <w:p>
-      <w:pPr>
-        <w:rPr>
-          <w:rFonts w:ascii="Times New Roman" w:hAnsi="Times New Roman" w:cs="Times New Roman"/>
-          <w:sz w:val="24"/>
-          <w:szCs w:val="24"/>
-          <w:lang w:val="en-US"/>
-        </w:rPr>
-      </w:pPr>
-    </w:p>
-    <w:p>
-      <w:pPr>
-        <w:rPr>
-          <w:rFonts w:ascii="Times New Roman" w:hAnsi="Times New Roman" w:cs="Times New Roman"/>
-          <w:sz w:val="24"/>
-          <w:szCs w:val="24"/>
-          <w:lang w:val="en-US"/>
-        </w:rPr>
-      </w:pPr>
-    </w:p>
-    <w:p>
-      <w:pPr>
-        <w:rPr>
-          <w:rFonts w:ascii="Times New Roman" w:hAnsi="Times New Roman" w:cs="Times New Roman"/>
-          <w:sz w:val="24"/>
-          <w:szCs w:val="24"/>
-          <w:lang w:val="en-US"/>
-        </w:rPr>
-      </w:pPr>
-    </w:p>
-    <w:p>
-      <w:pPr>
-        <w:rPr>
-          <w:rFonts w:ascii="Times New Roman" w:hAnsi="Times New Roman" w:cs="Times New Roman"/>
-          <w:sz w:val="24"/>
-          <w:szCs w:val="24"/>
-          <w:lang w:val="en-US"/>
-        </w:rPr>
-      </w:pPr>
-    </w:p>
-    <w:p>
-      <w:pPr>
-        <w:rPr>
-          <w:rFonts w:ascii="Times New Roman" w:hAnsi="Times New Roman" w:cs="Times New Roman"/>
-          <w:sz w:val="24"/>
-          <w:szCs w:val="24"/>
-          <w:lang w:val="en-US"/>
-        </w:rPr>
-      </w:pPr>
-    </w:p>
-    <w:p>
-      <w:pPr>
-        <w:rPr>
-          <w:rFonts w:ascii="Times New Roman" w:hAnsi="Times New Roman" w:cs="Times New Roman"/>
-          <w:sz w:val="24"/>
-          <w:szCs w:val="24"/>
-          <w:lang w:val="en-US"/>
-        </w:rPr>
-      </w:pPr>
-    </w:p>
-    <w:p>
-      <w:pPr>
-        <w:rPr>
-          <w:rFonts w:ascii="Times New Roman" w:hAnsi="Times New Roman" w:cs="Times New Roman"/>
-          <w:sz w:val="24"/>
-          <w:szCs w:val="24"/>
-          <w:lang w:val="en-US"/>
-        </w:rPr>
-      </w:pPr>
-    </w:p>
-    <w:p>
-      <w:pPr>
-        <w:rPr>
-          <w:rFonts w:ascii="Times New Roman" w:hAnsi="Times New Roman" w:cs="Times New Roman"/>
-          <w:sz w:val="24"/>
-          <w:szCs w:val="24"/>
-          <w:lang w:val="en-US"/>
-        </w:rPr>
-      </w:pPr>
+      <w:r>
+        <w:rPr>
+          <w:rFonts w:ascii="Times New Roman" w:hAnsi="Times New Roman" w:cs="Times New Roman"/>
+          <w:sz w:val="24"/>
+          <w:szCs w:val="24"/>
+          <w:lang w:val="en-US"/>
+        </w:rPr>
+        <w:t>.</w:t>
+      </w:r>
+    </w:p>
+    <w:p>
+      <w:pPr>
+        <w:rPr>
+          <w:rFonts w:ascii="Times New Roman" w:hAnsi="Times New Roman" w:cs="Times New Roman"/>
+          <w:sz w:val="24"/>
+          <w:szCs w:val="24"/>
+          <w:lang w:val="en-US"/>
+        </w:rPr>
+      </w:pPr>
+      <w:r>
+        <w:rPr>
+          <w:rFonts w:ascii="Times New Roman" w:hAnsi="Times New Roman" w:cs="Times New Roman"/>
+          <w:sz w:val="24"/>
+          <w:szCs w:val="24"/>
+          <w:lang w:val="en-US"/>
+        </w:rPr>
+        <w:t>The creation of the order finishes with performing a check whether or not the local variable “rows”</w:t>
+      </w:r>
+      <w:r>
+        <w:rPr>
+          <w:rFonts w:ascii="Times New Roman" w:hAnsi="Times New Roman" w:cs="Times New Roman"/>
+          <w:sz w:val="24"/>
+          <w:szCs w:val="24"/>
+          <w:lang w:val="en-US"/>
+        </w:rPr>
+        <w:t xml:space="preserve"> is</w:t>
+      </w:r>
+      <w:r>
+        <w:rPr>
+          <w:rFonts w:ascii="Times New Roman" w:hAnsi="Times New Roman" w:cs="Times New Roman"/>
+          <w:sz w:val="24"/>
+          <w:szCs w:val="24"/>
+          <w:lang w:val="en-US"/>
+        </w:rPr>
+        <w:t xml:space="preserve"> bigger than zero, so it can be determined if the insertion of the “order” object was successful. If it is, the List “ordLines” and the Order Object “ord” are cleared (set to null), as well as the user being redirecte</w:t>
+      </w:r>
+      <w:r>
+        <w:rPr>
+          <w:rFonts w:ascii="Times New Roman" w:hAnsi="Times New Roman" w:cs="Times New Roman"/>
+          <w:sz w:val="24"/>
+          <w:szCs w:val="24"/>
+          <w:lang w:val="en-US"/>
+        </w:rPr>
+        <w:t>d to the “OrderSucess” web page, so a new order can be placed without interfering with the one being placed.</w:t>
+      </w:r>
+      <w:r>
+        <w:rPr>
+          <w:rFonts w:ascii="Times New Roman" w:hAnsi="Times New Roman" w:cs="Times New Roman"/>
+          <w:sz w:val="24"/>
+          <w:szCs w:val="24"/>
+          <w:lang w:val="en-US"/>
+        </w:rPr>
+        <w:t xml:space="preserve"> </w:t>
+      </w:r>
     </w:p>
     <w:p>
       <w:pPr>
@@ -13618,7 +17377,7 @@
           <w:lang w:val="en-US"/>
         </w:rPr>
       </w:pPr>
-      <w:bookmarkStart w:id="31" w:name="_Toc452808146"/>
+      <w:bookmarkStart w:id="30" w:name="_Toc452885307"/>
       <w:r>
         <w:rPr>
           <w:rFonts w:ascii="Times New Roman" w:hAnsi="Times New Roman" w:cs="Times New Roman"/>
@@ -13626,17 +17385,7 @@
         </w:rPr>
         <w:t>Conclusion</w:t>
       </w:r>
-      <w:bookmarkEnd w:id="31"/>
-    </w:p>
-    <w:p>
-      <w:pPr>
-        <w:rPr>
-          <w:rFonts w:ascii="Times New Roman" w:hAnsi="Times New Roman" w:cs="Times New Roman"/>
-          <w:sz w:val="24"/>
-          <w:szCs w:val="24"/>
-          <w:lang w:val="en-US"/>
-        </w:rPr>
-      </w:pPr>
+      <w:bookmarkEnd w:id="30"/>
     </w:p>
     <w:p>
       <w:pPr>
@@ -13723,52 +17472,136 @@
           <w:sz w:val="24"/>
           <w:lang w:val="en-US"/>
         </w:rPr>
-        <w:t xml:space="preserve">, was found in creating a new online platform (FitFood), made within the given deadline and following the right choices of system architecture, design, as well as the right choice of system development method. </w:t>
-      </w:r>
-      <w:r>
-        <w:rPr>
-          <w:rFonts w:ascii="Times New Roman" w:hAnsi="Times New Roman" w:cs="Times New Roman"/>
-          <w:sz w:val="24"/>
-          <w:lang w:val="en-US"/>
-        </w:rPr>
-        <w:t xml:space="preserve">The creation of FitFood made it possible for the people interested in the fitness industry or interested in overall healthy lifestyle, to be able </w:t>
-      </w:r>
-      <w:r>
-        <w:rPr>
-          <w:rFonts w:ascii="Times New Roman" w:hAnsi="Times New Roman" w:cs="Times New Roman"/>
-          <w:sz w:val="24"/>
-          <w:lang w:val="en-US"/>
+        <w:t xml:space="preserve">, was found in creating a new online platform </w:t>
+      </w:r>
+      <w:r>
+        <w:rPr>
+          <w:rFonts w:ascii="Times New Roman" w:hAnsi="Times New Roman" w:cs="Times New Roman"/>
+          <w:sz w:val="24"/>
+          <w:lang w:val="en-US"/>
+        </w:rPr>
+        <w:t xml:space="preserve">called </w:t>
+      </w:r>
+      <w:r>
+        <w:rPr>
+          <w:rFonts w:ascii="Times New Roman" w:hAnsi="Times New Roman" w:cs="Times New Roman"/>
+          <w:sz w:val="24"/>
+          <w:lang w:val="en-US"/>
+        </w:rPr>
+        <w:t xml:space="preserve">FitFood, made within the given deadline and following the right choices of system architecture, design, as well as the right choice of system development method. </w:t>
+      </w:r>
+      <w:r>
+        <w:rPr>
+          <w:rFonts w:ascii="Times New Roman" w:hAnsi="Times New Roman" w:cs="Times New Roman"/>
+          <w:sz w:val="24"/>
+          <w:lang w:val="en-US"/>
+        </w:rPr>
+        <w:t>The creation of FitFood made it possible for the people interested in the fitness industry or interested in overall healthy lifestyle, to be able to stay informed about the</w:t>
+      </w:r>
+      <w:r>
+        <w:rPr>
+          <w:rFonts w:ascii="Times New Roman" w:hAnsi="Times New Roman" w:cs="Times New Roman"/>
+          <w:sz w:val="24"/>
+          <w:lang w:val="en-US"/>
+        </w:rPr>
+        <w:t>ir</w:t>
+      </w:r>
+      <w:r>
+        <w:rPr>
+          <w:rFonts w:ascii="Times New Roman" w:hAnsi="Times New Roman" w:cs="Times New Roman"/>
+          <w:sz w:val="24"/>
+          <w:lang w:val="en-US"/>
+        </w:rPr>
+        <w:t xml:space="preserve"> calorie intake while</w:t>
+      </w:r>
+      <w:r>
+        <w:rPr>
+          <w:rFonts w:ascii="Times New Roman" w:hAnsi="Times New Roman" w:cs="Times New Roman"/>
+          <w:sz w:val="24"/>
+          <w:lang w:val="en-US"/>
+        </w:rPr>
+        <w:t xml:space="preserve"> they are not at home, or whenever they are forced to order food from a restaurant or a fast food place. The platform gives them the opportunity to do the whole cycle online, which makes it so comfortable and easy to use.</w:t>
+      </w:r>
+    </w:p>
+    <w:p>
+      <w:pPr>
+        <w:rPr>
+          <w:rFonts w:ascii="Times New Roman" w:hAnsi="Times New Roman" w:cs="Times New Roman"/>
+          <w:color w:val="2A2A2A"/>
+          <w:sz w:val="24"/>
+          <w:szCs w:val="24"/>
+          <w:lang w:val="en-US"/>
+        </w:rPr>
+      </w:pPr>
+      <w:r>
+        <w:rPr>
+          <w:rFonts w:ascii="Times New Roman" w:hAnsi="Times New Roman" w:cs="Times New Roman"/>
+          <w:sz w:val="24"/>
+          <w:lang w:val="en-US"/>
+        </w:rPr>
+        <w:t>For the creation of the whole proje</w:t>
+      </w:r>
+      <w:r>
+        <w:rPr>
+          <w:rFonts w:ascii="Times New Roman" w:hAnsi="Times New Roman" w:cs="Times New Roman"/>
+          <w:sz w:val="24"/>
+          <w:lang w:val="en-US"/>
+        </w:rPr>
+        <w:t xml:space="preserve">ct, ASP.NET </w:t>
+      </w:r>
+      <w:r>
+        <w:rPr>
+          <w:rFonts w:ascii="Times New Roman" w:hAnsi="Times New Roman" w:cs="Times New Roman"/>
+          <w:sz w:val="24"/>
+          <w:lang w:val="en-US"/>
+        </w:rPr>
+        <w:t>was used</w:t>
+      </w:r>
+      <w:r>
+        <w:rPr>
+          <w:rFonts w:ascii="Times New Roman" w:hAnsi="Times New Roman" w:cs="Times New Roman"/>
+          <w:sz w:val="24"/>
+          <w:lang w:val="en-US"/>
+        </w:rPr>
+        <w:t>, which is a part of the .NET framework.</w:t>
+      </w:r>
+      <w:r>
+        <w:rPr>
+          <w:rFonts w:ascii="Times New Roman" w:hAnsi="Times New Roman" w:cs="Times New Roman"/>
+          <w:sz w:val="24"/>
+          <w:lang w:val="en-US"/>
+        </w:rPr>
+        <w:t xml:space="preserve"> </w:t>
+      </w:r>
+      <w:r>
+        <w:rPr>
+          <w:rFonts w:ascii="Times New Roman" w:hAnsi="Times New Roman" w:cs="Times New Roman"/>
+          <w:sz w:val="24"/>
+          <w:szCs w:val="24"/>
+          <w:lang w:val="en-US"/>
+        </w:rPr>
+        <w:t>“</w:t>
+      </w:r>
+      <w:r>
+        <w:rPr>
+          <w:rFonts w:ascii="Times New Roman" w:hAnsi="Times New Roman" w:cs="Times New Roman"/>
+          <w:color w:val="2A2A2A"/>
+          <w:sz w:val="24"/>
+          <w:szCs w:val="24"/>
+        </w:rPr>
+        <w:t xml:space="preserve">ASP.NET is a unified Web development model that includes the services </w:t>
+      </w:r>
+      <w:r>
+        <w:rPr>
+          <w:rFonts w:ascii="Times New Roman" w:hAnsi="Times New Roman" w:cs="Times New Roman"/>
+          <w:color w:val="2A2A2A"/>
+          <w:sz w:val="24"/>
+          <w:szCs w:val="24"/>
         </w:rPr>
         <w:lastRenderedPageBreak/>
-        <w:t>to stay informed about the</w:t>
-      </w:r>
-      <w:r>
-        <w:rPr>
-          <w:rFonts w:ascii="Times New Roman" w:hAnsi="Times New Roman" w:cs="Times New Roman"/>
-          <w:sz w:val="24"/>
-          <w:lang w:val="en-US"/>
-        </w:rPr>
-        <w:t>ir</w:t>
-      </w:r>
-      <w:r>
-        <w:rPr>
-          <w:rFonts w:ascii="Times New Roman" w:hAnsi="Times New Roman" w:cs="Times New Roman"/>
-          <w:sz w:val="24"/>
-          <w:lang w:val="en-US"/>
-        </w:rPr>
-        <w:t xml:space="preserve"> calorie intake while</w:t>
-      </w:r>
-      <w:r>
-        <w:rPr>
-          <w:rFonts w:ascii="Times New Roman" w:hAnsi="Times New Roman" w:cs="Times New Roman"/>
-          <w:sz w:val="24"/>
-          <w:lang w:val="en-US"/>
-        </w:rPr>
-        <w:t xml:space="preserve"> they are not at home, or whenever they are forced to order food from a restaurant or a fast food place. The platform gives them the opportunity to do the whole cycle online, which makes it so comfortable and easy to use.</w:t>
-      </w:r>
-    </w:p>
-    <w:p>
-      <w:pPr>
+        <w:t>necessary for you to build enterprise-class Web applications with a minimum of coding</w:t>
+      </w:r>
+      <w:r>
         <w:rPr>
           <w:rFonts w:ascii="Times New Roman" w:hAnsi="Times New Roman" w:cs="Times New Roman"/>
           <w:color w:val="2A2A2A"/>
@@ -13776,74 +17609,18 @@
           <w:szCs w:val="24"/>
           <w:lang w:val="en-US"/>
         </w:rPr>
-      </w:pPr>
-      <w:r>
-        <w:rPr>
-          <w:rFonts w:ascii="Times New Roman" w:hAnsi="Times New Roman" w:cs="Times New Roman"/>
-          <w:sz w:val="24"/>
-          <w:lang w:val="en-US"/>
-        </w:rPr>
-        <w:t>For the creation of the whole proje</w:t>
-      </w:r>
-      <w:r>
-        <w:rPr>
-          <w:rFonts w:ascii="Times New Roman" w:hAnsi="Times New Roman" w:cs="Times New Roman"/>
-          <w:sz w:val="24"/>
-          <w:lang w:val="en-US"/>
-        </w:rPr>
-        <w:t xml:space="preserve">ct, ASP.NET </w:t>
-      </w:r>
-      <w:r>
-        <w:rPr>
-          <w:rFonts w:ascii="Times New Roman" w:hAnsi="Times New Roman" w:cs="Times New Roman"/>
-          <w:sz w:val="24"/>
-          <w:lang w:val="en-US"/>
-        </w:rPr>
-        <w:t>was used</w:t>
-      </w:r>
-      <w:r>
-        <w:rPr>
-          <w:rFonts w:ascii="Times New Roman" w:hAnsi="Times New Roman" w:cs="Times New Roman"/>
-          <w:sz w:val="24"/>
-          <w:lang w:val="en-US"/>
-        </w:rPr>
-        <w:t>, which is a part of the .NET framework.</w:t>
-      </w:r>
-      <w:r>
-        <w:rPr>
-          <w:rFonts w:ascii="Times New Roman" w:hAnsi="Times New Roman" w:cs="Times New Roman"/>
-          <w:sz w:val="24"/>
-          <w:lang w:val="en-US"/>
-        </w:rPr>
-        <w:t xml:space="preserve"> </w:t>
-      </w:r>
-      <w:r>
-        <w:rPr>
-          <w:rFonts w:ascii="Times New Roman" w:hAnsi="Times New Roman" w:cs="Times New Roman"/>
-          <w:sz w:val="24"/>
-          <w:szCs w:val="24"/>
-          <w:lang w:val="en-US"/>
-        </w:rPr>
-        <w:t>“</w:t>
-      </w:r>
-      <w:r>
-        <w:rPr>
-          <w:rFonts w:ascii="Times New Roman" w:hAnsi="Times New Roman" w:cs="Times New Roman"/>
-          <w:color w:val="2A2A2A"/>
-          <w:sz w:val="24"/>
-          <w:szCs w:val="24"/>
-        </w:rPr>
-        <w:t>ASP.NET is a unified Web development model that includes the services necessary for you to build enterprise-class Web applications with a minimum of coding</w:t>
-      </w:r>
-      <w:r>
-        <w:rPr>
+        <w:t>”</w:t>
+      </w:r>
+      <w:r>
+        <w:rPr>
+          <w:rStyle w:val="FootnoteReference"/>
           <w:rFonts w:ascii="Segoe UI" w:hAnsi="Segoe UI" w:cs="Segoe UI"/>
           <w:color w:val="2A2A2A"/>
           <w:sz w:val="24"/>
           <w:szCs w:val="24"/>
           <w:lang w:val="en-US"/>
         </w:rPr>
-        <w:t>”</w:t>
+        <w:footnoteReference w:id="4"/>
       </w:r>
       <w:r>
         <w:rPr>
@@ -13853,7 +17630,7 @@
           <w:szCs w:val="24"/>
           <w:lang w:val="en-US"/>
         </w:rPr>
-        <w:t xml:space="preserve"> (</w:t>
+        <w:t xml:space="preserve">. </w:t>
       </w:r>
       <w:r>
         <w:rPr>
@@ -13863,18 +17640,19 @@
           <w:szCs w:val="24"/>
           <w:lang w:val="en-US"/>
         </w:rPr>
-        <w:t>MSDN</w:t>
-      </w:r>
-      <w:r>
-        <w:rPr>
-          <w:rFonts w:ascii="Segoe UI" w:hAnsi="Segoe UI" w:cs="Segoe UI"/>
+        <w:t xml:space="preserve">Current project was intended to give the development team, the experience of working with ASP.NET, as well as gain knowledge in the same area, since the developers within the team are interested in web development. </w:t>
+      </w:r>
+    </w:p>
+    <w:p>
+      <w:pPr>
+        <w:rPr>
+          <w:rFonts w:ascii="Times New Roman" w:hAnsi="Times New Roman" w:cs="Times New Roman"/>
           <w:color w:val="2A2A2A"/>
           <w:sz w:val="24"/>
           <w:szCs w:val="24"/>
           <w:lang w:val="en-US"/>
         </w:rPr>
-        <w:t xml:space="preserve">). </w:t>
-      </w:r>
+      </w:pPr>
       <w:r>
         <w:rPr>
           <w:rFonts w:ascii="Times New Roman" w:hAnsi="Times New Roman" w:cs="Times New Roman"/>
@@ -13883,11 +17661,9 @@
           <w:szCs w:val="24"/>
           <w:lang w:val="en-US"/>
         </w:rPr>
-        <w:t xml:space="preserve">Current project was intended to give the development team, the experience of working with ASP.NET, as well as gain knowledge in the same area, since the developers within the team are interested in web development. </w:t>
-      </w:r>
-    </w:p>
-    <w:p>
-      <w:pPr>
+        <w:t xml:space="preserve">The choice of the right system development method also played a big role in the successful implementation of the product, as well as meeting the project’s deadline. By choosing to work agile, in </w:t>
+      </w:r>
+      <w:r>
         <w:rPr>
           <w:rFonts w:ascii="Times New Roman" w:hAnsi="Times New Roman" w:cs="Times New Roman"/>
           <w:color w:val="2A2A2A"/>
@@ -13895,7 +17671,8 @@
           <w:szCs w:val="24"/>
           <w:lang w:val="en-US"/>
         </w:rPr>
-      </w:pPr>
+        <w:t>the face of SCRUM and XP, it has been</w:t>
+      </w:r>
       <w:r>
         <w:rPr>
           <w:rFonts w:ascii="Times New Roman" w:hAnsi="Times New Roman" w:cs="Times New Roman"/>
@@ -13904,7 +17681,7 @@
           <w:szCs w:val="24"/>
           <w:lang w:val="en-US"/>
         </w:rPr>
-        <w:t>The choice of the right system development method also played a big role in the successful implementation of the product, as well as meeting the project’s deadline. By choosing to work agile, in the face of SCRUM and XP, it was possible to be dynamic and flexible in order to react to the constant changes. As a bonus, the team gained valuable knowledge and experience in working with agile development methods.</w:t>
+        <w:t xml:space="preserve"> possible to be dynamic and flexible in order to react to the constant changes. As a bonus, the team gained valuable knowledge and experience in working with agile development methods.</w:t>
       </w:r>
     </w:p>
     <w:p>
@@ -13935,6 +17712,8 @@
         </w:rPr>
         <w:t>.</w:t>
       </w:r>
+      <w:bookmarkStart w:id="31" w:name="_GoBack"/>
+      <w:bookmarkEnd w:id="31"/>
     </w:p>
     <w:p>
       <w:pPr>
@@ -14058,9 +17837,10 @@
     </w:p>
     <w:sectPr>
       <w:footerReference w:type="default" r:id="rId43"/>
-      <w:pgSz w:w="11906" w:h="16838"/>
-      <w:pgMar w:top="1417" w:right="1417" w:bottom="1417" w:left="1417" w:header="0" w:footer="0" w:gutter="0"/>
+      <w:pgSz w:w="11906" w:h="16838" w:code="9"/>
+      <w:pgMar w:top="1418" w:right="1418" w:bottom="1418" w:left="1418" w:header="0" w:footer="0" w:gutter="0"/>
       <w:cols w:space="708"/>
+      <w:titlePg/>
       <w:docGrid w:linePitch="360"/>
     </w:sectPr>
   </w:body>
@@ -14151,7 +17931,7 @@
                 <w:bCs/>
                 <w:noProof/>
               </w:rPr>
-              <w:t>25</w:t>
+              <w:t>36</w:t>
             </w:r>
             <w:r>
               <w:rPr>
@@ -14240,6 +18020,126 @@
       <w:r>
         <w:continuationSeparator/>
       </w:r>
+    </w:p>
+  </w:footnote>
+  <w:footnote w:id="1">
+    <w:p>
+      <w:pPr>
+        <w:pStyle w:val="FootnoteText"/>
+        <w:rPr>
+          <w:lang w:val="en-US"/>
+        </w:rPr>
+      </w:pPr>
+      <w:r>
+        <w:rPr>
+          <w:rStyle w:val="FootnoteReference"/>
+        </w:rPr>
+        <w:footnoteRef/>
+      </w:r>
+      <w:r>
+        <w:t xml:space="preserve"> </w:t>
+      </w:r>
+      <w:hyperlink r:id="rId1" w:history="1">
+        <w:r>
+          <w:rPr>
+            <w:rStyle w:val="Hyperlink"/>
+          </w:rPr>
+          <w:t>http://searchsoftwarequality.techtarget.com/definition/agile-software-deve</w:t>
+        </w:r>
+        <w:r>
+          <w:rPr>
+            <w:rStyle w:val="Hyperlink"/>
+          </w:rPr>
+          <w:t>l</w:t>
+        </w:r>
+        <w:r>
+          <w:rPr>
+            <w:rStyle w:val="Hyperlink"/>
+          </w:rPr>
+          <w:t>opment</w:t>
+        </w:r>
+      </w:hyperlink>
+    </w:p>
+  </w:footnote>
+  <w:footnote w:id="2">
+    <w:p>
+      <w:pPr>
+        <w:pStyle w:val="FootnoteText"/>
+        <w:rPr>
+          <w:lang w:val="en-US"/>
+        </w:rPr>
+      </w:pPr>
+      <w:r>
+        <w:rPr>
+          <w:rStyle w:val="FootnoteReference"/>
+        </w:rPr>
+        <w:footnoteRef/>
+      </w:r>
+      <w:r>
+        <w:t xml:space="preserve"> </w:t>
+      </w:r>
+      <w:hyperlink r:id="rId2" w:history="1">
+        <w:r>
+          <w:rPr>
+            <w:rStyle w:val="Hyperlink"/>
+          </w:rPr>
+          <w:t>http://www.boostagile.com/user-stories-part-2-acceptance-criteria/</w:t>
+        </w:r>
+      </w:hyperlink>
+    </w:p>
+  </w:footnote>
+  <w:footnote w:id="3">
+    <w:p>
+      <w:pPr>
+        <w:pStyle w:val="FootnoteText"/>
+        <w:rPr>
+          <w:lang w:val="en-US"/>
+        </w:rPr>
+      </w:pPr>
+      <w:r>
+        <w:rPr>
+          <w:rStyle w:val="FootnoteReference"/>
+        </w:rPr>
+        <w:footnoteRef/>
+      </w:r>
+      <w:r>
+        <w:t xml:space="preserve"> </w:t>
+      </w:r>
+      <w:hyperlink r:id="rId3" w:history="1">
+        <w:r>
+          <w:rPr>
+            <w:rStyle w:val="Hyperlink"/>
+          </w:rPr>
+          <w:t>http://www.w3schools.com/asp/asp_sessions.asp</w:t>
+        </w:r>
+      </w:hyperlink>
+    </w:p>
+  </w:footnote>
+  <w:footnote w:id="4">
+    <w:p>
+      <w:pPr>
+        <w:pStyle w:val="FootnoteText"/>
+        <w:rPr>
+          <w:lang w:val="en-US"/>
+        </w:rPr>
+      </w:pPr>
+      <w:r>
+        <w:rPr>
+          <w:rStyle w:val="FootnoteReference"/>
+        </w:rPr>
+        <w:footnoteRef/>
+      </w:r>
+      <w:r>
+        <w:t xml:space="preserve"> </w:t>
+      </w:r>
+      <w:hyperlink r:id="rId4" w:history="1">
+        <w:r>
+          <w:rPr>
+            <w:rStyle w:val="Hyperlink"/>
+          </w:rPr>
+          <w:t>https://msdn.microsoft.com/en-us/library/4w3ex9c2.aspx</w:t>
+        </w:r>
+      </w:hyperlink>
     </w:p>
   </w:footnote>
 </w:footnotes>
@@ -16310,6 +20210,96 @@
     <w:uiPriority w:val="99"/>
     <w:rsid w:val="00CC1570"/>
   </w:style>
+  <w:style w:type="character" w:styleId="FollowedHyperlink">
+    <w:name w:val="FollowedHyperlink"/>
+    <w:basedOn w:val="DefaultParagraphFont"/>
+    <w:uiPriority w:val="99"/>
+    <w:semiHidden/>
+    <w:unhideWhenUsed/>
+    <w:rsid w:val="00E804A6"/>
+    <w:rPr>
+      <w:color w:val="A5A5A5" w:themeColor="followedHyperlink"/>
+      <w:u w:val="single"/>
+    </w:rPr>
+  </w:style>
+  <w:style w:type="paragraph" w:styleId="EndnoteText">
+    <w:name w:val="endnote text"/>
+    <w:basedOn w:val="Normal"/>
+    <w:link w:val="EndnoteTextChar"/>
+    <w:uiPriority w:val="99"/>
+    <w:semiHidden/>
+    <w:unhideWhenUsed/>
+    <w:rsid w:val="00B447A2"/>
+    <w:pPr>
+      <w:spacing w:after="0" w:line="240" w:lineRule="auto"/>
+    </w:pPr>
+    <w:rPr>
+      <w:sz w:val="20"/>
+      <w:szCs w:val="20"/>
+    </w:rPr>
+  </w:style>
+  <w:style w:type="character" w:customStyle="1" w:styleId="EndnoteTextChar">
+    <w:name w:val="Endnote Text Char"/>
+    <w:basedOn w:val="DefaultParagraphFont"/>
+    <w:link w:val="EndnoteText"/>
+    <w:uiPriority w:val="99"/>
+    <w:semiHidden/>
+    <w:rsid w:val="00B447A2"/>
+    <w:rPr>
+      <w:sz w:val="20"/>
+      <w:szCs w:val="20"/>
+    </w:rPr>
+  </w:style>
+  <w:style w:type="character" w:styleId="EndnoteReference">
+    <w:name w:val="endnote reference"/>
+    <w:basedOn w:val="DefaultParagraphFont"/>
+    <w:uiPriority w:val="99"/>
+    <w:semiHidden/>
+    <w:unhideWhenUsed/>
+    <w:rsid w:val="00B447A2"/>
+    <w:rPr>
+      <w:vertAlign w:val="superscript"/>
+    </w:rPr>
+  </w:style>
+  <w:style w:type="paragraph" w:styleId="FootnoteText">
+    <w:name w:val="footnote text"/>
+    <w:basedOn w:val="Normal"/>
+    <w:link w:val="FootnoteTextChar"/>
+    <w:uiPriority w:val="99"/>
+    <w:semiHidden/>
+    <w:unhideWhenUsed/>
+    <w:rsid w:val="003A0BB0"/>
+    <w:pPr>
+      <w:spacing w:after="0" w:line="240" w:lineRule="auto"/>
+    </w:pPr>
+    <w:rPr>
+      <w:sz w:val="20"/>
+      <w:szCs w:val="20"/>
+    </w:rPr>
+  </w:style>
+  <w:style w:type="character" w:customStyle="1" w:styleId="FootnoteTextChar">
+    <w:name w:val="Footnote Text Char"/>
+    <w:basedOn w:val="DefaultParagraphFont"/>
+    <w:link w:val="FootnoteText"/>
+    <w:uiPriority w:val="99"/>
+    <w:semiHidden/>
+    <w:rsid w:val="003A0BB0"/>
+    <w:rPr>
+      <w:sz w:val="20"/>
+      <w:szCs w:val="20"/>
+    </w:rPr>
+  </w:style>
+  <w:style w:type="character" w:styleId="FootnoteReference">
+    <w:name w:val="footnote reference"/>
+    <w:basedOn w:val="DefaultParagraphFont"/>
+    <w:uiPriority w:val="99"/>
+    <w:semiHidden/>
+    <w:unhideWhenUsed/>
+    <w:rsid w:val="003A0BB0"/>
+    <w:rPr>
+      <w:vertAlign w:val="superscript"/>
+    </w:rPr>
+  </w:style>
 </w:styles>
 </file>
 
@@ -16555,7 +20545,7 @@
 </file>
 
 <file path=customXml/itemProps1.xml><?xml version="1.0" encoding="utf-8"?>
-<ds:datastoreItem xmlns:ds="http://schemas.openxmlformats.org/officeDocument/2006/customXml" ds:itemID="{74D31BDD-E7B1-40FF-AFDA-B2B4999F7F7E}">
+<ds:datastoreItem xmlns:ds="http://schemas.openxmlformats.org/officeDocument/2006/customXml" ds:itemID="{2667E173-600A-48E7-BD27-31D523292530}">
   <ds:schemaRefs>
     <ds:schemaRef ds:uri="http://schemas.openxmlformats.org/officeDocument/2006/bibliography"/>
   </ds:schemaRefs>
